--- a/Presentations/2018-05-14-Boston/535-Agenda-Master.docx
+++ b/Presentations/2018-05-14-Boston/535-Agenda-Master.docx
@@ -32,6 +32,16 @@
         </w:rPr>
         <w:t xml:space="preserve"> </w:t>
       </w:r>
+    </w:p>
+    <w:p>
+      <w:pPr>
+        <w:spacing w:after="0"/>
+        <w:jc w:val="center"/>
+        <w:rPr>
+          <w:sz w:val="38"/>
+          <w:szCs w:val="38"/>
+        </w:rPr>
+      </w:pPr>
       <w:r>
         <w:rPr>
           <w:sz w:val="38"/>
@@ -99,13 +109,26 @@
         </w:rPr>
         <w:t xml:space="preserve"> </w:t>
       </w:r>
-      <w:proofErr w:type="gramStart"/>
       <w:r>
         <w:rPr>
           <w:sz w:val="38"/>
           <w:szCs w:val="38"/>
         </w:rPr>
-        <w:t xml:space="preserve">-  </w:t>
+        <w:t>–</w:t>
+      </w:r>
+      <w:r>
+        <w:rPr>
+          <w:sz w:val="38"/>
+          <w:szCs w:val="38"/>
+        </w:rPr>
+        <w:t xml:space="preserve"> </w:t>
+      </w:r>
+      <w:r>
+        <w:rPr>
+          <w:sz w:val="38"/>
+          <w:szCs w:val="38"/>
+        </w:rPr>
+        <w:t>Monday, May 14, 2018</w:t>
       </w:r>
       <w:r>
         <w:rPr>
@@ -113,16 +136,7 @@
           <w:sz w:val="38"/>
           <w:szCs w:val="38"/>
         </w:rPr>
-        <w:t>{</w:t>
-      </w:r>
-      <w:proofErr w:type="gramEnd"/>
-      <w:r>
-        <w:rPr>
-          <w:color w:val="C00000"/>
-          <w:sz w:val="38"/>
-          <w:szCs w:val="38"/>
-        </w:rPr>
-        <w:t xml:space="preserve">Insert Date} </w:t>
+        <w:t xml:space="preserve"> </w:t>
       </w:r>
     </w:p>
     <w:p>
@@ -131,7 +145,6 @@
         <w:jc w:val="center"/>
         <w:rPr>
           <w:rFonts w:cs="Arial"/>
-          <w:color w:val="C00000"/>
           <w:sz w:val="38"/>
           <w:szCs w:val="38"/>
           <w:shd w:val="clear" w:color="auto" w:fill="FFFFFF"/>
@@ -140,12 +153,11 @@
       <w:r>
         <w:rPr>
           <w:rFonts w:cs="Arial"/>
-          <w:color w:val="C00000"/>
           <w:sz w:val="38"/>
           <w:szCs w:val="38"/>
           <w:shd w:val="clear" w:color="auto" w:fill="FFFFFF"/>
         </w:rPr>
-        <w:t xml:space="preserve">{Insert Location} </w:t>
+        <w:t>Burlington, MA</w:t>
       </w:r>
     </w:p>
     <w:p>
@@ -154,32 +166,64 @@
         <w:jc w:val="center"/>
         <w:rPr>
           <w:color w:val="C00000"/>
-          <w:sz w:val="38"/>
-          <w:szCs w:val="38"/>
+          <w:sz w:val="28"/>
+          <w:szCs w:val="28"/>
         </w:rPr>
       </w:pPr>
       <w:proofErr w:type="spellStart"/>
       <w:r>
         <w:rPr>
-          <w:sz w:val="38"/>
-          <w:szCs w:val="38"/>
+          <w:b/>
+          <w:bCs/>
+          <w:sz w:val="28"/>
+          <w:szCs w:val="28"/>
         </w:rPr>
         <w:t>WiFi</w:t>
       </w:r>
       <w:proofErr w:type="spellEnd"/>
       <w:r>
         <w:rPr>
-          <w:sz w:val="38"/>
-          <w:szCs w:val="38"/>
-        </w:rPr>
-        <w:t xml:space="preserve"> Password: </w:t>
+          <w:sz w:val="28"/>
+          <w:szCs w:val="28"/>
+        </w:rPr>
+        <w:t xml:space="preserve">:  </w:t>
+      </w:r>
+      <w:proofErr w:type="gramStart"/>
+      <w:r>
+        <w:rPr>
+          <w:sz w:val="28"/>
+          <w:szCs w:val="28"/>
+        </w:rPr>
+        <w:t>MSFTGUEST;  Open</w:t>
+      </w:r>
+      <w:proofErr w:type="gramEnd"/>
+      <w:r>
+        <w:rPr>
+          <w:sz w:val="28"/>
+          <w:szCs w:val="28"/>
+        </w:rPr>
+        <w:t xml:space="preserve"> browser; Code:</w:t>
+      </w:r>
+      <w:r>
+        <w:rPr>
+          <w:sz w:val="28"/>
+          <w:szCs w:val="28"/>
+        </w:rPr>
+        <w:t>:</w:t>
+      </w:r>
+      <w:r>
+        <w:rPr>
+          <w:sz w:val="28"/>
+          <w:szCs w:val="28"/>
+        </w:rPr>
+        <w:t xml:space="preserve"> </w:t>
       </w:r>
       <w:bookmarkStart w:id="0" w:name="_Hlk511747832"/>
       <w:r>
         <w:rPr>
           <w:color w:val="C00000"/>
-          <w:sz w:val="38"/>
-          <w:szCs w:val="38"/>
+          <w:sz w:val="28"/>
+          <w:szCs w:val="28"/>
         </w:rPr>
         <w:t xml:space="preserve">{Insert </w:t>
       </w:r>
@@ -187,8 +231,8 @@
       <w:r>
         <w:rPr>
           <w:color w:val="C00000"/>
-          <w:sz w:val="38"/>
-          <w:szCs w:val="38"/>
+          <w:sz w:val="28"/>
+          <w:szCs w:val="28"/>
         </w:rPr>
         <w:t>Wifi</w:t>
       </w:r>
@@ -196,8 +240,8 @@
       <w:r>
         <w:rPr>
           <w:color w:val="C00000"/>
-          <w:sz w:val="38"/>
-          <w:szCs w:val="38"/>
+          <w:sz w:val="28"/>
+          <w:szCs w:val="28"/>
         </w:rPr>
         <w:t xml:space="preserve"> Code}</w:t>
       </w:r>
@@ -208,80 +252,73 @@
         <w:spacing w:after="0"/>
         <w:jc w:val="center"/>
         <w:rPr>
-          <w:sz w:val="38"/>
+          <w:sz w:val="32"/>
           <w:szCs w:val="38"/>
         </w:rPr>
       </w:pPr>
       <w:bookmarkStart w:id="1" w:name="_Hlk511747900"/>
       <w:r>
         <w:rPr>
-          <w:sz w:val="38"/>
+          <w:sz w:val="32"/>
           <w:szCs w:val="38"/>
         </w:rPr>
-        <w:t>Socialize: #70-535 @</w:t>
-      </w:r>
-      <w:proofErr w:type="spellStart"/>
-      <w:r>
-        <w:rPr>
-          <w:sz w:val="38"/>
-          <w:szCs w:val="38"/>
-        </w:rPr>
-        <w:t>ITProGuru</w:t>
-      </w:r>
-      <w:proofErr w:type="spellEnd"/>
-    </w:p>
-    <w:bookmarkEnd w:id="1"/>
-    <w:p>
-      <w:pPr>
-        <w:spacing w:after="0"/>
-        <w:jc w:val="center"/>
-        <w:rPr>
-          <w:sz w:val="32"/>
-          <w:szCs w:val="32"/>
-        </w:rPr>
-      </w:pPr>
+        <w:t>Socialize: #70-535 @ITProGuru</w:t>
+      </w:r>
     </w:p>
     <w:tbl>
       <w:tblPr>
-        <w:tblStyle w:val="GridTable4-Accent2"/>
-        <w:tblpPr w:leftFromText="180" w:rightFromText="180" w:vertAnchor="text" w:horzAnchor="margin" w:tblpXSpec="center" w:tblpY="67"/>
-        <w:tblW w:w="11000" w:type="dxa"/>
+        <w:tblW w:w="10980" w:type="dxa"/>
+        <w:tblInd w:w="-820" w:type="dxa"/>
+        <w:tblCellMar>
+          <w:left w:w="0" w:type="dxa"/>
+          <w:right w:w="0" w:type="dxa"/>
+        </w:tblCellMar>
         <w:tblLook w:val="04A0" w:firstRow="1" w:lastRow="0" w:firstColumn="1" w:lastColumn="0" w:noHBand="0" w:noVBand="1"/>
       </w:tblPr>
       <w:tblGrid>
-        <w:gridCol w:w="1975"/>
-        <w:gridCol w:w="2880"/>
-        <w:gridCol w:w="6145"/>
+        <w:gridCol w:w="2340"/>
+        <w:gridCol w:w="4880"/>
+        <w:gridCol w:w="3760"/>
       </w:tblGrid>
       <w:tr>
         <w:trPr>
-          <w:cnfStyle w:val="100000000000" w:firstRow="1" w:lastRow="0" w:firstColumn="0" w:lastColumn="0" w:oddVBand="0" w:evenVBand="0" w:oddHBand="0" w:evenHBand="0" w:firstRowFirstColumn="0" w:firstRowLastColumn="0" w:lastRowFirstColumn="0" w:lastRowLastColumn="0"/>
-          <w:trHeight w:val="690"/>
+          <w:trHeight w:val="311"/>
         </w:trPr>
         <w:tc>
           <w:tcPr>
-            <w:cnfStyle w:val="001000000000" w:firstRow="0" w:lastRow="0" w:firstColumn="1" w:lastColumn="0" w:oddVBand="0" w:evenVBand="0" w:oddHBand="0" w:evenHBand="0" w:firstRowFirstColumn="0" w:firstRowLastColumn="0" w:lastRowFirstColumn="0" w:lastRowLastColumn="0"/>
-            <w:tcW w:w="1975" w:type="dxa"/>
-            <w:noWrap/>
-            <w:hideMark/>
-          </w:tcPr>
-          <w:p>
-            <w:pPr>
+            <w:tcW w:w="2340" w:type="dxa"/>
+            <w:tcBorders>
+              <w:top w:val="single" w:sz="8" w:space="0" w:color="FFFFFF"/>
+              <w:left w:val="single" w:sz="8" w:space="0" w:color="FFFFFF"/>
+              <w:bottom w:val="single" w:sz="24" w:space="0" w:color="FFFFFF"/>
+              <w:right w:val="single" w:sz="8" w:space="0" w:color="FFFFFF"/>
+            </w:tcBorders>
+            <w:shd w:val="clear" w:color="auto" w:fill="FFC000"/>
+            <w:tcMar>
+              <w:top w:w="29" w:type="dxa"/>
+              <w:left w:w="115" w:type="dxa"/>
+              <w:bottom w:w="29" w:type="dxa"/>
+              <w:right w:w="115" w:type="dxa"/>
+            </w:tcMar>
+            <w:vAlign w:val="center"/>
+            <w:hideMark/>
+          </w:tcPr>
+          <w:bookmarkEnd w:id="1"/>
+          <w:p>
+            <w:pPr>
+              <w:spacing w:after="0"/>
               <w:jc w:val="center"/>
               <w:rPr>
-                <w:rFonts w:ascii="Calibri" w:eastAsia="Times New Roman" w:hAnsi="Calibri" w:cs="Calibri"/>
-                <w:b w:val="0"/>
-                <w:color w:val="000000"/>
-                <w:sz w:val="36"/>
-                <w:szCs w:val="36"/>
-              </w:rPr>
-            </w:pPr>
-            <w:r>
-              <w:rPr>
-                <w:rFonts w:ascii="Calibri" w:eastAsia="Times New Roman" w:hAnsi="Calibri" w:cs="Calibri"/>
-                <w:color w:val="000000"/>
-                <w:sz w:val="36"/>
-                <w:szCs w:val="36"/>
+                <w:sz w:val="28"/>
+                <w:szCs w:val="32"/>
+              </w:rPr>
+            </w:pPr>
+            <w:r>
+              <w:rPr>
+                <w:b/>
+                <w:bCs/>
+                <w:sz w:val="28"/>
+                <w:szCs w:val="32"/>
               </w:rPr>
               <w:t>Time</w:t>
             </w:r>
@@ -289,1108 +326,1496 @@
         </w:tc>
         <w:tc>
           <w:tcPr>
-            <w:tcW w:w="2880" w:type="dxa"/>
-            <w:noWrap/>
-            <w:hideMark/>
-          </w:tcPr>
-          <w:p>
-            <w:pPr>
+            <w:tcW w:w="4880" w:type="dxa"/>
+            <w:tcBorders>
+              <w:top w:val="single" w:sz="8" w:space="0" w:color="FFFFFF"/>
+              <w:left w:val="single" w:sz="8" w:space="0" w:color="FFFFFF"/>
+              <w:bottom w:val="single" w:sz="24" w:space="0" w:color="FFFFFF"/>
+              <w:right w:val="single" w:sz="8" w:space="0" w:color="FFFFFF"/>
+            </w:tcBorders>
+            <w:shd w:val="clear" w:color="auto" w:fill="FFC000"/>
+            <w:tcMar>
+              <w:top w:w="29" w:type="dxa"/>
+              <w:left w:w="115" w:type="dxa"/>
+              <w:bottom w:w="29" w:type="dxa"/>
+              <w:right w:w="115" w:type="dxa"/>
+            </w:tcMar>
+            <w:vAlign w:val="center"/>
+            <w:hideMark/>
+          </w:tcPr>
+          <w:p>
+            <w:pPr>
+              <w:spacing w:after="0"/>
               <w:jc w:val="center"/>
-              <w:cnfStyle w:val="100000000000" w:firstRow="1" w:lastRow="0" w:firstColumn="0" w:lastColumn="0" w:oddVBand="0" w:evenVBand="0" w:oddHBand="0" w:evenHBand="0" w:firstRowFirstColumn="0" w:firstRowLastColumn="0" w:lastRowFirstColumn="0" w:lastRowLastColumn="0"/>
-              <w:rPr>
-                <w:rFonts w:ascii="Calibri" w:eastAsia="Times New Roman" w:hAnsi="Calibri" w:cs="Calibri"/>
-                <w:b w:val="0"/>
-                <w:bCs w:val="0"/>
-                <w:color w:val="000000"/>
-                <w:sz w:val="36"/>
-                <w:szCs w:val="36"/>
-              </w:rPr>
-            </w:pPr>
-            <w:r>
-              <w:rPr>
-                <w:rFonts w:ascii="Calibri" w:eastAsia="Times New Roman" w:hAnsi="Calibri" w:cs="Calibri"/>
-                <w:color w:val="000000"/>
-                <w:sz w:val="36"/>
-                <w:szCs w:val="36"/>
+              <w:rPr>
+                <w:sz w:val="28"/>
+                <w:szCs w:val="32"/>
+              </w:rPr>
+            </w:pPr>
+            <w:r>
+              <w:rPr>
+                <w:b/>
+                <w:bCs/>
+                <w:sz w:val="28"/>
+                <w:szCs w:val="32"/>
+              </w:rPr>
+              <w:t>Topic</w:t>
+            </w:r>
+          </w:p>
+        </w:tc>
+        <w:tc>
+          <w:tcPr>
+            <w:tcW w:w="3760" w:type="dxa"/>
+            <w:tcBorders>
+              <w:top w:val="single" w:sz="8" w:space="0" w:color="FFFFFF"/>
+              <w:left w:val="single" w:sz="8" w:space="0" w:color="FFFFFF"/>
+              <w:bottom w:val="single" w:sz="24" w:space="0" w:color="FFFFFF"/>
+              <w:right w:val="single" w:sz="8" w:space="0" w:color="FFFFFF"/>
+            </w:tcBorders>
+            <w:shd w:val="clear" w:color="auto" w:fill="FFC000"/>
+            <w:tcMar>
+              <w:top w:w="29" w:type="dxa"/>
+              <w:left w:w="115" w:type="dxa"/>
+              <w:bottom w:w="29" w:type="dxa"/>
+              <w:right w:w="115" w:type="dxa"/>
+            </w:tcMar>
+            <w:vAlign w:val="center"/>
+            <w:hideMark/>
+          </w:tcPr>
+          <w:p>
+            <w:pPr>
+              <w:spacing w:after="0"/>
+              <w:jc w:val="center"/>
+              <w:rPr>
+                <w:sz w:val="28"/>
+                <w:szCs w:val="32"/>
+              </w:rPr>
+            </w:pPr>
+            <w:r>
+              <w:rPr>
+                <w:b/>
+                <w:bCs/>
+                <w:sz w:val="28"/>
+                <w:szCs w:val="32"/>
               </w:rPr>
               <w:t>Speaker</w:t>
-            </w:r>
-          </w:p>
-        </w:tc>
-        <w:tc>
-          <w:tcPr>
-            <w:tcW w:w="6145" w:type="dxa"/>
-            <w:hideMark/>
-          </w:tcPr>
-          <w:p>
-            <w:pPr>
-              <w:jc w:val="center"/>
-              <w:cnfStyle w:val="100000000000" w:firstRow="1" w:lastRow="0" w:firstColumn="0" w:lastColumn="0" w:oddVBand="0" w:evenVBand="0" w:oddHBand="0" w:evenHBand="0" w:firstRowFirstColumn="0" w:firstRowLastColumn="0" w:lastRowFirstColumn="0" w:lastRowLastColumn="0"/>
-              <w:rPr>
-                <w:rFonts w:ascii="Calibri" w:eastAsia="Times New Roman" w:hAnsi="Calibri" w:cs="Calibri"/>
-                <w:b w:val="0"/>
-                <w:bCs w:val="0"/>
-                <w:color w:val="000000"/>
-                <w:sz w:val="40"/>
-                <w:szCs w:val="40"/>
-                <w:u w:val="single"/>
-              </w:rPr>
-            </w:pPr>
-            <w:r>
-              <w:rPr>
-                <w:rFonts w:ascii="Calibri" w:eastAsia="Times New Roman" w:hAnsi="Calibri" w:cs="Calibri"/>
-                <w:color w:val="000000"/>
-                <w:sz w:val="36"/>
-                <w:szCs w:val="36"/>
-              </w:rPr>
-              <w:t xml:space="preserve"> </w:t>
-            </w:r>
-            <w:r>
-              <w:rPr>
-                <w:rFonts w:ascii="Calibri" w:eastAsia="Times New Roman" w:hAnsi="Calibri" w:cs="Calibri"/>
-                <w:color w:val="000000"/>
-                <w:sz w:val="36"/>
-                <w:szCs w:val="36"/>
-              </w:rPr>
-              <w:t>Topic</w:t>
-            </w:r>
-            <w:r>
-              <w:rPr>
-                <w:rFonts w:ascii="Calibri" w:eastAsia="Times New Roman" w:hAnsi="Calibri" w:cs="Calibri"/>
-                <w:b w:val="0"/>
-                <w:bCs w:val="0"/>
-                <w:color w:val="000000"/>
-                <w:sz w:val="40"/>
-                <w:szCs w:val="40"/>
-                <w:u w:val="single"/>
-              </w:rPr>
-              <w:t xml:space="preserve"> </w:t>
             </w:r>
           </w:p>
         </w:tc>
       </w:tr>
       <w:tr>
         <w:trPr>
-          <w:cnfStyle w:val="000000100000" w:firstRow="0" w:lastRow="0" w:firstColumn="0" w:lastColumn="0" w:oddVBand="0" w:evenVBand="0" w:oddHBand="1" w:evenHBand="0" w:firstRowFirstColumn="0" w:firstRowLastColumn="0" w:lastRowFirstColumn="0" w:lastRowLastColumn="0"/>
-          <w:trHeight w:val="448"/>
+          <w:trHeight w:val="437"/>
         </w:trPr>
         <w:tc>
           <w:tcPr>
-            <w:cnfStyle w:val="001000000000" w:firstRow="0" w:lastRow="0" w:firstColumn="1" w:lastColumn="0" w:oddVBand="0" w:evenVBand="0" w:oddHBand="0" w:evenHBand="0" w:firstRowFirstColumn="0" w:firstRowLastColumn="0" w:lastRowFirstColumn="0" w:lastRowLastColumn="0"/>
-            <w:tcW w:w="1975" w:type="dxa"/>
-            <w:noWrap/>
-          </w:tcPr>
-          <w:p>
-            <w:pPr>
-              <w:jc w:val="right"/>
-              <w:rPr>
-                <w:rFonts w:ascii="Calibri" w:eastAsia="Times New Roman" w:hAnsi="Calibri" w:cs="Calibri"/>
-                <w:color w:val="000000"/>
-                <w:sz w:val="30"/>
-                <w:szCs w:val="30"/>
-              </w:rPr>
-            </w:pPr>
-            <w:r>
-              <w:rPr>
-                <w:rFonts w:ascii="Calibri" w:eastAsia="Times New Roman" w:hAnsi="Calibri" w:cs="Calibri"/>
-                <w:color w:val="000000"/>
-                <w:sz w:val="30"/>
-                <w:szCs w:val="30"/>
-              </w:rPr>
-              <w:t>8:30</w:t>
-            </w:r>
-            <w:r>
-              <w:rPr>
-                <w:rFonts w:ascii="Calibri" w:eastAsia="Times New Roman" w:hAnsi="Calibri" w:cs="Calibri"/>
-                <w:color w:val="000000"/>
-                <w:sz w:val="30"/>
-                <w:szCs w:val="30"/>
-              </w:rPr>
-              <w:t xml:space="preserve"> </w:t>
-            </w:r>
-            <w:r>
-              <w:rPr>
-                <w:rFonts w:ascii="Calibri" w:eastAsia="Times New Roman" w:hAnsi="Calibri" w:cs="Calibri"/>
-                <w:color w:val="000000"/>
-                <w:sz w:val="30"/>
-                <w:szCs w:val="30"/>
-              </w:rPr>
-              <w:t>AM</w:t>
-            </w:r>
-          </w:p>
-        </w:tc>
-        <w:tc>
-          <w:tcPr>
-            <w:tcW w:w="2880" w:type="dxa"/>
-            <w:noWrap/>
-          </w:tcPr>
-          <w:p>
-            <w:pPr>
-              <w:cnfStyle w:val="000000100000" w:firstRow="0" w:lastRow="0" w:firstColumn="0" w:lastColumn="0" w:oddVBand="0" w:evenVBand="0" w:oddHBand="1" w:evenHBand="0" w:firstRowFirstColumn="0" w:firstRowLastColumn="0" w:lastRowFirstColumn="0" w:lastRowLastColumn="0"/>
-              <w:rPr>
-                <w:rFonts w:ascii="Calibri" w:eastAsia="Times New Roman" w:hAnsi="Calibri" w:cs="Calibri"/>
-                <w:color w:val="000000"/>
-                <w:sz w:val="30"/>
-                <w:szCs w:val="30"/>
-              </w:rPr>
-            </w:pPr>
-          </w:p>
-        </w:tc>
-        <w:tc>
-          <w:tcPr>
-            <w:tcW w:w="6145" w:type="dxa"/>
-          </w:tcPr>
-          <w:p>
-            <w:pPr>
-              <w:cnfStyle w:val="000000100000" w:firstRow="0" w:lastRow="0" w:firstColumn="0" w:lastColumn="0" w:oddVBand="0" w:evenVBand="0" w:oddHBand="1" w:evenHBand="0" w:firstRowFirstColumn="0" w:firstRowLastColumn="0" w:lastRowFirstColumn="0" w:lastRowLastColumn="0"/>
-              <w:rPr>
-                <w:rFonts w:ascii="Calibri" w:eastAsia="Times New Roman" w:hAnsi="Calibri" w:cs="Calibri"/>
-                <w:color w:val="000000"/>
-                <w:sz w:val="30"/>
-                <w:szCs w:val="30"/>
-              </w:rPr>
-            </w:pPr>
-            <w:r>
-              <w:rPr>
-                <w:rFonts w:ascii="Calibri" w:eastAsia="Times New Roman" w:hAnsi="Calibri" w:cs="Calibri"/>
-                <w:color w:val="000000"/>
-                <w:sz w:val="30"/>
-                <w:szCs w:val="30"/>
-              </w:rPr>
-              <w:t>Registration and Breakfast</w:t>
-            </w:r>
-            <w:r>
-              <w:rPr>
-                <w:rFonts w:ascii="Calibri" w:eastAsia="Times New Roman" w:hAnsi="Calibri" w:cs="Calibri"/>
-                <w:color w:val="000000"/>
-                <w:sz w:val="30"/>
-                <w:szCs w:val="30"/>
-              </w:rPr>
-              <w:tab/>
+            <w:tcW w:w="2340" w:type="dxa"/>
+            <w:tcBorders>
+              <w:top w:val="single" w:sz="24" w:space="0" w:color="FFFFFF"/>
+              <w:left w:val="single" w:sz="8" w:space="0" w:color="FFFFFF"/>
+              <w:bottom w:val="single" w:sz="8" w:space="0" w:color="FFFFFF"/>
+              <w:right w:val="single" w:sz="8" w:space="0" w:color="FFFFFF"/>
+            </w:tcBorders>
+            <w:shd w:val="clear" w:color="auto" w:fill="FFC000"/>
+            <w:tcMar>
+              <w:top w:w="29" w:type="dxa"/>
+              <w:left w:w="115" w:type="dxa"/>
+              <w:bottom w:w="29" w:type="dxa"/>
+              <w:right w:w="115" w:type="dxa"/>
+            </w:tcMar>
+            <w:hideMark/>
+          </w:tcPr>
+          <w:p>
+            <w:pPr>
+              <w:spacing w:after="0"/>
+              <w:jc w:val="center"/>
+              <w:rPr>
+                <w:sz w:val="28"/>
+                <w:szCs w:val="32"/>
+              </w:rPr>
+            </w:pPr>
+            <w:r>
+              <w:rPr>
+                <w:b/>
+                <w:bCs/>
+                <w:sz w:val="28"/>
+                <w:szCs w:val="32"/>
+              </w:rPr>
+              <w:t>8:30 – 9:00</w:t>
+            </w:r>
+          </w:p>
+        </w:tc>
+        <w:tc>
+          <w:tcPr>
+            <w:tcW w:w="8640" w:type="dxa"/>
+            <w:gridSpan w:val="2"/>
+            <w:tcBorders>
+              <w:top w:val="single" w:sz="24" w:space="0" w:color="FFFFFF"/>
+              <w:left w:val="single" w:sz="8" w:space="0" w:color="FFFFFF"/>
+              <w:bottom w:val="single" w:sz="8" w:space="0" w:color="FFFFFF"/>
+              <w:right w:val="single" w:sz="8" w:space="0" w:color="FFFFFF"/>
+            </w:tcBorders>
+            <w:shd w:val="clear" w:color="auto" w:fill="FFC000"/>
+            <w:tcMar>
+              <w:top w:w="29" w:type="dxa"/>
+              <w:left w:w="115" w:type="dxa"/>
+              <w:bottom w:w="29" w:type="dxa"/>
+              <w:right w:w="115" w:type="dxa"/>
+            </w:tcMar>
+            <w:hideMark/>
+          </w:tcPr>
+          <w:p>
+            <w:pPr>
+              <w:spacing w:after="0"/>
+              <w:jc w:val="center"/>
+              <w:rPr>
+                <w:sz w:val="28"/>
+                <w:szCs w:val="32"/>
+              </w:rPr>
+            </w:pPr>
+            <w:r>
+              <w:rPr>
+                <w:sz w:val="28"/>
+                <w:szCs w:val="32"/>
+              </w:rPr>
+              <w:t>Breakfast, registration, setup</w:t>
             </w:r>
           </w:p>
         </w:tc>
       </w:tr>
       <w:tr>
         <w:trPr>
-          <w:trHeight w:val="332"/>
+          <w:trHeight w:val="420"/>
         </w:trPr>
         <w:tc>
           <w:tcPr>
-            <w:cnfStyle w:val="001000000000" w:firstRow="0" w:lastRow="0" w:firstColumn="1" w:lastColumn="0" w:oddVBand="0" w:evenVBand="0" w:oddHBand="0" w:evenHBand="0" w:firstRowFirstColumn="0" w:firstRowLastColumn="0" w:lastRowFirstColumn="0" w:lastRowLastColumn="0"/>
-            <w:tcW w:w="1975" w:type="dxa"/>
-            <w:noWrap/>
-            <w:hideMark/>
-          </w:tcPr>
-          <w:p>
-            <w:pPr>
-              <w:jc w:val="right"/>
-              <w:rPr>
-                <w:rFonts w:ascii="Calibri" w:eastAsia="Times New Roman" w:hAnsi="Calibri" w:cs="Calibri"/>
-                <w:color w:val="000000"/>
-                <w:sz w:val="30"/>
-                <w:szCs w:val="30"/>
-              </w:rPr>
-            </w:pPr>
-            <w:r>
-              <w:rPr>
-                <w:rFonts w:ascii="Calibri" w:eastAsia="Times New Roman" w:hAnsi="Calibri" w:cs="Calibri"/>
-                <w:color w:val="000000"/>
-                <w:sz w:val="30"/>
-                <w:szCs w:val="30"/>
-              </w:rPr>
-              <w:t>8</w:t>
-            </w:r>
-            <w:r>
-              <w:rPr>
-                <w:rFonts w:ascii="Calibri" w:eastAsia="Times New Roman" w:hAnsi="Calibri" w:cs="Calibri"/>
-                <w:color w:val="000000"/>
-                <w:sz w:val="30"/>
-                <w:szCs w:val="30"/>
-              </w:rPr>
-              <w:t>:</w:t>
-            </w:r>
-            <w:r>
-              <w:rPr>
-                <w:rFonts w:ascii="Calibri" w:eastAsia="Times New Roman" w:hAnsi="Calibri" w:cs="Calibri"/>
-                <w:color w:val="000000"/>
-                <w:sz w:val="30"/>
-                <w:szCs w:val="30"/>
-              </w:rPr>
-              <w:t>45</w:t>
-            </w:r>
-            <w:r>
-              <w:rPr>
-                <w:rFonts w:ascii="Calibri" w:eastAsia="Times New Roman" w:hAnsi="Calibri" w:cs="Calibri"/>
-                <w:color w:val="000000"/>
-                <w:sz w:val="30"/>
-                <w:szCs w:val="30"/>
-              </w:rPr>
-              <w:t xml:space="preserve"> AM</w:t>
-            </w:r>
-          </w:p>
-        </w:tc>
-        <w:tc>
-          <w:tcPr>
-            <w:tcW w:w="2880" w:type="dxa"/>
-            <w:noWrap/>
-          </w:tcPr>
-          <w:p>
-            <w:pPr>
-              <w:cnfStyle w:val="000000000000" w:firstRow="0" w:lastRow="0" w:firstColumn="0" w:lastColumn="0" w:oddVBand="0" w:evenVBand="0" w:oddHBand="0" w:evenHBand="0" w:firstRowFirstColumn="0" w:firstRowLastColumn="0" w:lastRowFirstColumn="0" w:lastRowLastColumn="0"/>
-              <w:rPr>
-                <w:rFonts w:ascii="Calibri" w:eastAsia="Times New Roman" w:hAnsi="Calibri" w:cs="Calibri"/>
-                <w:color w:val="000000"/>
-                <w:sz w:val="30"/>
-                <w:szCs w:val="30"/>
-              </w:rPr>
-            </w:pPr>
-          </w:p>
-        </w:tc>
-        <w:tc>
-          <w:tcPr>
-            <w:tcW w:w="6145" w:type="dxa"/>
-            <w:hideMark/>
-          </w:tcPr>
-          <w:p>
-            <w:pPr>
-              <w:cnfStyle w:val="000000000000" w:firstRow="0" w:lastRow="0" w:firstColumn="0" w:lastColumn="0" w:oddVBand="0" w:evenVBand="0" w:oddHBand="0" w:evenHBand="0" w:firstRowFirstColumn="0" w:firstRowLastColumn="0" w:lastRowFirstColumn="0" w:lastRowLastColumn="0"/>
-              <w:rPr>
-                <w:rFonts w:ascii="Calibri" w:eastAsia="Times New Roman" w:hAnsi="Calibri" w:cs="Calibri"/>
-                <w:color w:val="000000"/>
-                <w:sz w:val="30"/>
-                <w:szCs w:val="30"/>
-              </w:rPr>
-            </w:pPr>
-            <w:r>
-              <w:rPr>
-                <w:rFonts w:ascii="Calibri" w:eastAsia="Times New Roman" w:hAnsi="Calibri" w:cs="Calibri"/>
-                <w:color w:val="000000"/>
-                <w:sz w:val="30"/>
-                <w:szCs w:val="30"/>
+            <w:tcW w:w="2340" w:type="dxa"/>
+            <w:tcBorders>
+              <w:top w:val="single" w:sz="8" w:space="0" w:color="FFFFFF"/>
+              <w:left w:val="single" w:sz="8" w:space="0" w:color="FFFFFF"/>
+              <w:bottom w:val="single" w:sz="8" w:space="0" w:color="FFFFFF"/>
+              <w:right w:val="single" w:sz="8" w:space="0" w:color="FFFFFF"/>
+            </w:tcBorders>
+            <w:shd w:val="clear" w:color="auto" w:fill="FFC000"/>
+            <w:tcMar>
+              <w:top w:w="29" w:type="dxa"/>
+              <w:left w:w="115" w:type="dxa"/>
+              <w:bottom w:w="29" w:type="dxa"/>
+              <w:right w:w="115" w:type="dxa"/>
+            </w:tcMar>
+            <w:hideMark/>
+          </w:tcPr>
+          <w:p>
+            <w:pPr>
+              <w:spacing w:after="0"/>
+              <w:jc w:val="center"/>
+              <w:rPr>
+                <w:sz w:val="28"/>
+                <w:szCs w:val="32"/>
+              </w:rPr>
+            </w:pPr>
+            <w:r>
+              <w:rPr>
+                <w:b/>
+                <w:bCs/>
+                <w:sz w:val="28"/>
+                <w:szCs w:val="32"/>
+              </w:rPr>
+              <w:t>8:45 – 9:00</w:t>
+            </w:r>
+          </w:p>
+        </w:tc>
+        <w:tc>
+          <w:tcPr>
+            <w:tcW w:w="4880" w:type="dxa"/>
+            <w:tcBorders>
+              <w:top w:val="single" w:sz="8" w:space="0" w:color="FFFFFF"/>
+              <w:left w:val="single" w:sz="8" w:space="0" w:color="FFFFFF"/>
+              <w:bottom w:val="single" w:sz="8" w:space="0" w:color="FFFFFF"/>
+              <w:right w:val="single" w:sz="8" w:space="0" w:color="FFFFFF"/>
+            </w:tcBorders>
+            <w:shd w:val="clear" w:color="auto" w:fill="ECEFF4"/>
+            <w:tcMar>
+              <w:top w:w="29" w:type="dxa"/>
+              <w:left w:w="115" w:type="dxa"/>
+              <w:bottom w:w="29" w:type="dxa"/>
+              <w:right w:w="115" w:type="dxa"/>
+            </w:tcMar>
+            <w:hideMark/>
+          </w:tcPr>
+          <w:p>
+            <w:pPr>
+              <w:spacing w:after="0"/>
+              <w:jc w:val="center"/>
+              <w:rPr>
+                <w:sz w:val="28"/>
+                <w:szCs w:val="32"/>
+              </w:rPr>
+            </w:pPr>
+            <w:r>
+              <w:rPr>
+                <w:sz w:val="28"/>
+                <w:szCs w:val="32"/>
               </w:rPr>
               <w:t>Welcome</w:t>
             </w:r>
-            <w:r>
-              <w:rPr>
-                <w:rFonts w:ascii="Calibri" w:eastAsia="Times New Roman" w:hAnsi="Calibri" w:cs="Calibri"/>
-                <w:color w:val="000000"/>
-                <w:sz w:val="30"/>
-                <w:szCs w:val="30"/>
-              </w:rPr>
-              <w:t xml:space="preserve"> R</w:t>
-            </w:r>
-            <w:r>
-              <w:rPr>
-                <w:rFonts w:ascii="Calibri" w:eastAsia="Times New Roman" w:hAnsi="Calibri" w:cs="Calibri"/>
-                <w:color w:val="000000"/>
-                <w:sz w:val="30"/>
-                <w:szCs w:val="30"/>
-              </w:rPr>
-              <w:t xml:space="preserve">emarks </w:t>
+          </w:p>
+        </w:tc>
+        <w:tc>
+          <w:tcPr>
+            <w:tcW w:w="3760" w:type="dxa"/>
+            <w:tcBorders>
+              <w:top w:val="single" w:sz="8" w:space="0" w:color="FFFFFF"/>
+              <w:left w:val="single" w:sz="8" w:space="0" w:color="FFFFFF"/>
+              <w:bottom w:val="single" w:sz="8" w:space="0" w:color="FFFFFF"/>
+              <w:right w:val="single" w:sz="8" w:space="0" w:color="FFFFFF"/>
+            </w:tcBorders>
+            <w:shd w:val="clear" w:color="auto" w:fill="ECEFF4"/>
+            <w:tcMar>
+              <w:top w:w="29" w:type="dxa"/>
+              <w:left w:w="115" w:type="dxa"/>
+              <w:bottom w:w="29" w:type="dxa"/>
+              <w:right w:w="115" w:type="dxa"/>
+            </w:tcMar>
+            <w:hideMark/>
+          </w:tcPr>
+          <w:p>
+            <w:pPr>
+              <w:spacing w:after="0"/>
+              <w:jc w:val="center"/>
+              <w:rPr>
+                <w:sz w:val="28"/>
+                <w:szCs w:val="32"/>
+              </w:rPr>
+            </w:pPr>
+            <w:r>
+              <w:rPr>
+                <w:sz w:val="28"/>
+                <w:szCs w:val="32"/>
+              </w:rPr>
+              <w:t>Ryan Sockalosky</w:t>
             </w:r>
           </w:p>
         </w:tc>
       </w:tr>
       <w:tr>
         <w:trPr>
-          <w:cnfStyle w:val="000000100000" w:firstRow="0" w:lastRow="0" w:firstColumn="0" w:lastColumn="0" w:oddVBand="0" w:evenVBand="0" w:oddHBand="1" w:evenHBand="0" w:firstRowFirstColumn="0" w:firstRowLastColumn="0" w:lastRowFirstColumn="0" w:lastRowLastColumn="0"/>
-          <w:trHeight w:val="465"/>
+          <w:trHeight w:val="420"/>
         </w:trPr>
         <w:tc>
           <w:tcPr>
-            <w:cnfStyle w:val="001000000000" w:firstRow="0" w:lastRow="0" w:firstColumn="1" w:lastColumn="0" w:oddVBand="0" w:evenVBand="0" w:oddHBand="0" w:evenHBand="0" w:firstRowFirstColumn="0" w:firstRowLastColumn="0" w:lastRowFirstColumn="0" w:lastRowLastColumn="0"/>
-            <w:tcW w:w="1975" w:type="dxa"/>
-            <w:noWrap/>
-            <w:hideMark/>
-          </w:tcPr>
-          <w:p>
-            <w:pPr>
-              <w:jc w:val="right"/>
-              <w:rPr>
-                <w:rFonts w:ascii="Calibri" w:eastAsia="Times New Roman" w:hAnsi="Calibri" w:cs="Calibri"/>
-                <w:color w:val="000000"/>
-                <w:sz w:val="30"/>
-                <w:szCs w:val="30"/>
-              </w:rPr>
-            </w:pPr>
-            <w:r>
-              <w:rPr>
-                <w:rFonts w:ascii="Calibri" w:eastAsia="Times New Roman" w:hAnsi="Calibri" w:cs="Calibri"/>
-                <w:color w:val="000000"/>
-                <w:sz w:val="30"/>
-                <w:szCs w:val="30"/>
-              </w:rPr>
-              <w:t>9:</w:t>
-            </w:r>
-            <w:r>
-              <w:rPr>
-                <w:rFonts w:ascii="Calibri" w:eastAsia="Times New Roman" w:hAnsi="Calibri" w:cs="Calibri"/>
-                <w:color w:val="000000"/>
-                <w:sz w:val="30"/>
-                <w:szCs w:val="30"/>
-              </w:rPr>
-              <w:t>00</w:t>
-            </w:r>
-            <w:r>
-              <w:rPr>
-                <w:rFonts w:ascii="Calibri" w:eastAsia="Times New Roman" w:hAnsi="Calibri" w:cs="Calibri"/>
-                <w:color w:val="000000"/>
-                <w:sz w:val="30"/>
-                <w:szCs w:val="30"/>
-              </w:rPr>
-              <w:t xml:space="preserve"> AM</w:t>
-            </w:r>
-          </w:p>
-        </w:tc>
-        <w:tc>
-          <w:tcPr>
-            <w:tcW w:w="2880" w:type="dxa"/>
-            <w:noWrap/>
-          </w:tcPr>
-          <w:p>
-            <w:pPr>
-              <w:cnfStyle w:val="000000100000" w:firstRow="0" w:lastRow="0" w:firstColumn="0" w:lastColumn="0" w:oddVBand="0" w:evenVBand="0" w:oddHBand="1" w:evenHBand="0" w:firstRowFirstColumn="0" w:firstRowLastColumn="0" w:lastRowFirstColumn="0" w:lastRowLastColumn="0"/>
-              <w:rPr>
-                <w:rFonts w:ascii="Calibri" w:eastAsia="Times New Roman" w:hAnsi="Calibri" w:cs="Calibri"/>
-                <w:color w:val="000000"/>
-                <w:sz w:val="30"/>
-                <w:szCs w:val="30"/>
-              </w:rPr>
-            </w:pPr>
-          </w:p>
-        </w:tc>
-        <w:tc>
-          <w:tcPr>
-            <w:tcW w:w="6145" w:type="dxa"/>
-            <w:hideMark/>
-          </w:tcPr>
-          <w:p>
-            <w:pPr>
-              <w:cnfStyle w:val="000000100000" w:firstRow="0" w:lastRow="0" w:firstColumn="0" w:lastColumn="0" w:oddVBand="0" w:evenVBand="0" w:oddHBand="1" w:evenHBand="0" w:firstRowFirstColumn="0" w:firstRowLastColumn="0" w:lastRowFirstColumn="0" w:lastRowLastColumn="0"/>
-              <w:rPr>
-                <w:rFonts w:ascii="Calibri" w:eastAsia="Times New Roman" w:hAnsi="Calibri" w:cs="Calibri"/>
-                <w:color w:val="000000"/>
-                <w:sz w:val="30"/>
-                <w:szCs w:val="30"/>
-              </w:rPr>
-            </w:pPr>
-            <w:r>
-              <w:rPr>
-                <w:rFonts w:ascii="Calibri" w:eastAsia="Times New Roman" w:hAnsi="Calibri" w:cs="Calibri"/>
-                <w:color w:val="000000"/>
-                <w:sz w:val="30"/>
-                <w:szCs w:val="30"/>
-              </w:rPr>
-              <w:t>Agend</w:t>
-            </w:r>
-            <w:r>
-              <w:rPr>
-                <w:rFonts w:ascii="Calibri" w:eastAsia="Times New Roman" w:hAnsi="Calibri" w:cs="Calibri"/>
-                <w:color w:val="000000"/>
-                <w:sz w:val="30"/>
-                <w:szCs w:val="30"/>
-              </w:rPr>
-              <w:t>a Overview</w:t>
+            <w:tcW w:w="2340" w:type="dxa"/>
+            <w:tcBorders>
+              <w:top w:val="single" w:sz="8" w:space="0" w:color="FFFFFF"/>
+              <w:left w:val="single" w:sz="8" w:space="0" w:color="FFFFFF"/>
+              <w:bottom w:val="single" w:sz="8" w:space="0" w:color="FFFFFF"/>
+              <w:right w:val="single" w:sz="8" w:space="0" w:color="FFFFFF"/>
+            </w:tcBorders>
+            <w:shd w:val="clear" w:color="auto" w:fill="FFC000"/>
+            <w:tcMar>
+              <w:top w:w="29" w:type="dxa"/>
+              <w:left w:w="115" w:type="dxa"/>
+              <w:bottom w:w="29" w:type="dxa"/>
+              <w:right w:w="115" w:type="dxa"/>
+            </w:tcMar>
+            <w:hideMark/>
+          </w:tcPr>
+          <w:p>
+            <w:pPr>
+              <w:spacing w:after="0"/>
+              <w:jc w:val="center"/>
+              <w:rPr>
+                <w:sz w:val="28"/>
+                <w:szCs w:val="32"/>
+              </w:rPr>
+            </w:pPr>
+            <w:r>
+              <w:rPr>
+                <w:b/>
+                <w:bCs/>
+                <w:sz w:val="28"/>
+                <w:szCs w:val="32"/>
+              </w:rPr>
+              <w:t>8:45 – 9:00</w:t>
+            </w:r>
+          </w:p>
+        </w:tc>
+        <w:tc>
+          <w:tcPr>
+            <w:tcW w:w="4880" w:type="dxa"/>
+            <w:tcBorders>
+              <w:top w:val="single" w:sz="8" w:space="0" w:color="FFFFFF"/>
+              <w:left w:val="single" w:sz="8" w:space="0" w:color="FFFFFF"/>
+              <w:bottom w:val="single" w:sz="8" w:space="0" w:color="FFFFFF"/>
+              <w:right w:val="single" w:sz="8" w:space="0" w:color="FFFFFF"/>
+            </w:tcBorders>
+            <w:shd w:val="clear" w:color="auto" w:fill="D8DEE7"/>
+            <w:tcMar>
+              <w:top w:w="29" w:type="dxa"/>
+              <w:left w:w="115" w:type="dxa"/>
+              <w:bottom w:w="29" w:type="dxa"/>
+              <w:right w:w="115" w:type="dxa"/>
+            </w:tcMar>
+            <w:hideMark/>
+          </w:tcPr>
+          <w:p>
+            <w:pPr>
+              <w:spacing w:after="0"/>
+              <w:jc w:val="center"/>
+              <w:rPr>
+                <w:sz w:val="28"/>
+                <w:szCs w:val="32"/>
+              </w:rPr>
+            </w:pPr>
+            <w:r>
+              <w:rPr>
+                <w:sz w:val="28"/>
+                <w:szCs w:val="32"/>
+              </w:rPr>
+              <w:t>Agenda Overview</w:t>
+            </w:r>
+          </w:p>
+        </w:tc>
+        <w:tc>
+          <w:tcPr>
+            <w:tcW w:w="3760" w:type="dxa"/>
+            <w:tcBorders>
+              <w:top w:val="single" w:sz="8" w:space="0" w:color="FFFFFF"/>
+              <w:left w:val="single" w:sz="8" w:space="0" w:color="FFFFFF"/>
+              <w:bottom w:val="single" w:sz="8" w:space="0" w:color="FFFFFF"/>
+              <w:right w:val="single" w:sz="8" w:space="0" w:color="FFFFFF"/>
+            </w:tcBorders>
+            <w:shd w:val="clear" w:color="auto" w:fill="D8DEE7"/>
+            <w:tcMar>
+              <w:top w:w="29" w:type="dxa"/>
+              <w:left w:w="115" w:type="dxa"/>
+              <w:bottom w:w="29" w:type="dxa"/>
+              <w:right w:w="115" w:type="dxa"/>
+            </w:tcMar>
+            <w:hideMark/>
+          </w:tcPr>
+          <w:p>
+            <w:pPr>
+              <w:spacing w:after="0"/>
+              <w:jc w:val="center"/>
+              <w:rPr>
+                <w:sz w:val="28"/>
+                <w:szCs w:val="32"/>
+              </w:rPr>
+            </w:pPr>
+            <w:r>
+              <w:rPr>
+                <w:sz w:val="28"/>
+                <w:szCs w:val="32"/>
+              </w:rPr>
+              <w:t>Dan Stolts</w:t>
             </w:r>
           </w:p>
         </w:tc>
       </w:tr>
       <w:tr>
         <w:trPr>
-          <w:trHeight w:val="590"/>
+          <w:trHeight w:val="420"/>
         </w:trPr>
         <w:tc>
           <w:tcPr>
-            <w:cnfStyle w:val="001000000000" w:firstRow="0" w:lastRow="0" w:firstColumn="1" w:lastColumn="0" w:oddVBand="0" w:evenVBand="0" w:oddHBand="0" w:evenHBand="0" w:firstRowFirstColumn="0" w:firstRowLastColumn="0" w:lastRowFirstColumn="0" w:lastRowLastColumn="0"/>
-            <w:tcW w:w="1975" w:type="dxa"/>
-            <w:noWrap/>
-            <w:hideMark/>
-          </w:tcPr>
-          <w:p>
-            <w:pPr>
-              <w:jc w:val="right"/>
-              <w:rPr>
-                <w:rFonts w:ascii="Calibri" w:eastAsia="Times New Roman" w:hAnsi="Calibri" w:cs="Calibri"/>
-                <w:color w:val="000000"/>
-                <w:sz w:val="30"/>
-                <w:szCs w:val="30"/>
-              </w:rPr>
-            </w:pPr>
-            <w:r>
-              <w:rPr>
-                <w:rFonts w:ascii="Calibri" w:eastAsia="Times New Roman" w:hAnsi="Calibri" w:cs="Calibri"/>
-                <w:color w:val="000000"/>
-                <w:sz w:val="30"/>
-                <w:szCs w:val="30"/>
-              </w:rPr>
-              <w:t>9:15</w:t>
-            </w:r>
-            <w:r>
-              <w:rPr>
-                <w:rFonts w:ascii="Calibri" w:eastAsia="Times New Roman" w:hAnsi="Calibri" w:cs="Calibri"/>
-                <w:color w:val="000000"/>
-                <w:sz w:val="30"/>
-                <w:szCs w:val="30"/>
-              </w:rPr>
-              <w:t xml:space="preserve"> AM</w:t>
-            </w:r>
-          </w:p>
-        </w:tc>
-        <w:tc>
-          <w:tcPr>
-            <w:tcW w:w="2880" w:type="dxa"/>
-          </w:tcPr>
-          <w:p>
-            <w:pPr>
-              <w:cnfStyle w:val="000000000000" w:firstRow="0" w:lastRow="0" w:firstColumn="0" w:lastColumn="0" w:oddVBand="0" w:evenVBand="0" w:oddHBand="0" w:evenHBand="0" w:firstRowFirstColumn="0" w:firstRowLastColumn="0" w:lastRowFirstColumn="0" w:lastRowLastColumn="0"/>
-              <w:rPr>
-                <w:rFonts w:ascii="Calibri" w:eastAsia="Times New Roman" w:hAnsi="Calibri" w:cs="Calibri"/>
-                <w:color w:val="000000"/>
-                <w:sz w:val="30"/>
-                <w:szCs w:val="30"/>
-              </w:rPr>
-            </w:pPr>
-          </w:p>
-        </w:tc>
-        <w:tc>
-          <w:tcPr>
-            <w:tcW w:w="6145" w:type="dxa"/>
-          </w:tcPr>
-          <w:p>
-            <w:pPr>
-              <w:cnfStyle w:val="000000000000" w:firstRow="0" w:lastRow="0" w:firstColumn="0" w:lastColumn="0" w:oddVBand="0" w:evenVBand="0" w:oddHBand="0" w:evenHBand="0" w:firstRowFirstColumn="0" w:firstRowLastColumn="0" w:lastRowFirstColumn="0" w:lastRowLastColumn="0"/>
-              <w:rPr>
-                <w:rFonts w:ascii="Calibri" w:eastAsia="Times New Roman" w:hAnsi="Calibri" w:cs="Calibri"/>
-                <w:color w:val="000000"/>
-                <w:sz w:val="30"/>
-                <w:szCs w:val="30"/>
-              </w:rPr>
-            </w:pPr>
-            <w:r>
-              <w:rPr>
-                <w:rFonts w:ascii="Calibri" w:eastAsia="Times New Roman" w:hAnsi="Calibri" w:cs="Calibri"/>
-                <w:color w:val="000000"/>
-                <w:sz w:val="30"/>
-                <w:szCs w:val="30"/>
-              </w:rPr>
-              <w:t xml:space="preserve">Becoming a Cloud Architect &amp; DevOps </w:t>
+            <w:tcW w:w="2340" w:type="dxa"/>
+            <w:tcBorders>
+              <w:top w:val="single" w:sz="8" w:space="0" w:color="FFFFFF"/>
+              <w:left w:val="single" w:sz="8" w:space="0" w:color="FFFFFF"/>
+              <w:bottom w:val="single" w:sz="8" w:space="0" w:color="FFFFFF"/>
+              <w:right w:val="single" w:sz="8" w:space="0" w:color="FFFFFF"/>
+            </w:tcBorders>
+            <w:shd w:val="clear" w:color="auto" w:fill="FFC000"/>
+            <w:tcMar>
+              <w:top w:w="29" w:type="dxa"/>
+              <w:left w:w="115" w:type="dxa"/>
+              <w:bottom w:w="29" w:type="dxa"/>
+              <w:right w:w="115" w:type="dxa"/>
+            </w:tcMar>
+            <w:hideMark/>
+          </w:tcPr>
+          <w:p>
+            <w:pPr>
+              <w:spacing w:after="0"/>
+              <w:jc w:val="center"/>
+              <w:rPr>
+                <w:sz w:val="28"/>
+                <w:szCs w:val="32"/>
+              </w:rPr>
+            </w:pPr>
+            <w:r>
+              <w:rPr>
+                <w:b/>
+                <w:bCs/>
+                <w:sz w:val="28"/>
+                <w:szCs w:val="32"/>
+              </w:rPr>
+              <w:t>9:15 – 10:15</w:t>
+            </w:r>
+          </w:p>
+        </w:tc>
+        <w:tc>
+          <w:tcPr>
+            <w:tcW w:w="4880" w:type="dxa"/>
+            <w:tcBorders>
+              <w:top w:val="single" w:sz="8" w:space="0" w:color="FFFFFF"/>
+              <w:left w:val="single" w:sz="8" w:space="0" w:color="FFFFFF"/>
+              <w:bottom w:val="single" w:sz="8" w:space="0" w:color="FFFFFF"/>
+              <w:right w:val="single" w:sz="8" w:space="0" w:color="FFFFFF"/>
+            </w:tcBorders>
+            <w:shd w:val="clear" w:color="auto" w:fill="ECEFF4"/>
+            <w:tcMar>
+              <w:top w:w="29" w:type="dxa"/>
+              <w:left w:w="115" w:type="dxa"/>
+              <w:bottom w:w="29" w:type="dxa"/>
+              <w:right w:w="115" w:type="dxa"/>
+            </w:tcMar>
+            <w:hideMark/>
+          </w:tcPr>
+          <w:p>
+            <w:pPr>
+              <w:spacing w:after="0"/>
+              <w:jc w:val="center"/>
+              <w:rPr>
+                <w:sz w:val="28"/>
+                <w:szCs w:val="32"/>
+              </w:rPr>
+            </w:pPr>
+            <w:r>
+              <w:rPr>
+                <w:sz w:val="28"/>
+                <w:szCs w:val="32"/>
+              </w:rPr>
+              <w:t>Becoming a Cloud Architect &amp; DevOps</w:t>
+            </w:r>
+          </w:p>
+        </w:tc>
+        <w:tc>
+          <w:tcPr>
+            <w:tcW w:w="3760" w:type="dxa"/>
+            <w:tcBorders>
+              <w:top w:val="single" w:sz="8" w:space="0" w:color="FFFFFF"/>
+              <w:left w:val="single" w:sz="8" w:space="0" w:color="FFFFFF"/>
+              <w:bottom w:val="single" w:sz="8" w:space="0" w:color="FFFFFF"/>
+              <w:right w:val="single" w:sz="8" w:space="0" w:color="FFFFFF"/>
+            </w:tcBorders>
+            <w:shd w:val="clear" w:color="auto" w:fill="ECEFF4"/>
+            <w:tcMar>
+              <w:top w:w="29" w:type="dxa"/>
+              <w:left w:w="115" w:type="dxa"/>
+              <w:bottom w:w="29" w:type="dxa"/>
+              <w:right w:w="115" w:type="dxa"/>
+            </w:tcMar>
+            <w:hideMark/>
+          </w:tcPr>
+          <w:p>
+            <w:pPr>
+              <w:spacing w:after="0"/>
+              <w:jc w:val="center"/>
+              <w:rPr>
+                <w:sz w:val="28"/>
+                <w:szCs w:val="32"/>
+              </w:rPr>
+            </w:pPr>
+            <w:r>
+              <w:rPr>
+                <w:sz w:val="28"/>
+                <w:szCs w:val="32"/>
+              </w:rPr>
+              <w:t>Dan</w:t>
             </w:r>
           </w:p>
         </w:tc>
       </w:tr>
       <w:tr>
         <w:trPr>
-          <w:cnfStyle w:val="000000100000" w:firstRow="0" w:lastRow="0" w:firstColumn="0" w:lastColumn="0" w:oddVBand="0" w:evenVBand="0" w:oddHBand="1" w:evenHBand="0" w:firstRowFirstColumn="0" w:firstRowLastColumn="0" w:lastRowFirstColumn="0" w:lastRowLastColumn="0"/>
-          <w:trHeight w:val="263"/>
+          <w:trHeight w:val="420"/>
         </w:trPr>
         <w:tc>
           <w:tcPr>
-            <w:cnfStyle w:val="001000000000" w:firstRow="0" w:lastRow="0" w:firstColumn="1" w:lastColumn="0" w:oddVBand="0" w:evenVBand="0" w:oddHBand="0" w:evenHBand="0" w:firstRowFirstColumn="0" w:firstRowLastColumn="0" w:lastRowFirstColumn="0" w:lastRowLastColumn="0"/>
-            <w:tcW w:w="1975" w:type="dxa"/>
-            <w:noWrap/>
-            <w:hideMark/>
-          </w:tcPr>
-          <w:p>
-            <w:pPr>
-              <w:jc w:val="right"/>
-              <w:rPr>
-                <w:rFonts w:ascii="Calibri" w:eastAsia="Times New Roman" w:hAnsi="Calibri" w:cs="Calibri"/>
-                <w:color w:val="000000"/>
-                <w:sz w:val="30"/>
-                <w:szCs w:val="30"/>
-              </w:rPr>
-            </w:pPr>
-            <w:r>
-              <w:rPr>
-                <w:rFonts w:ascii="Calibri" w:eastAsia="Times New Roman" w:hAnsi="Calibri" w:cs="Calibri"/>
-                <w:color w:val="000000"/>
-                <w:sz w:val="30"/>
-                <w:szCs w:val="30"/>
-              </w:rPr>
-              <w:t>10:</w:t>
-            </w:r>
-            <w:r>
-              <w:rPr>
-                <w:rFonts w:ascii="Calibri" w:eastAsia="Times New Roman" w:hAnsi="Calibri" w:cs="Calibri"/>
-                <w:color w:val="000000"/>
-                <w:sz w:val="30"/>
-                <w:szCs w:val="30"/>
-              </w:rPr>
-              <w:t>30</w:t>
-            </w:r>
-            <w:r>
-              <w:rPr>
-                <w:rFonts w:ascii="Calibri" w:eastAsia="Times New Roman" w:hAnsi="Calibri" w:cs="Calibri"/>
-                <w:color w:val="000000"/>
-                <w:sz w:val="30"/>
-                <w:szCs w:val="30"/>
-              </w:rPr>
-              <w:t xml:space="preserve"> AM</w:t>
-            </w:r>
-          </w:p>
-        </w:tc>
-        <w:tc>
-          <w:tcPr>
-            <w:tcW w:w="9025" w:type="dxa"/>
+            <w:tcW w:w="2340" w:type="dxa"/>
+            <w:tcBorders>
+              <w:top w:val="single" w:sz="8" w:space="0" w:color="FFFFFF"/>
+              <w:left w:val="single" w:sz="8" w:space="0" w:color="FFFFFF"/>
+              <w:bottom w:val="single" w:sz="8" w:space="0" w:color="FFFFFF"/>
+              <w:right w:val="single" w:sz="8" w:space="0" w:color="FFFFFF"/>
+            </w:tcBorders>
+            <w:shd w:val="clear" w:color="auto" w:fill="FFC000"/>
+            <w:tcMar>
+              <w:top w:w="29" w:type="dxa"/>
+              <w:left w:w="115" w:type="dxa"/>
+              <w:bottom w:w="29" w:type="dxa"/>
+              <w:right w:w="115" w:type="dxa"/>
+            </w:tcMar>
+            <w:hideMark/>
+          </w:tcPr>
+          <w:p>
+            <w:pPr>
+              <w:spacing w:after="0"/>
+              <w:jc w:val="center"/>
+              <w:rPr>
+                <w:sz w:val="28"/>
+                <w:szCs w:val="32"/>
+              </w:rPr>
+            </w:pPr>
+            <w:r>
+              <w:rPr>
+                <w:b/>
+                <w:bCs/>
+                <w:sz w:val="28"/>
+                <w:szCs w:val="32"/>
+              </w:rPr>
+              <w:t>10:15 – 10:30</w:t>
+            </w:r>
+          </w:p>
+        </w:tc>
+        <w:tc>
+          <w:tcPr>
+            <w:tcW w:w="8640" w:type="dxa"/>
             <w:gridSpan w:val="2"/>
-            <w:shd w:val="clear" w:color="auto" w:fill="FFFF00"/>
-            <w:noWrap/>
-            <w:hideMark/>
-          </w:tcPr>
-          <w:p>
-            <w:pPr>
-              <w:cnfStyle w:val="000000100000" w:firstRow="0" w:lastRow="0" w:firstColumn="0" w:lastColumn="0" w:oddVBand="0" w:evenVBand="0" w:oddHBand="1" w:evenHBand="0" w:firstRowFirstColumn="0" w:firstRowLastColumn="0" w:lastRowFirstColumn="0" w:lastRowLastColumn="0"/>
-              <w:rPr>
-                <w:rFonts w:ascii="Calibri" w:eastAsia="Times New Roman" w:hAnsi="Calibri" w:cs="Calibri"/>
-                <w:color w:val="000000"/>
-                <w:sz w:val="30"/>
-                <w:szCs w:val="30"/>
-              </w:rPr>
-            </w:pPr>
-            <w:r>
-              <w:rPr>
-                <w:rFonts w:ascii="Calibri" w:eastAsia="Times New Roman" w:hAnsi="Calibri" w:cs="Calibri"/>
-                <w:color w:val="000000"/>
-                <w:sz w:val="30"/>
-                <w:szCs w:val="30"/>
-              </w:rPr>
-              <w:t xml:space="preserve">                                        </w:t>
-            </w:r>
-            <w:r>
-              <w:rPr>
-                <w:rFonts w:ascii="Calibri" w:eastAsia="Times New Roman" w:hAnsi="Calibri" w:cs="Calibri"/>
-                <w:color w:val="000000"/>
-                <w:sz w:val="30"/>
-                <w:szCs w:val="30"/>
-              </w:rPr>
-              <w:t>Break</w:t>
+            <w:tcBorders>
+              <w:top w:val="single" w:sz="8" w:space="0" w:color="FFFFFF"/>
+              <w:left w:val="single" w:sz="8" w:space="0" w:color="FFFFFF"/>
+              <w:bottom w:val="single" w:sz="8" w:space="0" w:color="FFFFFF"/>
+              <w:right w:val="single" w:sz="8" w:space="0" w:color="FFFFFF"/>
+            </w:tcBorders>
+            <w:shd w:val="clear" w:color="auto" w:fill="FFC000"/>
+            <w:tcMar>
+              <w:top w:w="29" w:type="dxa"/>
+              <w:left w:w="115" w:type="dxa"/>
+              <w:bottom w:w="29" w:type="dxa"/>
+              <w:right w:w="115" w:type="dxa"/>
+            </w:tcMar>
+            <w:hideMark/>
+          </w:tcPr>
+          <w:p>
+            <w:pPr>
+              <w:spacing w:after="0"/>
+              <w:jc w:val="center"/>
+              <w:rPr>
+                <w:sz w:val="28"/>
+                <w:szCs w:val="32"/>
+              </w:rPr>
+            </w:pPr>
+            <w:r>
+              <w:rPr>
+                <w:sz w:val="28"/>
+                <w:szCs w:val="32"/>
+              </w:rPr>
+              <w:t>Break &amp; Networking with Microsoft</w:t>
             </w:r>
           </w:p>
         </w:tc>
       </w:tr>
       <w:tr>
         <w:trPr>
-          <w:trHeight w:val="785"/>
+          <w:trHeight w:val="437"/>
         </w:trPr>
         <w:tc>
           <w:tcPr>
-            <w:cnfStyle w:val="001000000000" w:firstRow="0" w:lastRow="0" w:firstColumn="1" w:lastColumn="0" w:oddVBand="0" w:evenVBand="0" w:oddHBand="0" w:evenHBand="0" w:firstRowFirstColumn="0" w:firstRowLastColumn="0" w:lastRowFirstColumn="0" w:lastRowLastColumn="0"/>
-            <w:tcW w:w="1975" w:type="dxa"/>
-            <w:noWrap/>
-            <w:hideMark/>
-          </w:tcPr>
-          <w:p>
-            <w:pPr>
-              <w:jc w:val="right"/>
-              <w:rPr>
-                <w:rFonts w:ascii="Calibri" w:eastAsia="Times New Roman" w:hAnsi="Calibri" w:cs="Calibri"/>
-                <w:color w:val="000000"/>
-                <w:sz w:val="30"/>
-                <w:szCs w:val="30"/>
-              </w:rPr>
-            </w:pPr>
-            <w:r>
-              <w:rPr>
-                <w:rFonts w:ascii="Calibri" w:eastAsia="Times New Roman" w:hAnsi="Calibri" w:cs="Calibri"/>
-                <w:color w:val="000000"/>
-                <w:sz w:val="30"/>
-                <w:szCs w:val="30"/>
-              </w:rPr>
-              <w:t>10:45</w:t>
-            </w:r>
-            <w:r>
-              <w:rPr>
-                <w:rFonts w:ascii="Calibri" w:eastAsia="Times New Roman" w:hAnsi="Calibri" w:cs="Calibri"/>
-                <w:color w:val="000000"/>
-                <w:sz w:val="30"/>
-                <w:szCs w:val="30"/>
-              </w:rPr>
-              <w:t xml:space="preserve"> AM</w:t>
-            </w:r>
-          </w:p>
-        </w:tc>
-        <w:tc>
-          <w:tcPr>
-            <w:tcW w:w="2880" w:type="dxa"/>
-          </w:tcPr>
-          <w:p>
-            <w:pPr>
-              <w:cnfStyle w:val="000000000000" w:firstRow="0" w:lastRow="0" w:firstColumn="0" w:lastColumn="0" w:oddVBand="0" w:evenVBand="0" w:oddHBand="0" w:evenHBand="0" w:firstRowFirstColumn="0" w:firstRowLastColumn="0" w:lastRowFirstColumn="0" w:lastRowLastColumn="0"/>
-              <w:rPr>
-                <w:rFonts w:ascii="Calibri" w:eastAsia="Times New Roman" w:hAnsi="Calibri" w:cs="Calibri"/>
-                <w:color w:val="000000"/>
-                <w:sz w:val="30"/>
-                <w:szCs w:val="30"/>
-              </w:rPr>
-            </w:pPr>
-          </w:p>
-        </w:tc>
-        <w:tc>
-          <w:tcPr>
-            <w:tcW w:w="6145" w:type="dxa"/>
-          </w:tcPr>
-          <w:p>
-            <w:pPr>
-              <w:cnfStyle w:val="000000000000" w:firstRow="0" w:lastRow="0" w:firstColumn="0" w:lastColumn="0" w:oddVBand="0" w:evenVBand="0" w:oddHBand="0" w:evenHBand="0" w:firstRowFirstColumn="0" w:firstRowLastColumn="0" w:lastRowFirstColumn="0" w:lastRowLastColumn="0"/>
-              <w:rPr>
-                <w:rFonts w:ascii="Calibri" w:eastAsia="Times New Roman" w:hAnsi="Calibri" w:cs="Calibri"/>
-                <w:color w:val="000000"/>
-                <w:sz w:val="30"/>
-                <w:szCs w:val="30"/>
-              </w:rPr>
-            </w:pPr>
-            <w:r>
-              <w:rPr>
-                <w:rFonts w:ascii="Calibri" w:eastAsia="Times New Roman" w:hAnsi="Calibri" w:cs="Calibri"/>
-                <w:color w:val="000000"/>
-                <w:sz w:val="30"/>
-                <w:szCs w:val="30"/>
-              </w:rPr>
-              <w:t xml:space="preserve">Operational Readiness </w:t>
+            <w:tcW w:w="2340" w:type="dxa"/>
+            <w:tcBorders>
+              <w:top w:val="single" w:sz="8" w:space="0" w:color="FFFFFF"/>
+              <w:left w:val="single" w:sz="8" w:space="0" w:color="FFFFFF"/>
+              <w:bottom w:val="single" w:sz="8" w:space="0" w:color="FFFFFF"/>
+              <w:right w:val="single" w:sz="8" w:space="0" w:color="FFFFFF"/>
+            </w:tcBorders>
+            <w:shd w:val="clear" w:color="auto" w:fill="FFC000"/>
+            <w:tcMar>
+              <w:top w:w="29" w:type="dxa"/>
+              <w:left w:w="115" w:type="dxa"/>
+              <w:bottom w:w="29" w:type="dxa"/>
+              <w:right w:w="115" w:type="dxa"/>
+            </w:tcMar>
+            <w:hideMark/>
+          </w:tcPr>
+          <w:p>
+            <w:pPr>
+              <w:spacing w:after="0"/>
+              <w:jc w:val="center"/>
+              <w:rPr>
+                <w:sz w:val="28"/>
+                <w:szCs w:val="32"/>
+              </w:rPr>
+            </w:pPr>
+            <w:r>
+              <w:rPr>
+                <w:b/>
+                <w:bCs/>
+                <w:sz w:val="28"/>
+                <w:szCs w:val="32"/>
+              </w:rPr>
+              <w:t>10:30 – 11:30</w:t>
+            </w:r>
+          </w:p>
+        </w:tc>
+        <w:tc>
+          <w:tcPr>
+            <w:tcW w:w="4880" w:type="dxa"/>
+            <w:tcBorders>
+              <w:top w:val="single" w:sz="8" w:space="0" w:color="FFFFFF"/>
+              <w:left w:val="single" w:sz="8" w:space="0" w:color="FFFFFF"/>
+              <w:bottom w:val="single" w:sz="8" w:space="0" w:color="FFFFFF"/>
+              <w:right w:val="single" w:sz="8" w:space="0" w:color="FFFFFF"/>
+            </w:tcBorders>
+            <w:shd w:val="clear" w:color="auto" w:fill="ECEFF4"/>
+            <w:tcMar>
+              <w:top w:w="29" w:type="dxa"/>
+              <w:left w:w="115" w:type="dxa"/>
+              <w:bottom w:w="29" w:type="dxa"/>
+              <w:right w:w="115" w:type="dxa"/>
+            </w:tcMar>
+            <w:hideMark/>
+          </w:tcPr>
+          <w:p>
+            <w:pPr>
+              <w:spacing w:after="0"/>
+              <w:jc w:val="center"/>
+              <w:rPr>
+                <w:sz w:val="28"/>
+                <w:szCs w:val="32"/>
+              </w:rPr>
+            </w:pPr>
+            <w:r>
+              <w:rPr>
+                <w:sz w:val="28"/>
+                <w:szCs w:val="32"/>
+              </w:rPr>
+              <w:t>Design Data Implementation</w:t>
+            </w:r>
+          </w:p>
+        </w:tc>
+        <w:tc>
+          <w:tcPr>
+            <w:tcW w:w="3760" w:type="dxa"/>
+            <w:tcBorders>
+              <w:top w:val="single" w:sz="8" w:space="0" w:color="FFFFFF"/>
+              <w:left w:val="single" w:sz="8" w:space="0" w:color="FFFFFF"/>
+              <w:bottom w:val="single" w:sz="8" w:space="0" w:color="FFFFFF"/>
+              <w:right w:val="single" w:sz="8" w:space="0" w:color="FFFFFF"/>
+            </w:tcBorders>
+            <w:shd w:val="clear" w:color="auto" w:fill="ECEFF4"/>
+            <w:tcMar>
+              <w:top w:w="29" w:type="dxa"/>
+              <w:left w:w="115" w:type="dxa"/>
+              <w:bottom w:w="29" w:type="dxa"/>
+              <w:right w:w="115" w:type="dxa"/>
+            </w:tcMar>
+            <w:hideMark/>
+          </w:tcPr>
+          <w:p>
+            <w:pPr>
+              <w:spacing w:after="0"/>
+              <w:jc w:val="center"/>
+              <w:rPr>
+                <w:sz w:val="28"/>
+                <w:szCs w:val="32"/>
+              </w:rPr>
+            </w:pPr>
+            <w:r>
+              <w:rPr>
+                <w:sz w:val="28"/>
+                <w:szCs w:val="32"/>
+              </w:rPr>
+              <w:t>Patrick</w:t>
             </w:r>
           </w:p>
         </w:tc>
       </w:tr>
       <w:tr>
         <w:trPr>
-          <w:cnfStyle w:val="000000100000" w:firstRow="0" w:lastRow="0" w:firstColumn="0" w:lastColumn="0" w:oddVBand="0" w:evenVBand="0" w:oddHBand="1" w:evenHBand="0" w:firstRowFirstColumn="0" w:firstRowLastColumn="0" w:lastRowFirstColumn="0" w:lastRowLastColumn="0"/>
-          <w:trHeight w:val="785"/>
+          <w:trHeight w:val="437"/>
         </w:trPr>
         <w:tc>
           <w:tcPr>
-            <w:cnfStyle w:val="001000000000" w:firstRow="0" w:lastRow="0" w:firstColumn="1" w:lastColumn="0" w:oddVBand="0" w:evenVBand="0" w:oddHBand="0" w:evenHBand="0" w:firstRowFirstColumn="0" w:firstRowLastColumn="0" w:lastRowFirstColumn="0" w:lastRowLastColumn="0"/>
-            <w:tcW w:w="1975" w:type="dxa"/>
-            <w:noWrap/>
-          </w:tcPr>
-          <w:p>
-            <w:pPr>
-              <w:jc w:val="right"/>
-              <w:rPr>
-                <w:rFonts w:ascii="Calibri" w:eastAsia="Times New Roman" w:hAnsi="Calibri" w:cs="Calibri"/>
-                <w:color w:val="000000"/>
-                <w:sz w:val="30"/>
-                <w:szCs w:val="30"/>
-              </w:rPr>
-            </w:pPr>
-            <w:r>
-              <w:rPr>
-                <w:rFonts w:ascii="Calibri" w:eastAsia="Times New Roman" w:hAnsi="Calibri" w:cs="Calibri"/>
-                <w:color w:val="000000"/>
-                <w:sz w:val="30"/>
-                <w:szCs w:val="30"/>
-              </w:rPr>
-              <w:t>11:</w:t>
-            </w:r>
-            <w:r>
-              <w:rPr>
-                <w:rFonts w:ascii="Calibri" w:eastAsia="Times New Roman" w:hAnsi="Calibri" w:cs="Calibri"/>
-                <w:color w:val="000000"/>
-                <w:sz w:val="30"/>
-                <w:szCs w:val="30"/>
-              </w:rPr>
-              <w:t>30</w:t>
-            </w:r>
-            <w:r>
-              <w:rPr>
-                <w:rFonts w:ascii="Calibri" w:eastAsia="Times New Roman" w:hAnsi="Calibri" w:cs="Calibri"/>
-                <w:color w:val="000000"/>
-                <w:sz w:val="30"/>
-                <w:szCs w:val="30"/>
-              </w:rPr>
-              <w:t xml:space="preserve"> AM</w:t>
-            </w:r>
-          </w:p>
-        </w:tc>
-        <w:tc>
-          <w:tcPr>
-            <w:tcW w:w="2880" w:type="dxa"/>
-          </w:tcPr>
-          <w:p>
-            <w:pPr>
-              <w:cnfStyle w:val="000000100000" w:firstRow="0" w:lastRow="0" w:firstColumn="0" w:lastColumn="0" w:oddVBand="0" w:evenVBand="0" w:oddHBand="1" w:evenHBand="0" w:firstRowFirstColumn="0" w:firstRowLastColumn="0" w:lastRowFirstColumn="0" w:lastRowLastColumn="0"/>
-              <w:rPr>
-                <w:rFonts w:ascii="Calibri" w:eastAsia="Times New Roman" w:hAnsi="Calibri" w:cs="Calibri"/>
-                <w:color w:val="000000"/>
-                <w:sz w:val="30"/>
-                <w:szCs w:val="30"/>
-              </w:rPr>
-            </w:pPr>
-          </w:p>
-        </w:tc>
-        <w:tc>
-          <w:tcPr>
-            <w:tcW w:w="6145" w:type="dxa"/>
-          </w:tcPr>
-          <w:p>
-            <w:pPr>
-              <w:cnfStyle w:val="000000100000" w:firstRow="0" w:lastRow="0" w:firstColumn="0" w:lastColumn="0" w:oddVBand="0" w:evenVBand="0" w:oddHBand="1" w:evenHBand="0" w:firstRowFirstColumn="0" w:firstRowLastColumn="0" w:lastRowFirstColumn="0" w:lastRowLastColumn="0"/>
-              <w:rPr>
-                <w:rFonts w:ascii="Calibri" w:eastAsia="Times New Roman" w:hAnsi="Calibri" w:cs="Calibri"/>
-                <w:color w:val="000000"/>
-                <w:sz w:val="30"/>
-                <w:szCs w:val="30"/>
-              </w:rPr>
-            </w:pPr>
-            <w:r>
-              <w:rPr>
-                <w:rFonts w:ascii="Calibri" w:eastAsia="Times New Roman" w:hAnsi="Calibri" w:cs="Calibri"/>
-                <w:color w:val="000000"/>
-                <w:sz w:val="30"/>
-                <w:szCs w:val="30"/>
-              </w:rPr>
-              <w:t>Compute Infrastructure</w:t>
+            <w:tcW w:w="2340" w:type="dxa"/>
+            <w:tcBorders>
+              <w:top w:val="single" w:sz="8" w:space="0" w:color="FFFFFF"/>
+              <w:left w:val="single" w:sz="8" w:space="0" w:color="FFFFFF"/>
+              <w:bottom w:val="single" w:sz="8" w:space="0" w:color="FFFFFF"/>
+              <w:right w:val="single" w:sz="8" w:space="0" w:color="FFFFFF"/>
+            </w:tcBorders>
+            <w:shd w:val="clear" w:color="auto" w:fill="FFC000"/>
+            <w:tcMar>
+              <w:top w:w="29" w:type="dxa"/>
+              <w:left w:w="115" w:type="dxa"/>
+              <w:bottom w:w="29" w:type="dxa"/>
+              <w:right w:w="115" w:type="dxa"/>
+            </w:tcMar>
+            <w:hideMark/>
+          </w:tcPr>
+          <w:p>
+            <w:pPr>
+              <w:spacing w:after="0"/>
+              <w:jc w:val="center"/>
+              <w:rPr>
+                <w:sz w:val="28"/>
+                <w:szCs w:val="32"/>
+              </w:rPr>
+            </w:pPr>
+            <w:r>
+              <w:rPr>
+                <w:b/>
+                <w:bCs/>
+                <w:sz w:val="28"/>
+                <w:szCs w:val="32"/>
+              </w:rPr>
+              <w:t>11:30 – 12:30</w:t>
+            </w:r>
+          </w:p>
+        </w:tc>
+        <w:tc>
+          <w:tcPr>
+            <w:tcW w:w="4880" w:type="dxa"/>
+            <w:tcBorders>
+              <w:top w:val="single" w:sz="8" w:space="0" w:color="FFFFFF"/>
+              <w:left w:val="single" w:sz="8" w:space="0" w:color="FFFFFF"/>
+              <w:bottom w:val="single" w:sz="8" w:space="0" w:color="FFFFFF"/>
+              <w:right w:val="single" w:sz="8" w:space="0" w:color="FFFFFF"/>
+            </w:tcBorders>
+            <w:shd w:val="clear" w:color="auto" w:fill="D8DEE7"/>
+            <w:tcMar>
+              <w:top w:w="29" w:type="dxa"/>
+              <w:left w:w="115" w:type="dxa"/>
+              <w:bottom w:w="29" w:type="dxa"/>
+              <w:right w:w="115" w:type="dxa"/>
+            </w:tcMar>
+            <w:hideMark/>
+          </w:tcPr>
+          <w:p>
+            <w:pPr>
+              <w:spacing w:after="0"/>
+              <w:jc w:val="center"/>
+              <w:rPr>
+                <w:sz w:val="28"/>
+                <w:szCs w:val="32"/>
+              </w:rPr>
+            </w:pPr>
+            <w:r>
+              <w:rPr>
+                <w:sz w:val="28"/>
+                <w:szCs w:val="32"/>
+              </w:rPr>
+              <w:t>Design Network Implementation</w:t>
+            </w:r>
+          </w:p>
+        </w:tc>
+        <w:tc>
+          <w:tcPr>
+            <w:tcW w:w="3760" w:type="dxa"/>
+            <w:tcBorders>
+              <w:top w:val="single" w:sz="8" w:space="0" w:color="FFFFFF"/>
+              <w:left w:val="single" w:sz="8" w:space="0" w:color="FFFFFF"/>
+              <w:bottom w:val="single" w:sz="8" w:space="0" w:color="FFFFFF"/>
+              <w:right w:val="single" w:sz="8" w:space="0" w:color="FFFFFF"/>
+            </w:tcBorders>
+            <w:shd w:val="clear" w:color="auto" w:fill="D8DEE7"/>
+            <w:tcMar>
+              <w:top w:w="29" w:type="dxa"/>
+              <w:left w:w="115" w:type="dxa"/>
+              <w:bottom w:w="29" w:type="dxa"/>
+              <w:right w:w="115" w:type="dxa"/>
+            </w:tcMar>
+            <w:hideMark/>
+          </w:tcPr>
+          <w:p>
+            <w:pPr>
+              <w:spacing w:after="0"/>
+              <w:jc w:val="center"/>
+              <w:rPr>
+                <w:sz w:val="28"/>
+                <w:szCs w:val="32"/>
+              </w:rPr>
+            </w:pPr>
+            <w:r>
+              <w:rPr>
+                <w:sz w:val="28"/>
+                <w:szCs w:val="32"/>
+              </w:rPr>
+              <w:t>Coach</w:t>
             </w:r>
           </w:p>
         </w:tc>
       </w:tr>
       <w:tr>
         <w:trPr>
-          <w:trHeight w:val="465"/>
+          <w:trHeight w:val="428"/>
         </w:trPr>
         <w:tc>
           <w:tcPr>
-            <w:cnfStyle w:val="001000000000" w:firstRow="0" w:lastRow="0" w:firstColumn="1" w:lastColumn="0" w:oddVBand="0" w:evenVBand="0" w:oddHBand="0" w:evenHBand="0" w:firstRowFirstColumn="0" w:firstRowLastColumn="0" w:lastRowFirstColumn="0" w:lastRowLastColumn="0"/>
-            <w:tcW w:w="1975" w:type="dxa"/>
-            <w:noWrap/>
-            <w:hideMark/>
-          </w:tcPr>
-          <w:p>
-            <w:pPr>
-              <w:jc w:val="right"/>
-              <w:rPr>
-                <w:rFonts w:ascii="Calibri" w:eastAsia="Times New Roman" w:hAnsi="Calibri" w:cs="Calibri"/>
-                <w:color w:val="000000"/>
-                <w:sz w:val="30"/>
-                <w:szCs w:val="30"/>
-              </w:rPr>
-            </w:pPr>
-            <w:r>
-              <w:rPr>
-                <w:rFonts w:ascii="Calibri" w:eastAsia="Times New Roman" w:hAnsi="Calibri" w:cs="Calibri"/>
-                <w:color w:val="000000"/>
-                <w:sz w:val="30"/>
-                <w:szCs w:val="30"/>
-              </w:rPr>
-              <w:t>12:3</w:t>
-            </w:r>
-            <w:r>
-              <w:rPr>
-                <w:rFonts w:ascii="Calibri" w:eastAsia="Times New Roman" w:hAnsi="Calibri" w:cs="Calibri"/>
-                <w:color w:val="000000"/>
-                <w:sz w:val="30"/>
-                <w:szCs w:val="30"/>
-              </w:rPr>
-              <w:t>0 PM</w:t>
-            </w:r>
-          </w:p>
-        </w:tc>
-        <w:tc>
-          <w:tcPr>
-            <w:tcW w:w="9025" w:type="dxa"/>
+            <w:tcW w:w="2340" w:type="dxa"/>
+            <w:tcBorders>
+              <w:top w:val="single" w:sz="8" w:space="0" w:color="FFFFFF"/>
+              <w:left w:val="single" w:sz="8" w:space="0" w:color="FFFFFF"/>
+              <w:bottom w:val="single" w:sz="8" w:space="0" w:color="FFFFFF"/>
+              <w:right w:val="single" w:sz="8" w:space="0" w:color="FFFFFF"/>
+            </w:tcBorders>
+            <w:shd w:val="clear" w:color="auto" w:fill="FFC000"/>
+            <w:tcMar>
+              <w:top w:w="29" w:type="dxa"/>
+              <w:left w:w="115" w:type="dxa"/>
+              <w:bottom w:w="29" w:type="dxa"/>
+              <w:right w:w="115" w:type="dxa"/>
+            </w:tcMar>
+            <w:hideMark/>
+          </w:tcPr>
+          <w:p>
+            <w:pPr>
+              <w:spacing w:after="0"/>
+              <w:jc w:val="center"/>
+              <w:rPr>
+                <w:sz w:val="28"/>
+                <w:szCs w:val="32"/>
+              </w:rPr>
+            </w:pPr>
+            <w:r>
+              <w:rPr>
+                <w:b/>
+                <w:bCs/>
+                <w:sz w:val="28"/>
+                <w:szCs w:val="32"/>
+              </w:rPr>
+              <w:t>12:30 – 1:30</w:t>
+            </w:r>
+          </w:p>
+        </w:tc>
+        <w:tc>
+          <w:tcPr>
+            <w:tcW w:w="8640" w:type="dxa"/>
             <w:gridSpan w:val="2"/>
-            <w:shd w:val="clear" w:color="auto" w:fill="FFFF00"/>
-            <w:hideMark/>
-          </w:tcPr>
-          <w:p>
-            <w:pPr>
-              <w:cnfStyle w:val="000000000000" w:firstRow="0" w:lastRow="0" w:firstColumn="0" w:lastColumn="0" w:oddVBand="0" w:evenVBand="0" w:oddHBand="0" w:evenHBand="0" w:firstRowFirstColumn="0" w:firstRowLastColumn="0" w:lastRowFirstColumn="0" w:lastRowLastColumn="0"/>
-              <w:rPr>
-                <w:rFonts w:ascii="Calibri" w:eastAsia="Times New Roman" w:hAnsi="Calibri" w:cs="Calibri"/>
-                <w:color w:val="000000"/>
-                <w:sz w:val="30"/>
-                <w:szCs w:val="30"/>
-              </w:rPr>
-            </w:pPr>
-            <w:r>
-              <w:rPr>
-                <w:rFonts w:ascii="Calibri" w:eastAsia="Times New Roman" w:hAnsi="Calibri" w:cs="Calibri"/>
-                <w:color w:val="000000"/>
-                <w:sz w:val="30"/>
-                <w:szCs w:val="30"/>
-              </w:rPr>
-              <w:t xml:space="preserve">                              </w:t>
-            </w:r>
-            <w:r>
-              <w:rPr>
-                <w:rFonts w:ascii="Calibri" w:eastAsia="Times New Roman" w:hAnsi="Calibri" w:cs="Calibri"/>
-                <w:color w:val="000000"/>
-                <w:sz w:val="30"/>
-                <w:szCs w:val="30"/>
-              </w:rPr>
-              <w:t>Labs/Lunch</w:t>
-            </w:r>
-            <w:r>
-              <w:rPr>
-                <w:rFonts w:ascii="Calibri" w:eastAsia="Times New Roman" w:hAnsi="Calibri" w:cs="Calibri"/>
-                <w:color w:val="000000"/>
-                <w:sz w:val="30"/>
-                <w:szCs w:val="30"/>
-              </w:rPr>
-              <w:t>/</w:t>
-            </w:r>
-            <w:r>
-              <w:rPr>
-                <w:rFonts w:ascii="Calibri" w:eastAsia="Times New Roman" w:hAnsi="Calibri" w:cs="Calibri"/>
-                <w:color w:val="000000"/>
-                <w:sz w:val="30"/>
-                <w:szCs w:val="30"/>
-              </w:rPr>
-              <w:t>Networking</w:t>
-            </w:r>
-            <w:r>
-              <w:rPr>
-                <w:rFonts w:ascii="Calibri" w:eastAsia="Times New Roman" w:hAnsi="Calibri" w:cs="Calibri"/>
-                <w:color w:val="000000"/>
-                <w:sz w:val="30"/>
-                <w:szCs w:val="30"/>
-              </w:rPr>
-              <w:t xml:space="preserve"> </w:t>
+            <w:tcBorders>
+              <w:top w:val="single" w:sz="8" w:space="0" w:color="FFFFFF"/>
+              <w:left w:val="single" w:sz="8" w:space="0" w:color="FFFFFF"/>
+              <w:bottom w:val="single" w:sz="8" w:space="0" w:color="FFFFFF"/>
+              <w:right w:val="single" w:sz="8" w:space="0" w:color="FFFFFF"/>
+            </w:tcBorders>
+            <w:shd w:val="clear" w:color="auto" w:fill="FFC000"/>
+            <w:tcMar>
+              <w:top w:w="29" w:type="dxa"/>
+              <w:left w:w="115" w:type="dxa"/>
+              <w:bottom w:w="29" w:type="dxa"/>
+              <w:right w:w="115" w:type="dxa"/>
+            </w:tcMar>
+            <w:hideMark/>
+          </w:tcPr>
+          <w:p>
+            <w:pPr>
+              <w:spacing w:after="0"/>
+              <w:jc w:val="center"/>
+              <w:rPr>
+                <w:sz w:val="28"/>
+                <w:szCs w:val="32"/>
+              </w:rPr>
+            </w:pPr>
+            <w:r>
+              <w:rPr>
+                <w:sz w:val="28"/>
+                <w:szCs w:val="32"/>
+              </w:rPr>
+              <w:t>Lunch &amp; Networking &amp; Labs</w:t>
             </w:r>
           </w:p>
         </w:tc>
       </w:tr>
       <w:tr>
         <w:trPr>
-          <w:cnfStyle w:val="000000100000" w:firstRow="0" w:lastRow="0" w:firstColumn="0" w:lastColumn="0" w:oddVBand="0" w:evenVBand="0" w:oddHBand="1" w:evenHBand="0" w:firstRowFirstColumn="0" w:firstRowLastColumn="0" w:lastRowFirstColumn="0" w:lastRowLastColumn="0"/>
-          <w:trHeight w:val="407"/>
+          <w:trHeight w:val="420"/>
         </w:trPr>
         <w:tc>
           <w:tcPr>
-            <w:cnfStyle w:val="001000000000" w:firstRow="0" w:lastRow="0" w:firstColumn="1" w:lastColumn="0" w:oddVBand="0" w:evenVBand="0" w:oddHBand="0" w:evenHBand="0" w:firstRowFirstColumn="0" w:firstRowLastColumn="0" w:lastRowFirstColumn="0" w:lastRowLastColumn="0"/>
-            <w:tcW w:w="1975" w:type="dxa"/>
-            <w:noWrap/>
-            <w:hideMark/>
-          </w:tcPr>
-          <w:p>
-            <w:pPr>
-              <w:jc w:val="right"/>
-              <w:rPr>
-                <w:rFonts w:ascii="Calibri" w:eastAsia="Times New Roman" w:hAnsi="Calibri" w:cs="Calibri"/>
-                <w:color w:val="000000"/>
-                <w:sz w:val="30"/>
-                <w:szCs w:val="30"/>
-              </w:rPr>
-            </w:pPr>
-            <w:r>
-              <w:rPr>
-                <w:rFonts w:ascii="Calibri" w:eastAsia="Times New Roman" w:hAnsi="Calibri" w:cs="Calibri"/>
-                <w:color w:val="000000"/>
-                <w:sz w:val="30"/>
-                <w:szCs w:val="30"/>
-              </w:rPr>
-              <w:t>1:30 P</w:t>
-            </w:r>
-            <w:r>
-              <w:rPr>
-                <w:rFonts w:ascii="Calibri" w:eastAsia="Times New Roman" w:hAnsi="Calibri" w:cs="Calibri"/>
-                <w:color w:val="000000"/>
-                <w:sz w:val="30"/>
-                <w:szCs w:val="30"/>
-              </w:rPr>
-              <w:t>M</w:t>
-            </w:r>
-          </w:p>
-        </w:tc>
-        <w:tc>
-          <w:tcPr>
-            <w:tcW w:w="2880" w:type="dxa"/>
-            <w:noWrap/>
-          </w:tcPr>
-          <w:p>
-            <w:pPr>
-              <w:cnfStyle w:val="000000100000" w:firstRow="0" w:lastRow="0" w:firstColumn="0" w:lastColumn="0" w:oddVBand="0" w:evenVBand="0" w:oddHBand="1" w:evenHBand="0" w:firstRowFirstColumn="0" w:firstRowLastColumn="0" w:lastRowFirstColumn="0" w:lastRowLastColumn="0"/>
-              <w:rPr>
-                <w:rFonts w:ascii="Calibri" w:eastAsia="Times New Roman" w:hAnsi="Calibri" w:cs="Calibri"/>
-                <w:color w:val="000000"/>
-                <w:sz w:val="30"/>
-                <w:szCs w:val="30"/>
-              </w:rPr>
-            </w:pPr>
-          </w:p>
-        </w:tc>
-        <w:tc>
-          <w:tcPr>
-            <w:tcW w:w="6145" w:type="dxa"/>
-            <w:hideMark/>
-          </w:tcPr>
-          <w:p>
-            <w:pPr>
-              <w:cnfStyle w:val="000000100000" w:firstRow="0" w:lastRow="0" w:firstColumn="0" w:lastColumn="0" w:oddVBand="0" w:evenVBand="0" w:oddHBand="1" w:evenHBand="0" w:firstRowFirstColumn="0" w:firstRowLastColumn="0" w:lastRowFirstColumn="0" w:lastRowLastColumn="0"/>
-              <w:rPr>
-                <w:rFonts w:ascii="Calibri" w:eastAsia="Times New Roman" w:hAnsi="Calibri" w:cs="Calibri"/>
-                <w:color w:val="000000"/>
-                <w:sz w:val="30"/>
-                <w:szCs w:val="30"/>
-              </w:rPr>
-            </w:pPr>
-            <w:hyperlink r:id="rId10" w:anchor="syllabus-2" w:history="1">
-              <w:r>
-                <w:rPr>
-                  <w:rFonts w:ascii="Calibri" w:eastAsia="Times New Roman" w:hAnsi="Calibri" w:cs="Calibri"/>
-                  <w:color w:val="000000"/>
-                  <w:sz w:val="30"/>
-                  <w:szCs w:val="30"/>
-                </w:rPr>
-                <w:t>Security &amp; Identity Solutions</w:t>
-              </w:r>
-              <w:r>
-                <w:rPr>
-                  <w:rFonts w:ascii="Calibri" w:eastAsia="Times New Roman" w:hAnsi="Calibri" w:cs="Calibri"/>
-                  <w:color w:val="000000"/>
-                  <w:sz w:val="30"/>
-                  <w:szCs w:val="30"/>
-                </w:rPr>
-                <w:t xml:space="preserve">  </w:t>
-              </w:r>
-            </w:hyperlink>
+            <w:tcW w:w="2340" w:type="dxa"/>
+            <w:tcBorders>
+              <w:top w:val="single" w:sz="8" w:space="0" w:color="FFFFFF"/>
+              <w:left w:val="single" w:sz="8" w:space="0" w:color="FFFFFF"/>
+              <w:bottom w:val="single" w:sz="8" w:space="0" w:color="FFFFFF"/>
+              <w:right w:val="single" w:sz="8" w:space="0" w:color="FFFFFF"/>
+            </w:tcBorders>
+            <w:shd w:val="clear" w:color="auto" w:fill="FFC000"/>
+            <w:tcMar>
+              <w:top w:w="29" w:type="dxa"/>
+              <w:left w:w="115" w:type="dxa"/>
+              <w:bottom w:w="29" w:type="dxa"/>
+              <w:right w:w="115" w:type="dxa"/>
+            </w:tcMar>
+            <w:hideMark/>
+          </w:tcPr>
+          <w:p>
+            <w:pPr>
+              <w:spacing w:after="0"/>
+              <w:jc w:val="center"/>
+              <w:rPr>
+                <w:sz w:val="28"/>
+                <w:szCs w:val="32"/>
+              </w:rPr>
+            </w:pPr>
+            <w:r>
+              <w:rPr>
+                <w:b/>
+                <w:bCs/>
+                <w:sz w:val="28"/>
+                <w:szCs w:val="32"/>
+              </w:rPr>
+              <w:t xml:space="preserve">1:30 – </w:t>
+            </w:r>
+            <w:r>
+              <w:rPr>
+                <w:b/>
+                <w:bCs/>
+                <w:sz w:val="28"/>
+                <w:szCs w:val="32"/>
+              </w:rPr>
+              <w:t>2</w:t>
+            </w:r>
+            <w:r>
+              <w:rPr>
+                <w:b/>
+                <w:bCs/>
+                <w:sz w:val="28"/>
+                <w:szCs w:val="32"/>
+              </w:rPr>
+              <w:t>:</w:t>
+            </w:r>
+            <w:r>
+              <w:rPr>
+                <w:b/>
+                <w:bCs/>
+                <w:sz w:val="28"/>
+                <w:szCs w:val="32"/>
+              </w:rPr>
+              <w:t>30</w:t>
+            </w:r>
+          </w:p>
+        </w:tc>
+        <w:tc>
+          <w:tcPr>
+            <w:tcW w:w="4880" w:type="dxa"/>
+            <w:tcBorders>
+              <w:top w:val="single" w:sz="8" w:space="0" w:color="FFFFFF"/>
+              <w:left w:val="single" w:sz="8" w:space="0" w:color="FFFFFF"/>
+              <w:bottom w:val="single" w:sz="8" w:space="0" w:color="FFFFFF"/>
+              <w:right w:val="single" w:sz="8" w:space="0" w:color="FFFFFF"/>
+            </w:tcBorders>
+            <w:shd w:val="clear" w:color="auto" w:fill="D8DEE7"/>
+            <w:tcMar>
+              <w:top w:w="29" w:type="dxa"/>
+              <w:left w:w="115" w:type="dxa"/>
+              <w:bottom w:w="29" w:type="dxa"/>
+              <w:right w:w="115" w:type="dxa"/>
+            </w:tcMar>
+            <w:hideMark/>
+          </w:tcPr>
+          <w:p>
+            <w:pPr>
+              <w:spacing w:after="0"/>
+              <w:jc w:val="center"/>
+              <w:rPr>
+                <w:sz w:val="28"/>
+                <w:szCs w:val="32"/>
+              </w:rPr>
+            </w:pPr>
+            <w:r>
+              <w:rPr>
+                <w:sz w:val="28"/>
+                <w:szCs w:val="32"/>
+              </w:rPr>
+              <w:t>Design Compute Infrastructure</w:t>
+            </w:r>
+          </w:p>
+        </w:tc>
+        <w:tc>
+          <w:tcPr>
+            <w:tcW w:w="3760" w:type="dxa"/>
+            <w:tcBorders>
+              <w:top w:val="single" w:sz="8" w:space="0" w:color="FFFFFF"/>
+              <w:left w:val="single" w:sz="8" w:space="0" w:color="FFFFFF"/>
+              <w:bottom w:val="single" w:sz="8" w:space="0" w:color="FFFFFF"/>
+              <w:right w:val="single" w:sz="8" w:space="0" w:color="FFFFFF"/>
+            </w:tcBorders>
+            <w:shd w:val="clear" w:color="auto" w:fill="D8DEE7"/>
+            <w:tcMar>
+              <w:top w:w="29" w:type="dxa"/>
+              <w:left w:w="115" w:type="dxa"/>
+              <w:bottom w:w="29" w:type="dxa"/>
+              <w:right w:w="115" w:type="dxa"/>
+            </w:tcMar>
+            <w:hideMark/>
+          </w:tcPr>
+          <w:p>
+            <w:pPr>
+              <w:spacing w:after="0"/>
+              <w:jc w:val="center"/>
+              <w:rPr>
+                <w:sz w:val="28"/>
+                <w:szCs w:val="32"/>
+              </w:rPr>
+            </w:pPr>
+            <w:r>
+              <w:rPr>
+                <w:sz w:val="28"/>
+                <w:szCs w:val="32"/>
+              </w:rPr>
+              <w:t>Dan</w:t>
+            </w:r>
           </w:p>
         </w:tc>
       </w:tr>
       <w:tr>
         <w:trPr>
-          <w:trHeight w:val="407"/>
+          <w:trHeight w:val="420"/>
         </w:trPr>
         <w:tc>
           <w:tcPr>
-            <w:cnfStyle w:val="001000000000" w:firstRow="0" w:lastRow="0" w:firstColumn="1" w:lastColumn="0" w:oddVBand="0" w:evenVBand="0" w:oddHBand="0" w:evenHBand="0" w:firstRowFirstColumn="0" w:firstRowLastColumn="0" w:lastRowFirstColumn="0" w:lastRowLastColumn="0"/>
-            <w:tcW w:w="1975" w:type="dxa"/>
-            <w:noWrap/>
-          </w:tcPr>
-          <w:p>
-            <w:pPr>
-              <w:jc w:val="right"/>
-              <w:rPr>
-                <w:rFonts w:ascii="Calibri" w:eastAsia="Times New Roman" w:hAnsi="Calibri" w:cs="Calibri"/>
-                <w:color w:val="000000"/>
-                <w:sz w:val="30"/>
-                <w:szCs w:val="30"/>
-              </w:rPr>
-            </w:pPr>
-            <w:r>
-              <w:rPr>
-                <w:rFonts w:ascii="Calibri" w:eastAsia="Times New Roman" w:hAnsi="Calibri" w:cs="Calibri"/>
-                <w:color w:val="000000"/>
-                <w:sz w:val="30"/>
-                <w:szCs w:val="30"/>
-              </w:rPr>
-              <w:t>2:45 PM</w:t>
-            </w:r>
-          </w:p>
-        </w:tc>
-        <w:tc>
-          <w:tcPr>
-            <w:tcW w:w="2880" w:type="dxa"/>
-            <w:noWrap/>
-          </w:tcPr>
-          <w:p>
-            <w:pPr>
-              <w:cnfStyle w:val="000000000000" w:firstRow="0" w:lastRow="0" w:firstColumn="0" w:lastColumn="0" w:oddVBand="0" w:evenVBand="0" w:oddHBand="0" w:evenHBand="0" w:firstRowFirstColumn="0" w:firstRowLastColumn="0" w:lastRowFirstColumn="0" w:lastRowLastColumn="0"/>
-              <w:rPr>
-                <w:rFonts w:ascii="Calibri" w:eastAsia="Times New Roman" w:hAnsi="Calibri" w:cs="Calibri"/>
-                <w:color w:val="000000"/>
-                <w:sz w:val="30"/>
-                <w:szCs w:val="30"/>
-              </w:rPr>
-            </w:pPr>
-          </w:p>
-        </w:tc>
-        <w:tc>
-          <w:tcPr>
-            <w:tcW w:w="6145" w:type="dxa"/>
-          </w:tcPr>
-          <w:p>
-            <w:pPr>
-              <w:cnfStyle w:val="000000000000" w:firstRow="0" w:lastRow="0" w:firstColumn="0" w:lastColumn="0" w:oddVBand="0" w:evenVBand="0" w:oddHBand="0" w:evenHBand="0" w:firstRowFirstColumn="0" w:firstRowLastColumn="0" w:lastRowFirstColumn="0" w:lastRowLastColumn="0"/>
-            </w:pPr>
-            <w:r>
-              <w:rPr>
-                <w:rFonts w:ascii="Calibri" w:eastAsia="Times New Roman" w:hAnsi="Calibri" w:cs="Calibri"/>
-                <w:color w:val="000000"/>
-                <w:sz w:val="30"/>
-                <w:szCs w:val="30"/>
-              </w:rPr>
-              <w:t>Data and Storage</w:t>
+            <w:tcW w:w="2340" w:type="dxa"/>
+            <w:tcBorders>
+              <w:top w:val="single" w:sz="8" w:space="0" w:color="FFFFFF"/>
+              <w:left w:val="single" w:sz="8" w:space="0" w:color="FFFFFF"/>
+              <w:bottom w:val="single" w:sz="8" w:space="0" w:color="FFFFFF"/>
+              <w:right w:val="single" w:sz="8" w:space="0" w:color="FFFFFF"/>
+            </w:tcBorders>
+            <w:shd w:val="clear" w:color="auto" w:fill="FFC000"/>
+            <w:tcMar>
+              <w:top w:w="29" w:type="dxa"/>
+              <w:left w:w="115" w:type="dxa"/>
+              <w:bottom w:w="29" w:type="dxa"/>
+              <w:right w:w="115" w:type="dxa"/>
+            </w:tcMar>
+            <w:hideMark/>
+          </w:tcPr>
+          <w:p>
+            <w:pPr>
+              <w:spacing w:after="0"/>
+              <w:jc w:val="center"/>
+              <w:rPr>
+                <w:sz w:val="28"/>
+                <w:szCs w:val="32"/>
+              </w:rPr>
+            </w:pPr>
+            <w:r>
+              <w:rPr>
+                <w:b/>
+                <w:bCs/>
+                <w:sz w:val="28"/>
+                <w:szCs w:val="32"/>
+              </w:rPr>
+              <w:t>2</w:t>
+            </w:r>
+            <w:r>
+              <w:rPr>
+                <w:b/>
+                <w:bCs/>
+                <w:sz w:val="28"/>
+                <w:szCs w:val="32"/>
+              </w:rPr>
+              <w:t>:</w:t>
+            </w:r>
+            <w:r>
+              <w:rPr>
+                <w:b/>
+                <w:bCs/>
+                <w:sz w:val="28"/>
+                <w:szCs w:val="32"/>
+              </w:rPr>
+              <w:t>30</w:t>
+            </w:r>
+            <w:r>
+              <w:rPr>
+                <w:b/>
+                <w:bCs/>
+                <w:sz w:val="28"/>
+                <w:szCs w:val="32"/>
+              </w:rPr>
+              <w:t xml:space="preserve"> – </w:t>
+            </w:r>
+            <w:r>
+              <w:rPr>
+                <w:b/>
+                <w:bCs/>
+                <w:sz w:val="28"/>
+                <w:szCs w:val="32"/>
+              </w:rPr>
+              <w:t>2</w:t>
+            </w:r>
+            <w:r>
+              <w:rPr>
+                <w:b/>
+                <w:bCs/>
+                <w:sz w:val="28"/>
+                <w:szCs w:val="32"/>
+              </w:rPr>
+              <w:t>:</w:t>
+            </w:r>
+            <w:r>
+              <w:rPr>
+                <w:b/>
+                <w:bCs/>
+                <w:sz w:val="28"/>
+                <w:szCs w:val="32"/>
+              </w:rPr>
+              <w:t>45</w:t>
+            </w:r>
+          </w:p>
+        </w:tc>
+        <w:tc>
+          <w:tcPr>
+            <w:tcW w:w="8640" w:type="dxa"/>
+            <w:gridSpan w:val="2"/>
+            <w:tcBorders>
+              <w:top w:val="single" w:sz="8" w:space="0" w:color="FFFFFF"/>
+              <w:left w:val="single" w:sz="8" w:space="0" w:color="FFFFFF"/>
+              <w:bottom w:val="single" w:sz="8" w:space="0" w:color="FFFFFF"/>
+              <w:right w:val="single" w:sz="8" w:space="0" w:color="FFFFFF"/>
+            </w:tcBorders>
+            <w:shd w:val="clear" w:color="auto" w:fill="FFC000"/>
+            <w:tcMar>
+              <w:top w:w="29" w:type="dxa"/>
+              <w:left w:w="115" w:type="dxa"/>
+              <w:bottom w:w="29" w:type="dxa"/>
+              <w:right w:w="115" w:type="dxa"/>
+            </w:tcMar>
+            <w:hideMark/>
+          </w:tcPr>
+          <w:p>
+            <w:pPr>
+              <w:spacing w:after="0"/>
+              <w:jc w:val="center"/>
+              <w:rPr>
+                <w:sz w:val="28"/>
+                <w:szCs w:val="32"/>
+              </w:rPr>
+            </w:pPr>
+            <w:r>
+              <w:rPr>
+                <w:sz w:val="28"/>
+                <w:szCs w:val="32"/>
+              </w:rPr>
+              <w:t>Break &amp; Networking with Microsoft</w:t>
             </w:r>
           </w:p>
         </w:tc>
       </w:tr>
       <w:tr>
         <w:trPr>
-          <w:cnfStyle w:val="000000100000" w:firstRow="0" w:lastRow="0" w:firstColumn="0" w:lastColumn="0" w:oddVBand="0" w:evenVBand="0" w:oddHBand="1" w:evenHBand="0" w:firstRowFirstColumn="0" w:firstRowLastColumn="0" w:lastRowFirstColumn="0" w:lastRowLastColumn="0"/>
-          <w:trHeight w:val="407"/>
+          <w:trHeight w:val="437"/>
         </w:trPr>
         <w:tc>
           <w:tcPr>
-            <w:cnfStyle w:val="001000000000" w:firstRow="0" w:lastRow="0" w:firstColumn="1" w:lastColumn="0" w:oddVBand="0" w:evenVBand="0" w:oddHBand="0" w:evenHBand="0" w:firstRowFirstColumn="0" w:firstRowLastColumn="0" w:lastRowFirstColumn="0" w:lastRowLastColumn="0"/>
-            <w:tcW w:w="1975" w:type="dxa"/>
-            <w:noWrap/>
-          </w:tcPr>
-          <w:p>
-            <w:pPr>
-              <w:jc w:val="right"/>
-              <w:rPr>
-                <w:rFonts w:ascii="Calibri" w:eastAsia="Times New Roman" w:hAnsi="Calibri" w:cs="Calibri"/>
-                <w:color w:val="000000"/>
-                <w:sz w:val="30"/>
-                <w:szCs w:val="30"/>
-              </w:rPr>
-            </w:pPr>
-            <w:r>
-              <w:rPr>
-                <w:rFonts w:ascii="Calibri" w:eastAsia="Times New Roman" w:hAnsi="Calibri" w:cs="Calibri"/>
-                <w:color w:val="000000"/>
-                <w:sz w:val="30"/>
-                <w:szCs w:val="30"/>
-              </w:rPr>
-              <w:t>4:00 PM</w:t>
-            </w:r>
-          </w:p>
-        </w:tc>
-        <w:tc>
-          <w:tcPr>
-            <w:tcW w:w="2880" w:type="dxa"/>
-            <w:noWrap/>
-          </w:tcPr>
-          <w:p>
-            <w:pPr>
-              <w:cnfStyle w:val="000000100000" w:firstRow="0" w:lastRow="0" w:firstColumn="0" w:lastColumn="0" w:oddVBand="0" w:evenVBand="0" w:oddHBand="1" w:evenHBand="0" w:firstRowFirstColumn="0" w:firstRowLastColumn="0" w:lastRowFirstColumn="0" w:lastRowLastColumn="0"/>
-              <w:rPr>
-                <w:rFonts w:ascii="Calibri" w:eastAsia="Times New Roman" w:hAnsi="Calibri" w:cs="Calibri"/>
-                <w:color w:val="000000"/>
-                <w:sz w:val="30"/>
-                <w:szCs w:val="30"/>
-              </w:rPr>
-            </w:pPr>
-          </w:p>
-        </w:tc>
-        <w:tc>
-          <w:tcPr>
-            <w:tcW w:w="6145" w:type="dxa"/>
-          </w:tcPr>
-          <w:p>
-            <w:pPr>
-              <w:cnfStyle w:val="000000100000" w:firstRow="0" w:lastRow="0" w:firstColumn="0" w:lastColumn="0" w:oddVBand="0" w:evenVBand="0" w:oddHBand="1" w:evenHBand="0" w:firstRowFirstColumn="0" w:firstRowLastColumn="0" w:lastRowFirstColumn="0" w:lastRowLastColumn="0"/>
-              <w:rPr>
-                <w:rFonts w:ascii="Calibri" w:eastAsia="Times New Roman" w:hAnsi="Calibri" w:cs="Calibri"/>
-                <w:color w:val="000000"/>
-                <w:sz w:val="30"/>
-                <w:szCs w:val="30"/>
-              </w:rPr>
-            </w:pPr>
-            <w:r>
-              <w:rPr>
-                <w:rFonts w:ascii="Calibri" w:eastAsia="Times New Roman" w:hAnsi="Calibri" w:cs="Calibri"/>
-                <w:color w:val="000000"/>
-                <w:sz w:val="30"/>
-                <w:szCs w:val="30"/>
-              </w:rPr>
-              <w:t>Making it Real with Practical Application</w:t>
+            <w:tcW w:w="2340" w:type="dxa"/>
+            <w:tcBorders>
+              <w:top w:val="single" w:sz="8" w:space="0" w:color="FFFFFF"/>
+              <w:left w:val="single" w:sz="8" w:space="0" w:color="FFFFFF"/>
+              <w:bottom w:val="single" w:sz="8" w:space="0" w:color="FFFFFF"/>
+              <w:right w:val="single" w:sz="8" w:space="0" w:color="FFFFFF"/>
+            </w:tcBorders>
+            <w:shd w:val="clear" w:color="auto" w:fill="FFC000"/>
+            <w:tcMar>
+              <w:top w:w="29" w:type="dxa"/>
+              <w:left w:w="115" w:type="dxa"/>
+              <w:bottom w:w="29" w:type="dxa"/>
+              <w:right w:w="115" w:type="dxa"/>
+            </w:tcMar>
+            <w:hideMark/>
+          </w:tcPr>
+          <w:p>
+            <w:pPr>
+              <w:spacing w:after="0"/>
+              <w:jc w:val="center"/>
+              <w:rPr>
+                <w:sz w:val="28"/>
+                <w:szCs w:val="32"/>
+              </w:rPr>
+            </w:pPr>
+            <w:r>
+              <w:rPr>
+                <w:b/>
+                <w:bCs/>
+                <w:sz w:val="28"/>
+                <w:szCs w:val="32"/>
+              </w:rPr>
+              <w:t>2</w:t>
+            </w:r>
+            <w:r>
+              <w:rPr>
+                <w:b/>
+                <w:bCs/>
+                <w:sz w:val="28"/>
+                <w:szCs w:val="32"/>
+              </w:rPr>
+              <w:t>:</w:t>
+            </w:r>
+            <w:r>
+              <w:rPr>
+                <w:b/>
+                <w:bCs/>
+                <w:sz w:val="28"/>
+                <w:szCs w:val="32"/>
+              </w:rPr>
+              <w:t>45</w:t>
+            </w:r>
+            <w:r>
+              <w:rPr>
+                <w:b/>
+                <w:bCs/>
+                <w:sz w:val="28"/>
+                <w:szCs w:val="32"/>
+              </w:rPr>
+              <w:t xml:space="preserve"> – </w:t>
+            </w:r>
+            <w:r>
+              <w:rPr>
+                <w:b/>
+                <w:bCs/>
+                <w:sz w:val="28"/>
+                <w:szCs w:val="32"/>
+              </w:rPr>
+              <w:t>3</w:t>
+            </w:r>
+            <w:r>
+              <w:rPr>
+                <w:b/>
+                <w:bCs/>
+                <w:sz w:val="28"/>
+                <w:szCs w:val="32"/>
+              </w:rPr>
+              <w:t>:</w:t>
+            </w:r>
+            <w:r>
+              <w:rPr>
+                <w:b/>
+                <w:bCs/>
+                <w:sz w:val="28"/>
+                <w:szCs w:val="32"/>
+              </w:rPr>
+              <w:t>30</w:t>
+            </w:r>
+          </w:p>
+        </w:tc>
+        <w:tc>
+          <w:tcPr>
+            <w:tcW w:w="4880" w:type="dxa"/>
+            <w:tcBorders>
+              <w:top w:val="single" w:sz="8" w:space="0" w:color="FFFFFF"/>
+              <w:left w:val="single" w:sz="8" w:space="0" w:color="FFFFFF"/>
+              <w:bottom w:val="single" w:sz="8" w:space="0" w:color="FFFFFF"/>
+              <w:right w:val="single" w:sz="8" w:space="0" w:color="FFFFFF"/>
+            </w:tcBorders>
+            <w:shd w:val="clear" w:color="auto" w:fill="D8DEE7"/>
+            <w:tcMar>
+              <w:top w:w="29" w:type="dxa"/>
+              <w:left w:w="115" w:type="dxa"/>
+              <w:bottom w:w="29" w:type="dxa"/>
+              <w:right w:w="115" w:type="dxa"/>
+            </w:tcMar>
+            <w:hideMark/>
+          </w:tcPr>
+          <w:p>
+            <w:pPr>
+              <w:spacing w:after="0"/>
+              <w:jc w:val="center"/>
+              <w:rPr>
+                <w:sz w:val="28"/>
+                <w:szCs w:val="32"/>
+              </w:rPr>
+            </w:pPr>
+            <w:r>
+              <w:rPr>
+                <w:sz w:val="28"/>
+                <w:szCs w:val="32"/>
+              </w:rPr>
+              <w:t>Design Security &amp; Identity Solutions</w:t>
+            </w:r>
+          </w:p>
+        </w:tc>
+        <w:tc>
+          <w:tcPr>
+            <w:tcW w:w="3760" w:type="dxa"/>
+            <w:tcBorders>
+              <w:top w:val="single" w:sz="8" w:space="0" w:color="FFFFFF"/>
+              <w:left w:val="single" w:sz="8" w:space="0" w:color="FFFFFF"/>
+              <w:bottom w:val="single" w:sz="8" w:space="0" w:color="FFFFFF"/>
+              <w:right w:val="single" w:sz="8" w:space="0" w:color="FFFFFF"/>
+            </w:tcBorders>
+            <w:shd w:val="clear" w:color="auto" w:fill="D8DEE7"/>
+            <w:tcMar>
+              <w:top w:w="29" w:type="dxa"/>
+              <w:left w:w="115" w:type="dxa"/>
+              <w:bottom w:w="29" w:type="dxa"/>
+              <w:right w:w="115" w:type="dxa"/>
+            </w:tcMar>
+            <w:hideMark/>
+          </w:tcPr>
+          <w:p>
+            <w:pPr>
+              <w:spacing w:after="0"/>
+              <w:jc w:val="center"/>
+              <w:rPr>
+                <w:sz w:val="28"/>
+                <w:szCs w:val="32"/>
+              </w:rPr>
+            </w:pPr>
+            <w:r>
+              <w:rPr>
+                <w:sz w:val="28"/>
+                <w:szCs w:val="32"/>
+              </w:rPr>
+              <w:t>Coach</w:t>
+            </w:r>
+          </w:p>
+        </w:tc>
+      </w:tr>
+      <w:tr>
+        <w:trPr>
+          <w:trHeight w:val="802"/>
+        </w:trPr>
+        <w:tc>
+          <w:tcPr>
+            <w:tcW w:w="2340" w:type="dxa"/>
+            <w:tcBorders>
+              <w:top w:val="single" w:sz="8" w:space="0" w:color="FFFFFF"/>
+              <w:left w:val="single" w:sz="8" w:space="0" w:color="FFFFFF"/>
+              <w:bottom w:val="single" w:sz="8" w:space="0" w:color="FFFFFF"/>
+              <w:right w:val="single" w:sz="8" w:space="0" w:color="FFFFFF"/>
+            </w:tcBorders>
+            <w:shd w:val="clear" w:color="auto" w:fill="FFC000"/>
+            <w:tcMar>
+              <w:top w:w="29" w:type="dxa"/>
+              <w:left w:w="115" w:type="dxa"/>
+              <w:bottom w:w="29" w:type="dxa"/>
+              <w:right w:w="115" w:type="dxa"/>
+            </w:tcMar>
+            <w:hideMark/>
+          </w:tcPr>
+          <w:p>
+            <w:pPr>
+              <w:spacing w:after="0"/>
+              <w:jc w:val="center"/>
+              <w:rPr>
+                <w:sz w:val="28"/>
+                <w:szCs w:val="32"/>
+              </w:rPr>
+            </w:pPr>
+            <w:r>
+              <w:rPr>
+                <w:b/>
+                <w:bCs/>
+                <w:sz w:val="28"/>
+                <w:szCs w:val="32"/>
+              </w:rPr>
+              <w:t>3</w:t>
+            </w:r>
+            <w:r>
+              <w:rPr>
+                <w:b/>
+                <w:bCs/>
+                <w:sz w:val="28"/>
+                <w:szCs w:val="32"/>
+              </w:rPr>
+              <w:t>:</w:t>
+            </w:r>
+            <w:r>
+              <w:rPr>
+                <w:b/>
+                <w:bCs/>
+                <w:sz w:val="28"/>
+                <w:szCs w:val="32"/>
+              </w:rPr>
+              <w:t>3</w:t>
+            </w:r>
+            <w:r>
+              <w:rPr>
+                <w:b/>
+                <w:bCs/>
+                <w:sz w:val="28"/>
+                <w:szCs w:val="32"/>
+              </w:rPr>
+              <w:t>0 – 5:00</w:t>
+            </w:r>
+          </w:p>
+        </w:tc>
+        <w:tc>
+          <w:tcPr>
+            <w:tcW w:w="4880" w:type="dxa"/>
+            <w:tcBorders>
+              <w:top w:val="single" w:sz="8" w:space="0" w:color="FFFFFF"/>
+              <w:left w:val="single" w:sz="8" w:space="0" w:color="FFFFFF"/>
+              <w:bottom w:val="single" w:sz="8" w:space="0" w:color="FFFFFF"/>
+              <w:right w:val="single" w:sz="8" w:space="0" w:color="FFFFFF"/>
+            </w:tcBorders>
+            <w:shd w:val="clear" w:color="auto" w:fill="92D050"/>
+            <w:tcMar>
+              <w:top w:w="29" w:type="dxa"/>
+              <w:left w:w="115" w:type="dxa"/>
+              <w:bottom w:w="29" w:type="dxa"/>
+              <w:right w:w="115" w:type="dxa"/>
+            </w:tcMar>
+            <w:hideMark/>
+          </w:tcPr>
+          <w:p>
+            <w:pPr>
+              <w:spacing w:after="0"/>
+              <w:jc w:val="center"/>
+              <w:rPr>
+                <w:sz w:val="28"/>
+                <w:szCs w:val="32"/>
+              </w:rPr>
+            </w:pPr>
+            <w:r>
+              <w:rPr>
+                <w:sz w:val="28"/>
+                <w:szCs w:val="32"/>
+              </w:rPr>
+              <w:t>Making it Real with Practical Application – Brainstorming &amp; Labs</w:t>
+            </w:r>
+          </w:p>
+        </w:tc>
+        <w:tc>
+          <w:tcPr>
+            <w:tcW w:w="3760" w:type="dxa"/>
+            <w:tcBorders>
+              <w:top w:val="single" w:sz="8" w:space="0" w:color="FFFFFF"/>
+              <w:left w:val="single" w:sz="8" w:space="0" w:color="FFFFFF"/>
+              <w:bottom w:val="single" w:sz="8" w:space="0" w:color="FFFFFF"/>
+              <w:right w:val="single" w:sz="8" w:space="0" w:color="FFFFFF"/>
+            </w:tcBorders>
+            <w:shd w:val="clear" w:color="auto" w:fill="ECEFF4"/>
+            <w:tcMar>
+              <w:top w:w="29" w:type="dxa"/>
+              <w:left w:w="115" w:type="dxa"/>
+              <w:bottom w:w="29" w:type="dxa"/>
+              <w:right w:w="115" w:type="dxa"/>
+            </w:tcMar>
+            <w:hideMark/>
+          </w:tcPr>
+          <w:p>
+            <w:pPr>
+              <w:spacing w:after="0"/>
+              <w:jc w:val="center"/>
+              <w:rPr>
+                <w:sz w:val="28"/>
+                <w:szCs w:val="32"/>
+              </w:rPr>
+            </w:pPr>
+            <w:r>
+              <w:rPr>
+                <w:sz w:val="28"/>
+                <w:szCs w:val="32"/>
+              </w:rPr>
+              <w:t>Dan, Coach, Patrick, Others</w:t>
             </w:r>
           </w:p>
         </w:tc>
       </w:tr>
     </w:tbl>
+    <w:p>
+      <w:pPr>
+        <w:spacing w:after="0"/>
+        <w:jc w:val="center"/>
+        <w:rPr>
+          <w:sz w:val="32"/>
+          <w:szCs w:val="32"/>
+        </w:rPr>
+      </w:pPr>
+    </w:p>
     <w:p>
       <w:pPr>
         <w:spacing w:after="0"/>
@@ -1556,6 +1981,85 @@
           <w:u w:val="none"/>
         </w:rPr>
         <w:t xml:space="preserve"> </w:t>
+      </w:r>
+      <w:hyperlink r:id="rId10" w:history="1">
+        <w:r>
+          <w:rPr>
+            <w:rStyle w:val="Hyperlink"/>
+            <w:rFonts w:ascii="Segoe UI" w:hAnsi="Segoe UI" w:cs="Segoe UI"/>
+            <w:sz w:val="21"/>
+            <w:szCs w:val="21"/>
+          </w:rPr>
+          <w:t>https://github.com/guruskill/70-535</w:t>
+        </w:r>
+      </w:hyperlink>
+      <w:r>
+        <w:rPr>
+          <w:rStyle w:val="Hyperlink"/>
+          <w:rFonts w:ascii="Segoe UI" w:hAnsi="Segoe UI" w:cs="Segoe UI"/>
+          <w:sz w:val="21"/>
+          <w:szCs w:val="21"/>
+          <w:u w:val="none"/>
+        </w:rPr>
+        <w:t xml:space="preserve">  </w:t>
+      </w:r>
+      <w:r>
+        <w:rPr>
+          <w:rStyle w:val="Hyperlink"/>
+          <w:rFonts w:ascii="Segoe UI" w:hAnsi="Segoe UI" w:cs="Segoe UI"/>
+          <w:color w:val="auto"/>
+          <w:sz w:val="21"/>
+          <w:szCs w:val="21"/>
+          <w:u w:val="none"/>
+        </w:rPr>
+        <w:t>Pre</w:t>
+      </w:r>
+      <w:r>
+        <w:rPr>
+          <w:rStyle w:val="Hyperlink"/>
+          <w:rFonts w:ascii="Segoe UI" w:hAnsi="Segoe UI" w:cs="Segoe UI"/>
+          <w:color w:val="auto"/>
+          <w:sz w:val="21"/>
+          <w:szCs w:val="21"/>
+          <w:u w:val="none"/>
+        </w:rPr>
+        <w:t>sentations\2018-05-14-Boston</w:t>
+      </w:r>
+    </w:p>
+    <w:p>
+      <w:pPr>
+        <w:spacing w:after="0"/>
+        <w:rPr>
+          <w:rStyle w:val="Hyperlink"/>
+          <w:rFonts w:ascii="Segoe UI" w:hAnsi="Segoe UI" w:cs="Segoe UI"/>
+          <w:color w:val="auto"/>
+          <w:sz w:val="21"/>
+          <w:szCs w:val="21"/>
+          <w:u w:val="none"/>
+        </w:rPr>
+      </w:pPr>
+      <w:r>
+        <w:rPr>
+          <w:rStyle w:val="Hyperlink"/>
+          <w:rFonts w:ascii="Segoe UI" w:hAnsi="Segoe UI" w:cs="Segoe UI"/>
+          <w:b/>
+          <w:color w:val="auto"/>
+          <w:sz w:val="21"/>
+          <w:szCs w:val="21"/>
+          <w:u w:val="none"/>
+        </w:rPr>
+        <w:t>Labs</w:t>
+      </w:r>
+      <w:r>
+        <w:rPr>
+          <w:rStyle w:val="Hyperlink"/>
+          <w:rFonts w:ascii="Segoe UI" w:hAnsi="Segoe UI" w:cs="Segoe UI"/>
+          <w:color w:val="auto"/>
+          <w:sz w:val="21"/>
+          <w:szCs w:val="21"/>
+          <w:u w:val="none"/>
+        </w:rPr>
+        <w:t xml:space="preserve">: </w:t>
       </w:r>
       <w:hyperlink r:id="rId11" w:history="1">
         <w:r>
@@ -1568,6 +2072,27 @@
           <w:t>https://github.com/guruskill/70-535</w:t>
         </w:r>
       </w:hyperlink>
+      <w:r>
+        <w:rPr>
+          <w:rStyle w:val="Hyperlink"/>
+          <w:rFonts w:ascii="Segoe UI" w:hAnsi="Segoe UI" w:cs="Segoe UI"/>
+          <w:sz w:val="21"/>
+          <w:szCs w:val="21"/>
+          <w:u w:val="none"/>
+        </w:rPr>
+        <w:t xml:space="preserve">  </w:t>
+      </w:r>
+      <w:r>
+        <w:rPr>
+          <w:rStyle w:val="Hyperlink"/>
+          <w:rFonts w:ascii="Segoe UI" w:hAnsi="Segoe UI" w:cs="Segoe UI"/>
+          <w:color w:val="auto"/>
+          <w:sz w:val="21"/>
+          <w:szCs w:val="21"/>
+          <w:u w:val="none"/>
+        </w:rPr>
+        <w:t>Labs\</w:t>
+      </w:r>
     </w:p>
     <w:p>
       <w:pPr>
@@ -1751,8 +2276,6 @@
           <w:szCs w:val="38"/>
         </w:rPr>
       </w:pPr>
-      <w:bookmarkStart w:id="3" w:name="_GoBack"/>
-      <w:bookmarkEnd w:id="3"/>
       <w:r>
         <w:rPr>
           <w:sz w:val="38"/>
@@ -1792,32 +2315,21 @@
           <w:sz w:val="38"/>
           <w:szCs w:val="38"/>
         </w:rPr>
-        <w:t xml:space="preserve"> </w:t>
-      </w:r>
-      <w:proofErr w:type="gramStart"/>
+        <w:t xml:space="preserve"> -  </w:t>
+      </w:r>
       <w:r>
         <w:rPr>
           <w:sz w:val="38"/>
           <w:szCs w:val="38"/>
         </w:rPr>
-        <w:t xml:space="preserve">-  </w:t>
-      </w:r>
-      <w:r>
-        <w:rPr>
-          <w:color w:val="C00000"/>
+        <w:t>Tuesday, May 15</w:t>
+      </w:r>
+      <w:r>
+        <w:rPr>
           <w:sz w:val="38"/>
           <w:szCs w:val="38"/>
         </w:rPr>
-        <w:t>{</w:t>
-      </w:r>
-      <w:proofErr w:type="gramEnd"/>
-      <w:r>
-        <w:rPr>
-          <w:color w:val="C00000"/>
-          <w:sz w:val="38"/>
-          <w:szCs w:val="38"/>
-        </w:rPr>
-        <w:t>Insert Date}</w:t>
+        <w:t>, 2018</w:t>
       </w:r>
     </w:p>
     <w:p>
@@ -1826,21 +2338,21 @@
         <w:jc w:val="center"/>
         <w:rPr>
           <w:rFonts w:cs="Arial"/>
-          <w:color w:val="C00000"/>
           <w:sz w:val="38"/>
           <w:szCs w:val="38"/>
           <w:shd w:val="clear" w:color="auto" w:fill="FFFFFF"/>
         </w:rPr>
       </w:pPr>
+      <w:bookmarkStart w:id="3" w:name="_GoBack"/>
+      <w:bookmarkEnd w:id="3"/>
       <w:r>
         <w:rPr>
           <w:rFonts w:cs="Arial"/>
-          <w:color w:val="C00000"/>
           <w:sz w:val="38"/>
           <w:szCs w:val="38"/>
           <w:shd w:val="clear" w:color="auto" w:fill="FFFFFF"/>
         </w:rPr>
-        <w:t xml:space="preserve">{Insert Location} </w:t>
+        <w:t>Burlington, MA</w:t>
       </w:r>
     </w:p>
     <w:p>
@@ -1848,173 +2360,140 @@
         <w:spacing w:after="0"/>
         <w:jc w:val="center"/>
         <w:rPr>
-          <w:sz w:val="38"/>
-          <w:szCs w:val="38"/>
+          <w:color w:val="C00000"/>
+          <w:sz w:val="28"/>
+          <w:szCs w:val="28"/>
         </w:rPr>
       </w:pPr>
       <w:proofErr w:type="spellStart"/>
       <w:r>
         <w:rPr>
-          <w:sz w:val="38"/>
-          <w:szCs w:val="38"/>
+          <w:b/>
+          <w:bCs/>
+          <w:sz w:val="28"/>
+          <w:szCs w:val="28"/>
+        </w:rPr>
+        <w:t>WiFi</w:t>
+      </w:r>
+      <w:proofErr w:type="spellEnd"/>
+      <w:r>
+        <w:rPr>
+          <w:sz w:val="28"/>
+          <w:szCs w:val="28"/>
+        </w:rPr>
+        <w:t xml:space="preserve">:  </w:t>
+      </w:r>
+      <w:proofErr w:type="gramStart"/>
+      <w:r>
+        <w:rPr>
+          <w:sz w:val="28"/>
+          <w:szCs w:val="28"/>
+        </w:rPr>
+        <w:t>MSFTGUEST;  Open</w:t>
+      </w:r>
+      <w:proofErr w:type="gramEnd"/>
+      <w:r>
+        <w:rPr>
+          <w:sz w:val="28"/>
+          <w:szCs w:val="28"/>
+        </w:rPr>
+        <w:t xml:space="preserve"> browser; Code:</w:t>
+      </w:r>
+      <w:r>
+        <w:rPr>
+          <w:sz w:val="28"/>
+          <w:szCs w:val="28"/>
+        </w:rPr>
+        <w:t xml:space="preserve">: </w:t>
+      </w:r>
+      <w:r>
+        <w:rPr>
+          <w:color w:val="C00000"/>
+          <w:sz w:val="28"/>
+          <w:szCs w:val="28"/>
+        </w:rPr>
+        <w:t xml:space="preserve">{Insert </w:t>
+      </w:r>
+      <w:proofErr w:type="spellStart"/>
+      <w:r>
+        <w:rPr>
+          <w:color w:val="C00000"/>
+          <w:sz w:val="28"/>
+          <w:szCs w:val="28"/>
         </w:rPr>
         <w:t>Wifi</w:t>
       </w:r>
       <w:proofErr w:type="spellEnd"/>
       <w:r>
         <w:rPr>
-          <w:sz w:val="38"/>
-          <w:szCs w:val="38"/>
-        </w:rPr>
-        <w:t>: MS</w:t>
-      </w:r>
-      <w:r>
-        <w:rPr>
-          <w:sz w:val="38"/>
-          <w:szCs w:val="38"/>
-        </w:rPr>
-        <w:t>FT</w:t>
-      </w:r>
-      <w:r>
-        <w:rPr>
-          <w:sz w:val="38"/>
-          <w:szCs w:val="38"/>
-        </w:rPr>
-        <w:t>GUEST</w:t>
+          <w:color w:val="C00000"/>
+          <w:sz w:val="28"/>
+          <w:szCs w:val="28"/>
+        </w:rPr>
+        <w:t xml:space="preserve"> Code}</w:t>
       </w:r>
     </w:p>
     <w:p>
       <w:pPr>
-        <w:autoSpaceDE w:val="0"/>
-        <w:autoSpaceDN w:val="0"/>
-        <w:spacing w:after="0" w:line="240" w:lineRule="auto"/>
-        <w:jc w:val="center"/>
-        <w:rPr>
-          <w:color w:val="C00000"/>
-          <w:sz w:val="38"/>
-          <w:szCs w:val="38"/>
-        </w:rPr>
-      </w:pPr>
-      <w:proofErr w:type="spellStart"/>
-      <w:r>
-        <w:rPr>
-          <w:sz w:val="38"/>
-          <w:szCs w:val="38"/>
-        </w:rPr>
-        <w:t>WiFi</w:t>
-      </w:r>
-      <w:proofErr w:type="spellEnd"/>
-      <w:r>
-        <w:rPr>
-          <w:sz w:val="38"/>
-          <w:szCs w:val="38"/>
-        </w:rPr>
-        <w:t xml:space="preserve"> Password: </w:t>
-      </w:r>
-      <w:r>
-        <w:rPr>
-          <w:color w:val="C00000"/>
-          <w:sz w:val="38"/>
-          <w:szCs w:val="38"/>
-        </w:rPr>
-        <w:t xml:space="preserve">{Insert </w:t>
-      </w:r>
-      <w:proofErr w:type="spellStart"/>
-      <w:r>
-        <w:rPr>
-          <w:color w:val="C00000"/>
-          <w:sz w:val="38"/>
-          <w:szCs w:val="38"/>
-        </w:rPr>
-        <w:t>Wifi</w:t>
-      </w:r>
-      <w:proofErr w:type="spellEnd"/>
-      <w:r>
-        <w:rPr>
-          <w:color w:val="C00000"/>
-          <w:sz w:val="38"/>
-          <w:szCs w:val="38"/>
-        </w:rPr>
-        <w:t xml:space="preserve"> Code} </w:t>
-      </w:r>
-    </w:p>
-    <w:p>
-      <w:pPr>
         <w:spacing w:after="0"/>
         <w:jc w:val="center"/>
         <w:rPr>
-          <w:sz w:val="38"/>
+          <w:sz w:val="32"/>
           <w:szCs w:val="38"/>
         </w:rPr>
       </w:pPr>
       <w:r>
         <w:rPr>
-          <w:sz w:val="38"/>
+          <w:sz w:val="32"/>
           <w:szCs w:val="38"/>
         </w:rPr>
-        <w:t>Socialize: #70-535 @</w:t>
-      </w:r>
-      <w:proofErr w:type="spellStart"/>
-      <w:r>
-        <w:rPr>
-          <w:sz w:val="38"/>
-          <w:szCs w:val="38"/>
-        </w:rPr>
-        <w:t>ITProGuru</w:t>
-      </w:r>
-      <w:proofErr w:type="spellEnd"/>
-    </w:p>
-    <w:p>
-      <w:pPr>
-        <w:autoSpaceDE w:val="0"/>
-        <w:autoSpaceDN w:val="0"/>
-        <w:spacing w:after="0" w:line="240" w:lineRule="auto"/>
-        <w:rPr>
-          <w:sz w:val="38"/>
-          <w:szCs w:val="38"/>
-        </w:rPr>
-      </w:pPr>
-    </w:p>
-    <w:p>
-      <w:pPr>
-        <w:spacing w:after="0"/>
-        <w:jc w:val="center"/>
-        <w:rPr>
-          <w:sz w:val="32"/>
-          <w:szCs w:val="32"/>
-        </w:rPr>
-      </w:pPr>
+        <w:t>Socialize: #70-535 @ITProGuru</w:t>
+      </w:r>
     </w:p>
     <w:tbl>
       <w:tblPr>
-        <w:tblStyle w:val="GridTable4-Accent5"/>
-        <w:tblpPr w:leftFromText="180" w:rightFromText="180" w:vertAnchor="text" w:horzAnchor="margin" w:tblpXSpec="center" w:tblpY="-38"/>
-        <w:tblW w:w="11000" w:type="dxa"/>
+        <w:tblW w:w="10710" w:type="dxa"/>
+        <w:tblInd w:w="-640" w:type="dxa"/>
+        <w:tblCellMar>
+          <w:left w:w="0" w:type="dxa"/>
+          <w:right w:w="0" w:type="dxa"/>
+        </w:tblCellMar>
         <w:tblLook w:val="04A0" w:firstRow="1" w:lastRow="0" w:firstColumn="1" w:lastColumn="0" w:noHBand="0" w:noVBand="1"/>
       </w:tblPr>
       <w:tblGrid>
-        <w:gridCol w:w="1790"/>
-        <w:gridCol w:w="2790"/>
-        <w:gridCol w:w="6420"/>
+        <w:gridCol w:w="2400"/>
+        <w:gridCol w:w="5460"/>
+        <w:gridCol w:w="2850"/>
       </w:tblGrid>
       <w:tr>
         <w:trPr>
-          <w:cnfStyle w:val="100000000000" w:firstRow="1" w:lastRow="0" w:firstColumn="0" w:lastColumn="0" w:oddVBand="0" w:evenVBand="0" w:oddHBand="0" w:evenHBand="0" w:firstRowFirstColumn="0" w:firstRowLastColumn="0" w:lastRowFirstColumn="0" w:lastRowLastColumn="0"/>
-          <w:trHeight w:val="690"/>
+          <w:trHeight w:val="442"/>
         </w:trPr>
         <w:tc>
           <w:tcPr>
-            <w:cnfStyle w:val="001000000000" w:firstRow="0" w:lastRow="0" w:firstColumn="1" w:lastColumn="0" w:oddVBand="0" w:evenVBand="0" w:oddHBand="0" w:evenHBand="0" w:firstRowFirstColumn="0" w:firstRowLastColumn="0" w:lastRowFirstColumn="0" w:lastRowLastColumn="0"/>
-            <w:tcW w:w="1790" w:type="dxa"/>
-            <w:noWrap/>
-            <w:hideMark/>
-          </w:tcPr>
-          <w:p>
-            <w:pPr>
+            <w:tcW w:w="2400" w:type="dxa"/>
+            <w:tcBorders>
+              <w:top w:val="single" w:sz="8" w:space="0" w:color="FFFFFF"/>
+              <w:left w:val="single" w:sz="8" w:space="0" w:color="FFFFFF"/>
+              <w:bottom w:val="single" w:sz="24" w:space="0" w:color="FFFFFF"/>
+              <w:right w:val="single" w:sz="8" w:space="0" w:color="FFFFFF"/>
+            </w:tcBorders>
+            <w:shd w:val="clear" w:color="auto" w:fill="0070C0"/>
+            <w:tcMar>
+              <w:top w:w="24" w:type="dxa"/>
+              <w:left w:w="95" w:type="dxa"/>
+              <w:bottom w:w="24" w:type="dxa"/>
+              <w:right w:w="95" w:type="dxa"/>
+            </w:tcMar>
+            <w:vAlign w:val="center"/>
+            <w:hideMark/>
+          </w:tcPr>
+          <w:p>
+            <w:pPr>
+              <w:spacing w:after="0" w:line="256" w:lineRule="auto"/>
               <w:jc w:val="center"/>
               <w:rPr>
-                <w:rFonts w:ascii="Calibri" w:eastAsia="Times New Roman" w:hAnsi="Calibri" w:cs="Calibri"/>
-                <w:b w:val="0"/>
+                <w:rFonts w:ascii="Arial" w:eastAsia="Times New Roman" w:hAnsi="Arial" w:cs="Arial"/>
                 <w:sz w:val="36"/>
                 <w:szCs w:val="36"/>
               </w:rPr>
@@ -2022,27 +2501,85 @@
             <w:r>
               <w:rPr>
                 <w:rFonts w:ascii="Calibri" w:eastAsia="Times New Roman" w:hAnsi="Calibri" w:cs="Calibri"/>
+                <w:b/>
+                <w:bCs/>
+                <w:color w:val="FFFFFF"/>
+                <w:kern w:val="24"/>
+                <w:sz w:val="24"/>
+                <w:szCs w:val="24"/>
+              </w:rPr>
+              <w:t>Time</w:t>
+            </w:r>
+          </w:p>
+        </w:tc>
+        <w:tc>
+          <w:tcPr>
+            <w:tcW w:w="5460" w:type="dxa"/>
+            <w:tcBorders>
+              <w:top w:val="single" w:sz="8" w:space="0" w:color="FFFFFF"/>
+              <w:left w:val="single" w:sz="8" w:space="0" w:color="FFFFFF"/>
+              <w:bottom w:val="single" w:sz="24" w:space="0" w:color="FFFFFF"/>
+              <w:right w:val="single" w:sz="8" w:space="0" w:color="FFFFFF"/>
+            </w:tcBorders>
+            <w:shd w:val="clear" w:color="auto" w:fill="0070C0"/>
+            <w:tcMar>
+              <w:top w:w="24" w:type="dxa"/>
+              <w:left w:w="95" w:type="dxa"/>
+              <w:bottom w:w="24" w:type="dxa"/>
+              <w:right w:w="95" w:type="dxa"/>
+            </w:tcMar>
+            <w:vAlign w:val="center"/>
+            <w:hideMark/>
+          </w:tcPr>
+          <w:p>
+            <w:pPr>
+              <w:spacing w:after="0" w:line="256" w:lineRule="auto"/>
+              <w:jc w:val="center"/>
+              <w:rPr>
+                <w:rFonts w:ascii="Arial" w:eastAsia="Times New Roman" w:hAnsi="Arial" w:cs="Arial"/>
                 <w:sz w:val="36"/>
                 <w:szCs w:val="36"/>
               </w:rPr>
-              <w:t>Time</w:t>
-            </w:r>
-          </w:p>
-        </w:tc>
-        <w:tc>
-          <w:tcPr>
-            <w:tcW w:w="2790" w:type="dxa"/>
-            <w:noWrap/>
-            <w:hideMark/>
-          </w:tcPr>
-          <w:p>
-            <w:pPr>
+            </w:pPr>
+            <w:r>
+              <w:rPr>
+                <w:rFonts w:ascii="Calibri" w:eastAsia="Times New Roman" w:hAnsi="Calibri" w:cs="Calibri"/>
+                <w:b/>
+                <w:bCs/>
+                <w:color w:val="FFFFFF"/>
+                <w:kern w:val="24"/>
+                <w:sz w:val="24"/>
+                <w:szCs w:val="24"/>
+              </w:rPr>
+              <w:t>Topic</w:t>
+            </w:r>
+          </w:p>
+        </w:tc>
+        <w:tc>
+          <w:tcPr>
+            <w:tcW w:w="2850" w:type="dxa"/>
+            <w:tcBorders>
+              <w:top w:val="single" w:sz="8" w:space="0" w:color="FFFFFF"/>
+              <w:left w:val="single" w:sz="8" w:space="0" w:color="FFFFFF"/>
+              <w:bottom w:val="single" w:sz="24" w:space="0" w:color="FFFFFF"/>
+              <w:right w:val="single" w:sz="8" w:space="0" w:color="FFFFFF"/>
+            </w:tcBorders>
+            <w:shd w:val="clear" w:color="auto" w:fill="0070C0"/>
+            <w:tcMar>
+              <w:top w:w="24" w:type="dxa"/>
+              <w:left w:w="95" w:type="dxa"/>
+              <w:bottom w:w="24" w:type="dxa"/>
+              <w:right w:w="95" w:type="dxa"/>
+            </w:tcMar>
+            <w:vAlign w:val="center"/>
+            <w:hideMark/>
+          </w:tcPr>
+          <w:p>
+            <w:pPr>
+              <w:spacing w:after="0" w:line="256" w:lineRule="auto"/>
               <w:jc w:val="center"/>
-              <w:cnfStyle w:val="100000000000" w:firstRow="1" w:lastRow="0" w:firstColumn="0" w:lastColumn="0" w:oddVBand="0" w:evenVBand="0" w:oddHBand="0" w:evenHBand="0" w:firstRowFirstColumn="0" w:firstRowLastColumn="0" w:lastRowFirstColumn="0" w:lastRowLastColumn="0"/>
-              <w:rPr>
-                <w:rFonts w:ascii="Calibri" w:eastAsia="Times New Roman" w:hAnsi="Calibri" w:cs="Calibri"/>
-                <w:b w:val="0"/>
-                <w:bCs w:val="0"/>
+              <w:rPr>
+                <w:rFonts w:ascii="Arial" w:eastAsia="Times New Roman" w:hAnsi="Arial" w:cs="Arial"/>
                 <w:sz w:val="36"/>
                 <w:szCs w:val="36"/>
               </w:rPr>
@@ -2050,862 +2587,1225 @@
             <w:r>
               <w:rPr>
                 <w:rFonts w:ascii="Calibri" w:eastAsia="Times New Roman" w:hAnsi="Calibri" w:cs="Calibri"/>
-                <w:sz w:val="36"/>
-                <w:szCs w:val="36"/>
+                <w:b/>
+                <w:bCs/>
+                <w:color w:val="FFFFFF"/>
+                <w:kern w:val="24"/>
+                <w:sz w:val="24"/>
+                <w:szCs w:val="24"/>
               </w:rPr>
               <w:t>Speaker</w:t>
-            </w:r>
-          </w:p>
-        </w:tc>
-        <w:tc>
-          <w:tcPr>
-            <w:tcW w:w="6420" w:type="dxa"/>
-            <w:hideMark/>
-          </w:tcPr>
-          <w:p>
-            <w:pPr>
-              <w:jc w:val="center"/>
-              <w:cnfStyle w:val="100000000000" w:firstRow="1" w:lastRow="0" w:firstColumn="0" w:lastColumn="0" w:oddVBand="0" w:evenVBand="0" w:oddHBand="0" w:evenHBand="0" w:firstRowFirstColumn="0" w:firstRowLastColumn="0" w:lastRowFirstColumn="0" w:lastRowLastColumn="0"/>
-              <w:rPr>
-                <w:rFonts w:ascii="Calibri" w:eastAsia="Times New Roman" w:hAnsi="Calibri" w:cs="Calibri"/>
-                <w:b w:val="0"/>
-                <w:bCs w:val="0"/>
-                <w:sz w:val="36"/>
-                <w:szCs w:val="36"/>
-              </w:rPr>
-            </w:pPr>
-            <w:r>
-              <w:rPr>
-                <w:rFonts w:ascii="Calibri" w:eastAsia="Times New Roman" w:hAnsi="Calibri" w:cs="Calibri"/>
-                <w:sz w:val="36"/>
-                <w:szCs w:val="36"/>
-              </w:rPr>
-              <w:t>Topic</w:t>
             </w:r>
           </w:p>
         </w:tc>
       </w:tr>
       <w:tr>
         <w:trPr>
-          <w:cnfStyle w:val="000000100000" w:firstRow="0" w:lastRow="0" w:firstColumn="0" w:lastColumn="0" w:oddVBand="0" w:evenVBand="0" w:oddHBand="1" w:evenHBand="0" w:firstRowFirstColumn="0" w:firstRowLastColumn="0" w:lastRowFirstColumn="0" w:lastRowLastColumn="0"/>
-          <w:trHeight w:val="178"/>
+          <w:trHeight w:val="427"/>
         </w:trPr>
         <w:tc>
           <w:tcPr>
-            <w:cnfStyle w:val="001000000000" w:firstRow="0" w:lastRow="0" w:firstColumn="1" w:lastColumn="0" w:oddVBand="0" w:evenVBand="0" w:oddHBand="0" w:evenHBand="0" w:firstRowFirstColumn="0" w:firstRowLastColumn="0" w:lastRowFirstColumn="0" w:lastRowLastColumn="0"/>
-            <w:tcW w:w="1790" w:type="dxa"/>
-            <w:noWrap/>
-          </w:tcPr>
-          <w:p>
-            <w:pPr>
-              <w:jc w:val="right"/>
+            <w:tcW w:w="2400" w:type="dxa"/>
+            <w:tcBorders>
+              <w:top w:val="single" w:sz="24" w:space="0" w:color="FFFFFF"/>
+              <w:left w:val="single" w:sz="8" w:space="0" w:color="FFFFFF"/>
+              <w:bottom w:val="single" w:sz="8" w:space="0" w:color="FFFFFF"/>
+              <w:right w:val="single" w:sz="8" w:space="0" w:color="FFFFFF"/>
+            </w:tcBorders>
+            <w:shd w:val="clear" w:color="auto" w:fill="0070C0"/>
+            <w:tcMar>
+              <w:top w:w="24" w:type="dxa"/>
+              <w:left w:w="95" w:type="dxa"/>
+              <w:bottom w:w="24" w:type="dxa"/>
+              <w:right w:w="95" w:type="dxa"/>
+            </w:tcMar>
+            <w:hideMark/>
+          </w:tcPr>
+          <w:p>
+            <w:pPr>
+              <w:spacing w:after="0" w:line="256" w:lineRule="auto"/>
+              <w:jc w:val="center"/>
+              <w:rPr>
+                <w:rFonts w:ascii="Arial" w:eastAsia="Times New Roman" w:hAnsi="Arial" w:cs="Arial"/>
+                <w:sz w:val="36"/>
+                <w:szCs w:val="36"/>
+              </w:rPr>
+            </w:pPr>
+            <w:r>
+              <w:rPr>
+                <w:rFonts w:ascii="Calibri" w:eastAsia="Times New Roman" w:hAnsi="Calibri" w:cs="Calibri"/>
+                <w:b/>
+                <w:bCs/>
+                <w:color w:val="FFFFFF"/>
+                <w:kern w:val="24"/>
+              </w:rPr>
+              <w:t>8:30 – 9:00</w:t>
+            </w:r>
+          </w:p>
+        </w:tc>
+        <w:tc>
+          <w:tcPr>
+            <w:tcW w:w="8310" w:type="dxa"/>
+            <w:gridSpan w:val="2"/>
+            <w:tcBorders>
+              <w:top w:val="single" w:sz="24" w:space="0" w:color="FFFFFF"/>
+              <w:left w:val="single" w:sz="8" w:space="0" w:color="FFFFFF"/>
+              <w:bottom w:val="single" w:sz="8" w:space="0" w:color="FFFFFF"/>
+              <w:right w:val="single" w:sz="8" w:space="0" w:color="FFFFFF"/>
+            </w:tcBorders>
+            <w:shd w:val="clear" w:color="auto" w:fill="FFC000"/>
+            <w:tcMar>
+              <w:top w:w="24" w:type="dxa"/>
+              <w:left w:w="95" w:type="dxa"/>
+              <w:bottom w:w="24" w:type="dxa"/>
+              <w:right w:w="95" w:type="dxa"/>
+            </w:tcMar>
+            <w:hideMark/>
+          </w:tcPr>
+          <w:p>
+            <w:pPr>
+              <w:spacing w:after="0" w:line="256" w:lineRule="auto"/>
+              <w:jc w:val="center"/>
+              <w:rPr>
+                <w:rFonts w:ascii="Arial" w:eastAsia="Times New Roman" w:hAnsi="Arial" w:cs="Arial"/>
+                <w:sz w:val="36"/>
+                <w:szCs w:val="36"/>
+              </w:rPr>
+            </w:pPr>
+            <w:r>
               <w:rPr>
                 <w:rFonts w:ascii="Calibri" w:eastAsia="Times New Roman" w:hAnsi="Calibri" w:cs="Calibri"/>
                 <w:color w:val="000000"/>
-                <w:sz w:val="30"/>
-                <w:szCs w:val="30"/>
-              </w:rPr>
-            </w:pPr>
-            <w:r>
-              <w:rPr>
-                <w:rFonts w:ascii="Calibri" w:eastAsia="Times New Roman" w:hAnsi="Calibri" w:cs="Calibri"/>
-                <w:color w:val="000000"/>
-                <w:sz w:val="30"/>
-                <w:szCs w:val="30"/>
-              </w:rPr>
-              <w:t>9:00</w:t>
-            </w:r>
-            <w:r>
-              <w:rPr>
-                <w:rFonts w:ascii="Calibri" w:eastAsia="Times New Roman" w:hAnsi="Calibri" w:cs="Calibri"/>
-                <w:color w:val="000000"/>
-                <w:sz w:val="30"/>
-                <w:szCs w:val="30"/>
-              </w:rPr>
-              <w:t xml:space="preserve"> AM</w:t>
-            </w:r>
-          </w:p>
-        </w:tc>
-        <w:tc>
-          <w:tcPr>
-            <w:tcW w:w="2790" w:type="dxa"/>
-            <w:noWrap/>
-          </w:tcPr>
-          <w:p>
-            <w:pPr>
-              <w:cnfStyle w:val="000000100000" w:firstRow="0" w:lastRow="0" w:firstColumn="0" w:lastColumn="0" w:oddVBand="0" w:evenVBand="0" w:oddHBand="1" w:evenHBand="0" w:firstRowFirstColumn="0" w:firstRowLastColumn="0" w:lastRowFirstColumn="0" w:lastRowLastColumn="0"/>
-              <w:rPr>
-                <w:rFonts w:ascii="Calibri" w:eastAsia="Times New Roman" w:hAnsi="Calibri" w:cs="Calibri"/>
-                <w:color w:val="000000"/>
-                <w:sz w:val="30"/>
-                <w:szCs w:val="30"/>
-              </w:rPr>
-            </w:pPr>
-          </w:p>
-        </w:tc>
-        <w:tc>
-          <w:tcPr>
-            <w:tcW w:w="6420" w:type="dxa"/>
-          </w:tcPr>
-          <w:p>
-            <w:pPr>
-              <w:cnfStyle w:val="000000100000" w:firstRow="0" w:lastRow="0" w:firstColumn="0" w:lastColumn="0" w:oddVBand="0" w:evenVBand="0" w:oddHBand="1" w:evenHBand="0" w:firstRowFirstColumn="0" w:firstRowLastColumn="0" w:lastRowFirstColumn="0" w:lastRowLastColumn="0"/>
-              <w:rPr>
-                <w:rFonts w:ascii="Calibri" w:eastAsia="Times New Roman" w:hAnsi="Calibri" w:cs="Calibri"/>
-                <w:color w:val="000000"/>
-                <w:sz w:val="30"/>
-                <w:szCs w:val="30"/>
-              </w:rPr>
-            </w:pPr>
-            <w:r>
-              <w:rPr>
-                <w:rFonts w:ascii="Calibri" w:eastAsia="Times New Roman" w:hAnsi="Calibri" w:cs="Calibri"/>
-                <w:color w:val="000000"/>
-                <w:sz w:val="30"/>
-                <w:szCs w:val="30"/>
-              </w:rPr>
-              <w:t>Registration and B</w:t>
-            </w:r>
-            <w:r>
-              <w:rPr>
-                <w:rFonts w:ascii="Calibri" w:eastAsia="Times New Roman" w:hAnsi="Calibri" w:cs="Calibri"/>
-                <w:color w:val="000000"/>
-                <w:sz w:val="30"/>
-                <w:szCs w:val="30"/>
-              </w:rPr>
-              <w:t xml:space="preserve">reakfast </w:t>
+                <w:kern w:val="24"/>
+                <w:sz w:val="24"/>
+                <w:szCs w:val="24"/>
+              </w:rPr>
+              <w:t>Breakfast, registration, setup</w:t>
             </w:r>
           </w:p>
         </w:tc>
       </w:tr>
       <w:tr>
         <w:trPr>
-          <w:trHeight w:val="178"/>
+          <w:trHeight w:val="427"/>
         </w:trPr>
         <w:tc>
           <w:tcPr>
-            <w:cnfStyle w:val="001000000000" w:firstRow="0" w:lastRow="0" w:firstColumn="1" w:lastColumn="0" w:oddVBand="0" w:evenVBand="0" w:oddHBand="0" w:evenHBand="0" w:firstRowFirstColumn="0" w:firstRowLastColumn="0" w:lastRowFirstColumn="0" w:lastRowLastColumn="0"/>
-            <w:tcW w:w="1790" w:type="dxa"/>
-            <w:noWrap/>
-          </w:tcPr>
-          <w:p>
-            <w:pPr>
-              <w:jc w:val="right"/>
+            <w:tcW w:w="2400" w:type="dxa"/>
+            <w:tcBorders>
+              <w:top w:val="single" w:sz="8" w:space="0" w:color="FFFFFF"/>
+              <w:left w:val="single" w:sz="8" w:space="0" w:color="FFFFFF"/>
+              <w:bottom w:val="single" w:sz="8" w:space="0" w:color="FFFFFF"/>
+              <w:right w:val="single" w:sz="8" w:space="0" w:color="FFFFFF"/>
+            </w:tcBorders>
+            <w:shd w:val="clear" w:color="auto" w:fill="0070C0"/>
+            <w:tcMar>
+              <w:top w:w="24" w:type="dxa"/>
+              <w:left w:w="95" w:type="dxa"/>
+              <w:bottom w:w="24" w:type="dxa"/>
+              <w:right w:w="95" w:type="dxa"/>
+            </w:tcMar>
+            <w:hideMark/>
+          </w:tcPr>
+          <w:p>
+            <w:pPr>
+              <w:spacing w:after="0" w:line="256" w:lineRule="auto"/>
+              <w:jc w:val="center"/>
+              <w:rPr>
+                <w:rFonts w:ascii="Arial" w:eastAsia="Times New Roman" w:hAnsi="Arial" w:cs="Arial"/>
+                <w:sz w:val="36"/>
+                <w:szCs w:val="36"/>
+              </w:rPr>
+            </w:pPr>
+            <w:r>
+              <w:rPr>
+                <w:rFonts w:ascii="Calibri" w:eastAsia="Times New Roman" w:hAnsi="Calibri" w:cs="Calibri"/>
+                <w:b/>
+                <w:bCs/>
+                <w:color w:val="FFFFFF"/>
+                <w:kern w:val="24"/>
+              </w:rPr>
+              <w:t>9:00 – 10:15</w:t>
+            </w:r>
+          </w:p>
+        </w:tc>
+        <w:tc>
+          <w:tcPr>
+            <w:tcW w:w="5460" w:type="dxa"/>
+            <w:tcBorders>
+              <w:top w:val="single" w:sz="8" w:space="0" w:color="FFFFFF"/>
+              <w:left w:val="single" w:sz="8" w:space="0" w:color="FFFFFF"/>
+              <w:bottom w:val="single" w:sz="8" w:space="0" w:color="FFFFFF"/>
+              <w:right w:val="single" w:sz="8" w:space="0" w:color="FFFFFF"/>
+            </w:tcBorders>
+            <w:shd w:val="clear" w:color="auto" w:fill="ECEFF4"/>
+            <w:tcMar>
+              <w:top w:w="24" w:type="dxa"/>
+              <w:left w:w="95" w:type="dxa"/>
+              <w:bottom w:w="24" w:type="dxa"/>
+              <w:right w:w="95" w:type="dxa"/>
+            </w:tcMar>
+            <w:hideMark/>
+          </w:tcPr>
+          <w:p>
+            <w:pPr>
+              <w:spacing w:after="0" w:line="256" w:lineRule="auto"/>
+              <w:rPr>
+                <w:rFonts w:ascii="Arial" w:eastAsia="Times New Roman" w:hAnsi="Arial" w:cs="Arial"/>
+                <w:sz w:val="36"/>
+                <w:szCs w:val="36"/>
+              </w:rPr>
+            </w:pPr>
+            <w:r>
               <w:rPr>
                 <w:rFonts w:ascii="Calibri" w:eastAsia="Times New Roman" w:hAnsi="Calibri" w:cs="Calibri"/>
                 <w:color w:val="000000"/>
-                <w:sz w:val="30"/>
-                <w:szCs w:val="30"/>
+                <w:kern w:val="24"/>
+                <w:sz w:val="24"/>
+                <w:szCs w:val="24"/>
+              </w:rPr>
+              <w:t>Exam Tips and Architecting for your company</w:t>
+            </w:r>
+          </w:p>
+        </w:tc>
+        <w:tc>
+          <w:tcPr>
+            <w:tcW w:w="2850" w:type="dxa"/>
+            <w:tcBorders>
+              <w:top w:val="single" w:sz="8" w:space="0" w:color="FFFFFF"/>
+              <w:left w:val="single" w:sz="8" w:space="0" w:color="FFFFFF"/>
+              <w:bottom w:val="single" w:sz="8" w:space="0" w:color="FFFFFF"/>
+              <w:right w:val="single" w:sz="8" w:space="0" w:color="FFFFFF"/>
+            </w:tcBorders>
+            <w:shd w:val="clear" w:color="auto" w:fill="ECEFF4"/>
+            <w:tcMar>
+              <w:top w:w="24" w:type="dxa"/>
+              <w:left w:w="95" w:type="dxa"/>
+              <w:bottom w:w="24" w:type="dxa"/>
+              <w:right w:w="95" w:type="dxa"/>
+            </w:tcMar>
+            <w:hideMark/>
+          </w:tcPr>
+          <w:p>
+            <w:pPr>
+              <w:spacing w:after="0" w:line="256" w:lineRule="auto"/>
+              <w:rPr>
+                <w:rFonts w:ascii="Arial" w:eastAsia="Times New Roman" w:hAnsi="Arial" w:cs="Arial"/>
+                <w:sz w:val="36"/>
+                <w:szCs w:val="36"/>
               </w:rPr>
             </w:pPr>
             <w:r>
               <w:rPr>
                 <w:rFonts w:ascii="Calibri" w:eastAsia="Times New Roman" w:hAnsi="Calibri" w:cs="Calibri"/>
                 <w:color w:val="000000"/>
-                <w:sz w:val="30"/>
-                <w:szCs w:val="30"/>
-              </w:rPr>
-              <w:t>9:30 AM</w:t>
-            </w:r>
-          </w:p>
-        </w:tc>
-        <w:tc>
-          <w:tcPr>
-            <w:tcW w:w="2790" w:type="dxa"/>
-            <w:noWrap/>
-          </w:tcPr>
-          <w:p>
-            <w:pPr>
-              <w:cnfStyle w:val="000000000000" w:firstRow="0" w:lastRow="0" w:firstColumn="0" w:lastColumn="0" w:oddVBand="0" w:evenVBand="0" w:oddHBand="0" w:evenHBand="0" w:firstRowFirstColumn="0" w:firstRowLastColumn="0" w:lastRowFirstColumn="0" w:lastRowLastColumn="0"/>
-              <w:rPr>
-                <w:rFonts w:ascii="Calibri" w:eastAsia="Times New Roman" w:hAnsi="Calibri" w:cs="Calibri"/>
-                <w:color w:val="000000"/>
-                <w:sz w:val="30"/>
-                <w:szCs w:val="30"/>
-              </w:rPr>
-            </w:pPr>
-          </w:p>
-        </w:tc>
-        <w:tc>
-          <w:tcPr>
-            <w:tcW w:w="6420" w:type="dxa"/>
-          </w:tcPr>
-          <w:p>
-            <w:pPr>
-              <w:cnfStyle w:val="000000000000" w:firstRow="0" w:lastRow="0" w:firstColumn="0" w:lastColumn="0" w:oddVBand="0" w:evenVBand="0" w:oddHBand="0" w:evenHBand="0" w:firstRowFirstColumn="0" w:firstRowLastColumn="0" w:lastRowFirstColumn="0" w:lastRowLastColumn="0"/>
-              <w:rPr>
-                <w:rFonts w:ascii="Calibri" w:eastAsia="Times New Roman" w:hAnsi="Calibri" w:cs="Calibri"/>
-                <w:b/>
-                <w:color w:val="000000"/>
-                <w:sz w:val="30"/>
-                <w:szCs w:val="30"/>
-              </w:rPr>
-            </w:pPr>
-            <w:r>
-              <w:rPr>
-                <w:rFonts w:ascii="Calibri" w:eastAsia="Times New Roman" w:hAnsi="Calibri" w:cs="Calibri"/>
-                <w:color w:val="000000"/>
-                <w:sz w:val="30"/>
-                <w:szCs w:val="30"/>
-              </w:rPr>
-              <w:t>Platform Services</w:t>
+                <w:kern w:val="24"/>
+                <w:sz w:val="24"/>
+                <w:szCs w:val="24"/>
+              </w:rPr>
+              <w:t>Dan</w:t>
             </w:r>
           </w:p>
         </w:tc>
       </w:tr>
       <w:tr>
         <w:trPr>
-          <w:cnfStyle w:val="000000100000" w:firstRow="0" w:lastRow="0" w:firstColumn="0" w:lastColumn="0" w:oddVBand="0" w:evenVBand="0" w:oddHBand="1" w:evenHBand="0" w:firstRowFirstColumn="0" w:firstRowLastColumn="0" w:lastRowFirstColumn="0" w:lastRowLastColumn="0"/>
-          <w:trHeight w:val="465"/>
+          <w:trHeight w:val="362"/>
         </w:trPr>
         <w:tc>
           <w:tcPr>
-            <w:cnfStyle w:val="001000000000" w:firstRow="0" w:lastRow="0" w:firstColumn="1" w:lastColumn="0" w:oddVBand="0" w:evenVBand="0" w:oddHBand="0" w:evenHBand="0" w:firstRowFirstColumn="0" w:firstRowLastColumn="0" w:lastRowFirstColumn="0" w:lastRowLastColumn="0"/>
-            <w:tcW w:w="1790" w:type="dxa"/>
-            <w:noWrap/>
-            <w:hideMark/>
-          </w:tcPr>
-          <w:p>
-            <w:pPr>
-              <w:jc w:val="right"/>
+            <w:tcW w:w="2400" w:type="dxa"/>
+            <w:tcBorders>
+              <w:top w:val="single" w:sz="8" w:space="0" w:color="FFFFFF"/>
+              <w:left w:val="single" w:sz="8" w:space="0" w:color="FFFFFF"/>
+              <w:bottom w:val="single" w:sz="8" w:space="0" w:color="FFFFFF"/>
+              <w:right w:val="single" w:sz="8" w:space="0" w:color="FFFFFF"/>
+            </w:tcBorders>
+            <w:shd w:val="clear" w:color="auto" w:fill="0070C0"/>
+            <w:tcMar>
+              <w:top w:w="24" w:type="dxa"/>
+              <w:left w:w="95" w:type="dxa"/>
+              <w:bottom w:w="24" w:type="dxa"/>
+              <w:right w:w="95" w:type="dxa"/>
+            </w:tcMar>
+            <w:hideMark/>
+          </w:tcPr>
+          <w:p>
+            <w:pPr>
+              <w:spacing w:after="0" w:line="256" w:lineRule="auto"/>
+              <w:jc w:val="center"/>
+              <w:rPr>
+                <w:rFonts w:ascii="Arial" w:eastAsia="Times New Roman" w:hAnsi="Arial" w:cs="Arial"/>
+                <w:sz w:val="36"/>
+                <w:szCs w:val="36"/>
+              </w:rPr>
+            </w:pPr>
+            <w:r>
+              <w:rPr>
+                <w:rFonts w:ascii="Calibri" w:eastAsia="Times New Roman" w:hAnsi="Calibri" w:cs="Calibri"/>
+                <w:b/>
+                <w:bCs/>
+                <w:color w:val="FFFFFF"/>
+                <w:kern w:val="24"/>
+              </w:rPr>
+              <w:t>10:15 – 10:30</w:t>
+            </w:r>
+          </w:p>
+        </w:tc>
+        <w:tc>
+          <w:tcPr>
+            <w:tcW w:w="8310" w:type="dxa"/>
+            <w:gridSpan w:val="2"/>
+            <w:tcBorders>
+              <w:top w:val="single" w:sz="8" w:space="0" w:color="FFFFFF"/>
+              <w:left w:val="single" w:sz="8" w:space="0" w:color="FFFFFF"/>
+              <w:bottom w:val="single" w:sz="8" w:space="0" w:color="FFFFFF"/>
+              <w:right w:val="single" w:sz="8" w:space="0" w:color="FFFFFF"/>
+            </w:tcBorders>
+            <w:shd w:val="clear" w:color="auto" w:fill="FFC000"/>
+            <w:tcMar>
+              <w:top w:w="24" w:type="dxa"/>
+              <w:left w:w="95" w:type="dxa"/>
+              <w:bottom w:w="24" w:type="dxa"/>
+              <w:right w:w="95" w:type="dxa"/>
+            </w:tcMar>
+            <w:hideMark/>
+          </w:tcPr>
+          <w:p>
+            <w:pPr>
+              <w:spacing w:after="0" w:line="256" w:lineRule="auto"/>
+              <w:jc w:val="center"/>
+              <w:rPr>
+                <w:rFonts w:ascii="Arial" w:eastAsia="Times New Roman" w:hAnsi="Arial" w:cs="Arial"/>
+                <w:sz w:val="36"/>
+                <w:szCs w:val="36"/>
+              </w:rPr>
+            </w:pPr>
+            <w:r>
               <w:rPr>
                 <w:rFonts w:ascii="Calibri" w:eastAsia="Times New Roman" w:hAnsi="Calibri" w:cs="Calibri"/>
                 <w:color w:val="000000"/>
-                <w:sz w:val="30"/>
-                <w:szCs w:val="30"/>
-              </w:rPr>
-            </w:pPr>
-            <w:r>
-              <w:rPr>
-                <w:rFonts w:ascii="Calibri" w:eastAsia="Times New Roman" w:hAnsi="Calibri" w:cs="Calibri"/>
-                <w:color w:val="000000"/>
-                <w:sz w:val="30"/>
-                <w:szCs w:val="30"/>
-              </w:rPr>
-              <w:t>11:00</w:t>
-            </w:r>
-            <w:r>
-              <w:rPr>
-                <w:rFonts w:ascii="Calibri" w:eastAsia="Times New Roman" w:hAnsi="Calibri" w:cs="Calibri"/>
-                <w:color w:val="000000"/>
-                <w:sz w:val="30"/>
-                <w:szCs w:val="30"/>
-              </w:rPr>
-              <w:t xml:space="preserve"> PM</w:t>
-            </w:r>
-          </w:p>
-        </w:tc>
-        <w:tc>
-          <w:tcPr>
-            <w:tcW w:w="9210" w:type="dxa"/>
-            <w:gridSpan w:val="2"/>
-            <w:shd w:val="clear" w:color="auto" w:fill="FFFF00"/>
-            <w:noWrap/>
-            <w:hideMark/>
-          </w:tcPr>
-          <w:p>
-            <w:pPr>
-              <w:cnfStyle w:val="000000100000" w:firstRow="0" w:lastRow="0" w:firstColumn="0" w:lastColumn="0" w:oddVBand="0" w:evenVBand="0" w:oddHBand="1" w:evenHBand="0" w:firstRowFirstColumn="0" w:firstRowLastColumn="0" w:lastRowFirstColumn="0" w:lastRowLastColumn="0"/>
-              <w:rPr>
-                <w:rFonts w:ascii="Calibri" w:eastAsia="Times New Roman" w:hAnsi="Calibri" w:cs="Calibri"/>
-                <w:color w:val="000000"/>
-                <w:sz w:val="30"/>
-                <w:szCs w:val="30"/>
-              </w:rPr>
-            </w:pPr>
-            <w:r>
-              <w:rPr>
-                <w:rFonts w:ascii="Calibri" w:eastAsia="Times New Roman" w:hAnsi="Calibri" w:cs="Calibri"/>
-                <w:color w:val="000000"/>
-                <w:sz w:val="30"/>
-                <w:szCs w:val="30"/>
-              </w:rPr>
-              <w:t xml:space="preserve">                                                </w:t>
-            </w:r>
-            <w:r>
-              <w:rPr>
-                <w:rFonts w:ascii="Calibri" w:eastAsia="Times New Roman" w:hAnsi="Calibri" w:cs="Calibri"/>
-                <w:color w:val="000000"/>
-                <w:sz w:val="30"/>
-                <w:szCs w:val="30"/>
-              </w:rPr>
-              <w:t>Break</w:t>
+                <w:kern w:val="24"/>
+                <w:sz w:val="24"/>
+                <w:szCs w:val="24"/>
+              </w:rPr>
+              <w:t>Break &amp; Networking with Microsoft</w:t>
             </w:r>
           </w:p>
         </w:tc>
       </w:tr>
       <w:tr>
         <w:trPr>
-          <w:trHeight w:val="368"/>
+          <w:trHeight w:val="404"/>
         </w:trPr>
         <w:tc>
           <w:tcPr>
-            <w:cnfStyle w:val="001000000000" w:firstRow="0" w:lastRow="0" w:firstColumn="1" w:lastColumn="0" w:oddVBand="0" w:evenVBand="0" w:oddHBand="0" w:evenHBand="0" w:firstRowFirstColumn="0" w:firstRowLastColumn="0" w:lastRowFirstColumn="0" w:lastRowLastColumn="0"/>
-            <w:tcW w:w="1790" w:type="dxa"/>
-            <w:noWrap/>
-            <w:hideMark/>
-          </w:tcPr>
-          <w:p>
-            <w:pPr>
-              <w:jc w:val="right"/>
+            <w:tcW w:w="2400" w:type="dxa"/>
+            <w:tcBorders>
+              <w:top w:val="single" w:sz="8" w:space="0" w:color="FFFFFF"/>
+              <w:left w:val="single" w:sz="8" w:space="0" w:color="FFFFFF"/>
+              <w:bottom w:val="single" w:sz="8" w:space="0" w:color="FFFFFF"/>
+              <w:right w:val="single" w:sz="8" w:space="0" w:color="FFFFFF"/>
+            </w:tcBorders>
+            <w:shd w:val="clear" w:color="auto" w:fill="0070C0"/>
+            <w:tcMar>
+              <w:top w:w="24" w:type="dxa"/>
+              <w:left w:w="95" w:type="dxa"/>
+              <w:bottom w:w="24" w:type="dxa"/>
+              <w:right w:w="95" w:type="dxa"/>
+            </w:tcMar>
+            <w:hideMark/>
+          </w:tcPr>
+          <w:p>
+            <w:pPr>
+              <w:spacing w:after="0" w:line="256" w:lineRule="auto"/>
+              <w:jc w:val="center"/>
+              <w:rPr>
+                <w:rFonts w:ascii="Arial" w:eastAsia="Times New Roman" w:hAnsi="Arial" w:cs="Arial"/>
+                <w:sz w:val="36"/>
+                <w:szCs w:val="36"/>
+              </w:rPr>
+            </w:pPr>
+            <w:r>
+              <w:rPr>
+                <w:rFonts w:ascii="Calibri" w:eastAsia="Times New Roman" w:hAnsi="Calibri" w:cs="Calibri"/>
+                <w:b/>
+                <w:bCs/>
+                <w:color w:val="FFFFFF"/>
+                <w:kern w:val="24"/>
+              </w:rPr>
+              <w:t>10:30 – 12:00</w:t>
+            </w:r>
+          </w:p>
+        </w:tc>
+        <w:tc>
+          <w:tcPr>
+            <w:tcW w:w="5460" w:type="dxa"/>
+            <w:tcBorders>
+              <w:top w:val="single" w:sz="8" w:space="0" w:color="FFFFFF"/>
+              <w:left w:val="single" w:sz="8" w:space="0" w:color="FFFFFF"/>
+              <w:bottom w:val="single" w:sz="8" w:space="0" w:color="FFFFFF"/>
+              <w:right w:val="single" w:sz="8" w:space="0" w:color="FFFFFF"/>
+            </w:tcBorders>
+            <w:shd w:val="clear" w:color="auto" w:fill="ECEFF4"/>
+            <w:tcMar>
+              <w:top w:w="24" w:type="dxa"/>
+              <w:left w:w="95" w:type="dxa"/>
+              <w:bottom w:w="24" w:type="dxa"/>
+              <w:right w:w="95" w:type="dxa"/>
+            </w:tcMar>
+            <w:hideMark/>
+          </w:tcPr>
+          <w:p>
+            <w:pPr>
+              <w:spacing w:after="0" w:line="256" w:lineRule="auto"/>
+              <w:rPr>
+                <w:rFonts w:ascii="Arial" w:eastAsia="Times New Roman" w:hAnsi="Arial" w:cs="Arial"/>
+                <w:sz w:val="36"/>
+                <w:szCs w:val="36"/>
+              </w:rPr>
+            </w:pPr>
+            <w:r>
               <w:rPr>
                 <w:rFonts w:ascii="Calibri" w:eastAsia="Times New Roman" w:hAnsi="Calibri" w:cs="Calibri"/>
                 <w:color w:val="000000"/>
-                <w:sz w:val="30"/>
-                <w:szCs w:val="30"/>
+                <w:kern w:val="24"/>
+                <w:sz w:val="24"/>
+                <w:szCs w:val="24"/>
+              </w:rPr>
+              <w:t>Design Solutions using Platform Services, Part 1</w:t>
+            </w:r>
+          </w:p>
+        </w:tc>
+        <w:tc>
+          <w:tcPr>
+            <w:tcW w:w="2850" w:type="dxa"/>
+            <w:tcBorders>
+              <w:top w:val="single" w:sz="8" w:space="0" w:color="FFFFFF"/>
+              <w:left w:val="single" w:sz="8" w:space="0" w:color="FFFFFF"/>
+              <w:bottom w:val="single" w:sz="8" w:space="0" w:color="FFFFFF"/>
+              <w:right w:val="single" w:sz="8" w:space="0" w:color="FFFFFF"/>
+            </w:tcBorders>
+            <w:shd w:val="clear" w:color="auto" w:fill="ECEFF4"/>
+            <w:tcMar>
+              <w:top w:w="24" w:type="dxa"/>
+              <w:left w:w="95" w:type="dxa"/>
+              <w:bottom w:w="24" w:type="dxa"/>
+              <w:right w:w="95" w:type="dxa"/>
+            </w:tcMar>
+            <w:hideMark/>
+          </w:tcPr>
+          <w:p>
+            <w:pPr>
+              <w:spacing w:after="0" w:line="256" w:lineRule="auto"/>
+              <w:rPr>
+                <w:rFonts w:ascii="Arial" w:eastAsia="Times New Roman" w:hAnsi="Arial" w:cs="Arial"/>
+                <w:sz w:val="36"/>
+                <w:szCs w:val="36"/>
               </w:rPr>
             </w:pPr>
             <w:r>
               <w:rPr>
                 <w:rFonts w:ascii="Calibri" w:eastAsia="Times New Roman" w:hAnsi="Calibri" w:cs="Calibri"/>
                 <w:color w:val="000000"/>
-                <w:sz w:val="30"/>
-                <w:szCs w:val="30"/>
-              </w:rPr>
-              <w:t>11:15</w:t>
-            </w:r>
-            <w:r>
-              <w:rPr>
-                <w:rFonts w:ascii="Calibri" w:eastAsia="Times New Roman" w:hAnsi="Calibri" w:cs="Calibri"/>
-                <w:color w:val="000000"/>
-                <w:sz w:val="30"/>
-                <w:szCs w:val="30"/>
-              </w:rPr>
-              <w:t xml:space="preserve"> AM</w:t>
-            </w:r>
-          </w:p>
-        </w:tc>
-        <w:tc>
-          <w:tcPr>
-            <w:tcW w:w="2790" w:type="dxa"/>
-            <w:hideMark/>
-          </w:tcPr>
-          <w:p>
-            <w:pPr>
-              <w:cnfStyle w:val="000000000000" w:firstRow="0" w:lastRow="0" w:firstColumn="0" w:lastColumn="0" w:oddVBand="0" w:evenVBand="0" w:oddHBand="0" w:evenHBand="0" w:firstRowFirstColumn="0" w:firstRowLastColumn="0" w:lastRowFirstColumn="0" w:lastRowLastColumn="0"/>
-              <w:rPr>
-                <w:rFonts w:ascii="Calibri" w:eastAsia="Times New Roman" w:hAnsi="Calibri" w:cs="Calibri"/>
-                <w:color w:val="000000"/>
-                <w:sz w:val="30"/>
-                <w:szCs w:val="30"/>
-              </w:rPr>
-            </w:pPr>
-          </w:p>
-        </w:tc>
-        <w:tc>
-          <w:tcPr>
-            <w:tcW w:w="6420" w:type="dxa"/>
-            <w:hideMark/>
-          </w:tcPr>
-          <w:p>
-            <w:pPr>
-              <w:cnfStyle w:val="000000000000" w:firstRow="0" w:lastRow="0" w:firstColumn="0" w:lastColumn="0" w:oddVBand="0" w:evenVBand="0" w:oddHBand="0" w:evenHBand="0" w:firstRowFirstColumn="0" w:firstRowLastColumn="0" w:lastRowFirstColumn="0" w:lastRowLastColumn="0"/>
-              <w:rPr>
-                <w:rFonts w:ascii="Calibri" w:eastAsia="Times New Roman" w:hAnsi="Calibri" w:cs="Calibri"/>
-                <w:color w:val="000000"/>
-                <w:sz w:val="30"/>
-                <w:szCs w:val="30"/>
-              </w:rPr>
-            </w:pPr>
-            <w:r>
-              <w:rPr>
-                <w:rFonts w:ascii="Calibri" w:eastAsia="Times New Roman" w:hAnsi="Calibri" w:cs="Calibri"/>
-                <w:color w:val="000000"/>
-                <w:sz w:val="30"/>
-                <w:szCs w:val="30"/>
-              </w:rPr>
-              <w:t>Platform Services</w:t>
+                <w:kern w:val="24"/>
+                <w:sz w:val="24"/>
+                <w:szCs w:val="24"/>
+              </w:rPr>
+              <w:t>Coach</w:t>
             </w:r>
           </w:p>
         </w:tc>
       </w:tr>
       <w:tr>
         <w:trPr>
-          <w:cnfStyle w:val="000000100000" w:firstRow="0" w:lastRow="0" w:firstColumn="0" w:lastColumn="0" w:oddVBand="0" w:evenVBand="0" w:oddHBand="1" w:evenHBand="0" w:firstRowFirstColumn="0" w:firstRowLastColumn="0" w:lastRowFirstColumn="0" w:lastRowLastColumn="0"/>
-          <w:trHeight w:val="465"/>
+          <w:trHeight w:val="427"/>
         </w:trPr>
         <w:tc>
           <w:tcPr>
-            <w:cnfStyle w:val="001000000000" w:firstRow="0" w:lastRow="0" w:firstColumn="1" w:lastColumn="0" w:oddVBand="0" w:evenVBand="0" w:oddHBand="0" w:evenHBand="0" w:firstRowFirstColumn="0" w:firstRowLastColumn="0" w:lastRowFirstColumn="0" w:lastRowLastColumn="0"/>
-            <w:tcW w:w="1790" w:type="dxa"/>
-            <w:noWrap/>
-            <w:hideMark/>
-          </w:tcPr>
-          <w:p>
-            <w:pPr>
-              <w:jc w:val="right"/>
+            <w:tcW w:w="2400" w:type="dxa"/>
+            <w:tcBorders>
+              <w:top w:val="single" w:sz="8" w:space="0" w:color="FFFFFF"/>
+              <w:left w:val="single" w:sz="8" w:space="0" w:color="FFFFFF"/>
+              <w:bottom w:val="single" w:sz="8" w:space="0" w:color="FFFFFF"/>
+              <w:right w:val="single" w:sz="8" w:space="0" w:color="FFFFFF"/>
+            </w:tcBorders>
+            <w:shd w:val="clear" w:color="auto" w:fill="0070C0"/>
+            <w:tcMar>
+              <w:top w:w="24" w:type="dxa"/>
+              <w:left w:w="95" w:type="dxa"/>
+              <w:bottom w:w="24" w:type="dxa"/>
+              <w:right w:w="95" w:type="dxa"/>
+            </w:tcMar>
+            <w:hideMark/>
+          </w:tcPr>
+          <w:p>
+            <w:pPr>
+              <w:spacing w:after="0" w:line="256" w:lineRule="auto"/>
+              <w:jc w:val="center"/>
+              <w:rPr>
+                <w:rFonts w:ascii="Arial" w:eastAsia="Times New Roman" w:hAnsi="Arial" w:cs="Arial"/>
+                <w:sz w:val="36"/>
+                <w:szCs w:val="36"/>
+              </w:rPr>
+            </w:pPr>
+            <w:r>
+              <w:rPr>
+                <w:rFonts w:ascii="Calibri" w:eastAsia="Times New Roman" w:hAnsi="Calibri" w:cs="Calibri"/>
+                <w:b/>
+                <w:bCs/>
+                <w:color w:val="FFFFFF"/>
+                <w:kern w:val="24"/>
+              </w:rPr>
+              <w:t>12:00 – 1:00</w:t>
+            </w:r>
+          </w:p>
+        </w:tc>
+        <w:tc>
+          <w:tcPr>
+            <w:tcW w:w="8310" w:type="dxa"/>
+            <w:gridSpan w:val="2"/>
+            <w:tcBorders>
+              <w:top w:val="single" w:sz="8" w:space="0" w:color="FFFFFF"/>
+              <w:left w:val="single" w:sz="8" w:space="0" w:color="FFFFFF"/>
+              <w:bottom w:val="single" w:sz="8" w:space="0" w:color="FFFFFF"/>
+              <w:right w:val="single" w:sz="8" w:space="0" w:color="FFFFFF"/>
+            </w:tcBorders>
+            <w:shd w:val="clear" w:color="auto" w:fill="FFC000"/>
+            <w:tcMar>
+              <w:top w:w="24" w:type="dxa"/>
+              <w:left w:w="95" w:type="dxa"/>
+              <w:bottom w:w="24" w:type="dxa"/>
+              <w:right w:w="95" w:type="dxa"/>
+            </w:tcMar>
+            <w:hideMark/>
+          </w:tcPr>
+          <w:p>
+            <w:pPr>
+              <w:spacing w:after="0" w:line="256" w:lineRule="auto"/>
+              <w:jc w:val="center"/>
+              <w:rPr>
+                <w:rFonts w:ascii="Arial" w:eastAsia="Times New Roman" w:hAnsi="Arial" w:cs="Arial"/>
+                <w:sz w:val="36"/>
+                <w:szCs w:val="36"/>
+              </w:rPr>
+            </w:pPr>
+            <w:r>
               <w:rPr>
                 <w:rFonts w:ascii="Calibri" w:eastAsia="Times New Roman" w:hAnsi="Calibri" w:cs="Calibri"/>
                 <w:color w:val="000000"/>
-                <w:sz w:val="30"/>
-                <w:szCs w:val="30"/>
-              </w:rPr>
-            </w:pPr>
-            <w:r>
-              <w:rPr>
-                <w:rFonts w:ascii="Calibri" w:eastAsia="Times New Roman" w:hAnsi="Calibri" w:cs="Calibri"/>
-                <w:color w:val="000000"/>
-                <w:sz w:val="30"/>
-                <w:szCs w:val="30"/>
-              </w:rPr>
-              <w:t>12:</w:t>
-            </w:r>
-            <w:r>
-              <w:rPr>
-                <w:rFonts w:ascii="Calibri" w:eastAsia="Times New Roman" w:hAnsi="Calibri" w:cs="Calibri"/>
-                <w:color w:val="000000"/>
-                <w:sz w:val="30"/>
-                <w:szCs w:val="30"/>
-              </w:rPr>
-              <w:t>30</w:t>
-            </w:r>
-            <w:r>
-              <w:rPr>
-                <w:rFonts w:ascii="Calibri" w:eastAsia="Times New Roman" w:hAnsi="Calibri" w:cs="Calibri"/>
-                <w:color w:val="000000"/>
-                <w:sz w:val="30"/>
-                <w:szCs w:val="30"/>
-              </w:rPr>
-              <w:t xml:space="preserve"> PM</w:t>
-            </w:r>
-          </w:p>
-        </w:tc>
-        <w:tc>
-          <w:tcPr>
-            <w:tcW w:w="9210" w:type="dxa"/>
-            <w:gridSpan w:val="2"/>
-            <w:shd w:val="clear" w:color="auto" w:fill="FFFF00"/>
-            <w:hideMark/>
-          </w:tcPr>
-          <w:p>
-            <w:pPr>
-              <w:jc w:val="center"/>
-              <w:cnfStyle w:val="000000100000" w:firstRow="0" w:lastRow="0" w:firstColumn="0" w:lastColumn="0" w:oddVBand="0" w:evenVBand="0" w:oddHBand="1" w:evenHBand="0" w:firstRowFirstColumn="0" w:firstRowLastColumn="0" w:lastRowFirstColumn="0" w:lastRowLastColumn="0"/>
-              <w:rPr>
-                <w:rFonts w:ascii="Calibri" w:eastAsia="Times New Roman" w:hAnsi="Calibri" w:cs="Calibri"/>
-                <w:color w:val="000000"/>
-                <w:sz w:val="30"/>
-                <w:szCs w:val="30"/>
-              </w:rPr>
-            </w:pPr>
-            <w:r>
-              <w:rPr>
-                <w:rFonts w:ascii="Calibri" w:eastAsia="Times New Roman" w:hAnsi="Calibri" w:cs="Calibri"/>
-                <w:color w:val="000000"/>
-                <w:sz w:val="30"/>
-                <w:szCs w:val="30"/>
-              </w:rPr>
-              <w:t>Labs/Lunch</w:t>
-            </w:r>
-            <w:r>
-              <w:rPr>
-                <w:rFonts w:ascii="Calibri" w:eastAsia="Times New Roman" w:hAnsi="Calibri" w:cs="Calibri"/>
-                <w:color w:val="000000"/>
-                <w:sz w:val="30"/>
-                <w:szCs w:val="30"/>
-              </w:rPr>
-              <w:t>/</w:t>
-            </w:r>
-            <w:r>
-              <w:rPr>
-                <w:rFonts w:ascii="Calibri" w:eastAsia="Times New Roman" w:hAnsi="Calibri" w:cs="Calibri"/>
-                <w:color w:val="000000"/>
-                <w:sz w:val="30"/>
-                <w:szCs w:val="30"/>
-              </w:rPr>
-              <w:t>Networking</w:t>
-            </w:r>
-            <w:r>
-              <w:rPr>
-                <w:rFonts w:ascii="Calibri" w:eastAsia="Times New Roman" w:hAnsi="Calibri" w:cs="Calibri"/>
-                <w:color w:val="000000"/>
-                <w:sz w:val="30"/>
-                <w:szCs w:val="30"/>
-              </w:rPr>
-              <w:t xml:space="preserve"> </w:t>
+                <w:kern w:val="24"/>
+                <w:sz w:val="24"/>
+                <w:szCs w:val="24"/>
+              </w:rPr>
+              <w:t>Lunch &amp; Networking &amp; Labs</w:t>
             </w:r>
           </w:p>
         </w:tc>
       </w:tr>
       <w:tr>
         <w:trPr>
-          <w:trHeight w:val="465"/>
+          <w:trHeight w:val="437"/>
         </w:trPr>
         <w:tc>
           <w:tcPr>
-            <w:cnfStyle w:val="001000000000" w:firstRow="0" w:lastRow="0" w:firstColumn="1" w:lastColumn="0" w:oddVBand="0" w:evenVBand="0" w:oddHBand="0" w:evenHBand="0" w:firstRowFirstColumn="0" w:firstRowLastColumn="0" w:lastRowFirstColumn="0" w:lastRowLastColumn="0"/>
-            <w:tcW w:w="1790" w:type="dxa"/>
-            <w:noWrap/>
-          </w:tcPr>
-          <w:p>
-            <w:pPr>
-              <w:jc w:val="right"/>
+            <w:tcW w:w="2400" w:type="dxa"/>
+            <w:tcBorders>
+              <w:top w:val="single" w:sz="8" w:space="0" w:color="FFFFFF"/>
+              <w:left w:val="single" w:sz="8" w:space="0" w:color="FFFFFF"/>
+              <w:bottom w:val="single" w:sz="8" w:space="0" w:color="FFFFFF"/>
+              <w:right w:val="single" w:sz="8" w:space="0" w:color="FFFFFF"/>
+            </w:tcBorders>
+            <w:shd w:val="clear" w:color="auto" w:fill="0070C0"/>
+            <w:tcMar>
+              <w:top w:w="24" w:type="dxa"/>
+              <w:left w:w="95" w:type="dxa"/>
+              <w:bottom w:w="24" w:type="dxa"/>
+              <w:right w:w="95" w:type="dxa"/>
+            </w:tcMar>
+            <w:hideMark/>
+          </w:tcPr>
+          <w:p>
+            <w:pPr>
+              <w:spacing w:after="0" w:line="256" w:lineRule="auto"/>
+              <w:jc w:val="center"/>
+              <w:rPr>
+                <w:rFonts w:ascii="Arial" w:eastAsia="Times New Roman" w:hAnsi="Arial" w:cs="Arial"/>
+                <w:sz w:val="36"/>
+                <w:szCs w:val="36"/>
+              </w:rPr>
+            </w:pPr>
+            <w:r>
+              <w:rPr>
+                <w:rFonts w:ascii="Calibri" w:eastAsia="Times New Roman" w:hAnsi="Calibri" w:cs="Calibri"/>
+                <w:b/>
+                <w:bCs/>
+                <w:color w:val="FFFFFF"/>
+                <w:kern w:val="24"/>
+              </w:rPr>
+              <w:t>1:00 – 2:00</w:t>
+            </w:r>
+          </w:p>
+        </w:tc>
+        <w:tc>
+          <w:tcPr>
+            <w:tcW w:w="5460" w:type="dxa"/>
+            <w:tcBorders>
+              <w:top w:val="single" w:sz="8" w:space="0" w:color="FFFFFF"/>
+              <w:left w:val="single" w:sz="8" w:space="0" w:color="FFFFFF"/>
+              <w:bottom w:val="single" w:sz="8" w:space="0" w:color="FFFFFF"/>
+              <w:right w:val="single" w:sz="8" w:space="0" w:color="FFFFFF"/>
+            </w:tcBorders>
+            <w:shd w:val="clear" w:color="auto" w:fill="ECEFF4"/>
+            <w:tcMar>
+              <w:top w:w="24" w:type="dxa"/>
+              <w:left w:w="95" w:type="dxa"/>
+              <w:bottom w:w="24" w:type="dxa"/>
+              <w:right w:w="95" w:type="dxa"/>
+            </w:tcMar>
+            <w:hideMark/>
+          </w:tcPr>
+          <w:p>
+            <w:pPr>
+              <w:spacing w:after="0" w:line="256" w:lineRule="auto"/>
+              <w:rPr>
+                <w:rFonts w:ascii="Arial" w:eastAsia="Times New Roman" w:hAnsi="Arial" w:cs="Arial"/>
+                <w:sz w:val="36"/>
+                <w:szCs w:val="36"/>
+              </w:rPr>
+            </w:pPr>
+            <w:r>
               <w:rPr>
                 <w:rFonts w:ascii="Calibri" w:eastAsia="Times New Roman" w:hAnsi="Calibri" w:cs="Calibri"/>
                 <w:color w:val="000000"/>
-                <w:sz w:val="30"/>
-                <w:szCs w:val="30"/>
+                <w:kern w:val="24"/>
+                <w:sz w:val="24"/>
+                <w:szCs w:val="24"/>
+              </w:rPr>
+              <w:t>Design Solutions using Platform Services, Part 2</w:t>
+            </w:r>
+          </w:p>
+        </w:tc>
+        <w:tc>
+          <w:tcPr>
+            <w:tcW w:w="2850" w:type="dxa"/>
+            <w:tcBorders>
+              <w:top w:val="single" w:sz="8" w:space="0" w:color="FFFFFF"/>
+              <w:left w:val="single" w:sz="8" w:space="0" w:color="FFFFFF"/>
+              <w:bottom w:val="single" w:sz="8" w:space="0" w:color="FFFFFF"/>
+              <w:right w:val="single" w:sz="8" w:space="0" w:color="FFFFFF"/>
+            </w:tcBorders>
+            <w:shd w:val="clear" w:color="auto" w:fill="ECEFF4"/>
+            <w:tcMar>
+              <w:top w:w="24" w:type="dxa"/>
+              <w:left w:w="95" w:type="dxa"/>
+              <w:bottom w:w="24" w:type="dxa"/>
+              <w:right w:w="95" w:type="dxa"/>
+            </w:tcMar>
+            <w:hideMark/>
+          </w:tcPr>
+          <w:p>
+            <w:pPr>
+              <w:spacing w:after="0" w:line="256" w:lineRule="auto"/>
+              <w:rPr>
+                <w:rFonts w:ascii="Arial" w:eastAsia="Times New Roman" w:hAnsi="Arial" w:cs="Arial"/>
+                <w:sz w:val="36"/>
+                <w:szCs w:val="36"/>
               </w:rPr>
             </w:pPr>
             <w:r>
               <w:rPr>
                 <w:rFonts w:ascii="Calibri" w:eastAsia="Times New Roman" w:hAnsi="Calibri" w:cs="Calibri"/>
                 <w:color w:val="000000"/>
-                <w:sz w:val="30"/>
-                <w:szCs w:val="30"/>
-              </w:rPr>
-              <w:t>1:</w:t>
-            </w:r>
-            <w:r>
-              <w:rPr>
-                <w:rFonts w:ascii="Calibri" w:eastAsia="Times New Roman" w:hAnsi="Calibri" w:cs="Calibri"/>
-                <w:color w:val="000000"/>
-                <w:sz w:val="30"/>
-                <w:szCs w:val="30"/>
-              </w:rPr>
-              <w:t>30</w:t>
-            </w:r>
-            <w:r>
-              <w:rPr>
-                <w:rFonts w:ascii="Calibri" w:eastAsia="Times New Roman" w:hAnsi="Calibri" w:cs="Calibri"/>
-                <w:color w:val="000000"/>
-                <w:sz w:val="30"/>
-                <w:szCs w:val="30"/>
-              </w:rPr>
-              <w:t xml:space="preserve"> P</w:t>
-            </w:r>
-            <w:r>
-              <w:rPr>
-                <w:rFonts w:ascii="Calibri" w:eastAsia="Times New Roman" w:hAnsi="Calibri" w:cs="Calibri"/>
-                <w:color w:val="000000"/>
-                <w:sz w:val="30"/>
-                <w:szCs w:val="30"/>
-              </w:rPr>
-              <w:t>M</w:t>
-            </w:r>
-          </w:p>
-        </w:tc>
-        <w:tc>
-          <w:tcPr>
-            <w:tcW w:w="2790" w:type="dxa"/>
-            <w:noWrap/>
-          </w:tcPr>
-          <w:p>
-            <w:pPr>
-              <w:cnfStyle w:val="000000000000" w:firstRow="0" w:lastRow="0" w:firstColumn="0" w:lastColumn="0" w:oddVBand="0" w:evenVBand="0" w:oddHBand="0" w:evenHBand="0" w:firstRowFirstColumn="0" w:firstRowLastColumn="0" w:lastRowFirstColumn="0" w:lastRowLastColumn="0"/>
-              <w:rPr>
-                <w:rFonts w:ascii="Calibri" w:eastAsia="Times New Roman" w:hAnsi="Calibri" w:cs="Calibri"/>
-                <w:color w:val="000000"/>
-                <w:sz w:val="30"/>
-                <w:szCs w:val="30"/>
-              </w:rPr>
-            </w:pPr>
-          </w:p>
-        </w:tc>
-        <w:tc>
-          <w:tcPr>
-            <w:tcW w:w="6420" w:type="dxa"/>
-          </w:tcPr>
-          <w:p>
-            <w:pPr>
-              <w:cnfStyle w:val="000000000000" w:firstRow="0" w:lastRow="0" w:firstColumn="0" w:lastColumn="0" w:oddVBand="0" w:evenVBand="0" w:oddHBand="0" w:evenHBand="0" w:firstRowFirstColumn="0" w:firstRowLastColumn="0" w:lastRowFirstColumn="0" w:lastRowLastColumn="0"/>
-              <w:rPr>
-                <w:rFonts w:ascii="Calibri" w:eastAsia="Times New Roman" w:hAnsi="Calibri" w:cs="Calibri"/>
-                <w:color w:val="000000"/>
-                <w:sz w:val="30"/>
-                <w:szCs w:val="30"/>
-              </w:rPr>
-            </w:pPr>
-            <w:hyperlink r:id="rId14" w:anchor="syllabus-1" w:history="1">
-              <w:r>
-                <w:rPr>
-                  <w:rFonts w:ascii="Calibri" w:eastAsia="Times New Roman" w:hAnsi="Calibri" w:cs="Calibri"/>
-                  <w:color w:val="000000"/>
-                  <w:sz w:val="30"/>
-                  <w:szCs w:val="30"/>
-                </w:rPr>
-                <w:t xml:space="preserve"> </w:t>
-              </w:r>
-            </w:hyperlink>
-            <w:r>
-              <w:rPr>
-                <w:rFonts w:ascii="Calibri" w:eastAsia="Times New Roman" w:hAnsi="Calibri" w:cs="Calibri"/>
-                <w:color w:val="000000"/>
-                <w:sz w:val="30"/>
-                <w:szCs w:val="30"/>
-              </w:rPr>
-              <w:t xml:space="preserve">Networking </w:t>
+                <w:kern w:val="24"/>
+                <w:sz w:val="24"/>
+                <w:szCs w:val="24"/>
+              </w:rPr>
+              <w:t>Coach</w:t>
             </w:r>
           </w:p>
         </w:tc>
       </w:tr>
       <w:tr>
         <w:trPr>
-          <w:cnfStyle w:val="000000100000" w:firstRow="0" w:lastRow="0" w:firstColumn="0" w:lastColumn="0" w:oddVBand="0" w:evenVBand="0" w:oddHBand="1" w:evenHBand="0" w:firstRowFirstColumn="0" w:firstRowLastColumn="0" w:lastRowFirstColumn="0" w:lastRowLastColumn="0"/>
-          <w:trHeight w:val="465"/>
+          <w:trHeight w:val="427"/>
         </w:trPr>
         <w:tc>
           <w:tcPr>
-            <w:cnfStyle w:val="001000000000" w:firstRow="0" w:lastRow="0" w:firstColumn="1" w:lastColumn="0" w:oddVBand="0" w:evenVBand="0" w:oddHBand="0" w:evenHBand="0" w:firstRowFirstColumn="0" w:firstRowLastColumn="0" w:lastRowFirstColumn="0" w:lastRowLastColumn="0"/>
-            <w:tcW w:w="1790" w:type="dxa"/>
-            <w:noWrap/>
-            <w:hideMark/>
-          </w:tcPr>
-          <w:p>
-            <w:pPr>
-              <w:jc w:val="right"/>
+            <w:tcW w:w="2400" w:type="dxa"/>
+            <w:tcBorders>
+              <w:top w:val="single" w:sz="8" w:space="0" w:color="FFFFFF"/>
+              <w:left w:val="single" w:sz="8" w:space="0" w:color="FFFFFF"/>
+              <w:bottom w:val="single" w:sz="8" w:space="0" w:color="FFFFFF"/>
+              <w:right w:val="single" w:sz="8" w:space="0" w:color="FFFFFF"/>
+            </w:tcBorders>
+            <w:shd w:val="clear" w:color="auto" w:fill="0070C0"/>
+            <w:tcMar>
+              <w:top w:w="24" w:type="dxa"/>
+              <w:left w:w="95" w:type="dxa"/>
+              <w:bottom w:w="24" w:type="dxa"/>
+              <w:right w:w="95" w:type="dxa"/>
+            </w:tcMar>
+            <w:hideMark/>
+          </w:tcPr>
+          <w:p>
+            <w:pPr>
+              <w:spacing w:after="0" w:line="256" w:lineRule="auto"/>
+              <w:jc w:val="center"/>
+              <w:rPr>
+                <w:rFonts w:ascii="Arial" w:eastAsia="Times New Roman" w:hAnsi="Arial" w:cs="Arial"/>
+                <w:sz w:val="36"/>
+                <w:szCs w:val="36"/>
+              </w:rPr>
+            </w:pPr>
+            <w:r>
+              <w:rPr>
+                <w:rFonts w:ascii="Calibri" w:eastAsia="Times New Roman" w:hAnsi="Calibri" w:cs="Calibri"/>
+                <w:b/>
+                <w:bCs/>
+                <w:color w:val="FFFFFF"/>
+                <w:kern w:val="24"/>
+              </w:rPr>
+              <w:t>2:00 – 3:15</w:t>
+            </w:r>
+          </w:p>
+        </w:tc>
+        <w:tc>
+          <w:tcPr>
+            <w:tcW w:w="5460" w:type="dxa"/>
+            <w:tcBorders>
+              <w:top w:val="single" w:sz="8" w:space="0" w:color="FFFFFF"/>
+              <w:left w:val="single" w:sz="8" w:space="0" w:color="FFFFFF"/>
+              <w:bottom w:val="single" w:sz="8" w:space="0" w:color="FFFFFF"/>
+              <w:right w:val="single" w:sz="8" w:space="0" w:color="FFFFFF"/>
+            </w:tcBorders>
+            <w:shd w:val="clear" w:color="auto" w:fill="D8DEE7"/>
+            <w:tcMar>
+              <w:top w:w="24" w:type="dxa"/>
+              <w:left w:w="95" w:type="dxa"/>
+              <w:bottom w:w="24" w:type="dxa"/>
+              <w:right w:w="95" w:type="dxa"/>
+            </w:tcMar>
+            <w:hideMark/>
+          </w:tcPr>
+          <w:p>
+            <w:pPr>
+              <w:spacing w:after="0" w:line="256" w:lineRule="auto"/>
+              <w:rPr>
+                <w:rFonts w:ascii="Arial" w:eastAsia="Times New Roman" w:hAnsi="Arial" w:cs="Arial"/>
+                <w:sz w:val="36"/>
+                <w:szCs w:val="36"/>
+              </w:rPr>
+            </w:pPr>
+            <w:r>
               <w:rPr>
                 <w:rFonts w:ascii="Calibri" w:eastAsia="Times New Roman" w:hAnsi="Calibri" w:cs="Calibri"/>
                 <w:color w:val="000000"/>
-                <w:sz w:val="30"/>
-                <w:szCs w:val="30"/>
+                <w:kern w:val="24"/>
+                <w:sz w:val="24"/>
+                <w:szCs w:val="24"/>
+              </w:rPr>
+              <w:t>Design for Operations</w:t>
+            </w:r>
+          </w:p>
+        </w:tc>
+        <w:tc>
+          <w:tcPr>
+            <w:tcW w:w="2850" w:type="dxa"/>
+            <w:tcBorders>
+              <w:top w:val="single" w:sz="8" w:space="0" w:color="FFFFFF"/>
+              <w:left w:val="single" w:sz="8" w:space="0" w:color="FFFFFF"/>
+              <w:bottom w:val="single" w:sz="8" w:space="0" w:color="FFFFFF"/>
+              <w:right w:val="single" w:sz="8" w:space="0" w:color="FFFFFF"/>
+            </w:tcBorders>
+            <w:shd w:val="clear" w:color="auto" w:fill="D8DEE7"/>
+            <w:tcMar>
+              <w:top w:w="24" w:type="dxa"/>
+              <w:left w:w="95" w:type="dxa"/>
+              <w:bottom w:w="24" w:type="dxa"/>
+              <w:right w:w="95" w:type="dxa"/>
+            </w:tcMar>
+            <w:hideMark/>
+          </w:tcPr>
+          <w:p>
+            <w:pPr>
+              <w:spacing w:after="0" w:line="256" w:lineRule="auto"/>
+              <w:rPr>
+                <w:rFonts w:ascii="Arial" w:eastAsia="Times New Roman" w:hAnsi="Arial" w:cs="Arial"/>
+                <w:sz w:val="36"/>
+                <w:szCs w:val="36"/>
               </w:rPr>
             </w:pPr>
             <w:r>
               <w:rPr>
                 <w:rFonts w:ascii="Calibri" w:eastAsia="Times New Roman" w:hAnsi="Calibri" w:cs="Calibri"/>
                 <w:color w:val="000000"/>
-                <w:sz w:val="30"/>
-                <w:szCs w:val="30"/>
-              </w:rPr>
-              <w:t>2:</w:t>
-            </w:r>
-            <w:r>
-              <w:rPr>
-                <w:rFonts w:ascii="Calibri" w:eastAsia="Times New Roman" w:hAnsi="Calibri" w:cs="Calibri"/>
-                <w:color w:val="000000"/>
-                <w:sz w:val="30"/>
-                <w:szCs w:val="30"/>
-              </w:rPr>
-              <w:t>45</w:t>
-            </w:r>
-            <w:r>
-              <w:rPr>
-                <w:rFonts w:ascii="Calibri" w:eastAsia="Times New Roman" w:hAnsi="Calibri" w:cs="Calibri"/>
-                <w:color w:val="000000"/>
-                <w:sz w:val="30"/>
-                <w:szCs w:val="30"/>
-              </w:rPr>
-              <w:t xml:space="preserve"> PM</w:t>
-            </w:r>
-          </w:p>
-        </w:tc>
-        <w:tc>
-          <w:tcPr>
-            <w:tcW w:w="9210" w:type="dxa"/>
-            <w:gridSpan w:val="2"/>
-            <w:shd w:val="clear" w:color="auto" w:fill="FFFF00"/>
-            <w:noWrap/>
-            <w:hideMark/>
-          </w:tcPr>
-          <w:p>
-            <w:pPr>
-              <w:cnfStyle w:val="000000100000" w:firstRow="0" w:lastRow="0" w:firstColumn="0" w:lastColumn="0" w:oddVBand="0" w:evenVBand="0" w:oddHBand="1" w:evenHBand="0" w:firstRowFirstColumn="0" w:firstRowLastColumn="0" w:lastRowFirstColumn="0" w:lastRowLastColumn="0"/>
-              <w:rPr>
-                <w:rFonts w:ascii="Calibri" w:eastAsia="Times New Roman" w:hAnsi="Calibri" w:cs="Calibri"/>
-                <w:color w:val="000000"/>
-                <w:sz w:val="30"/>
-                <w:szCs w:val="30"/>
-              </w:rPr>
-            </w:pPr>
-            <w:r>
-              <w:rPr>
-                <w:rFonts w:ascii="Calibri" w:eastAsia="Times New Roman" w:hAnsi="Calibri" w:cs="Calibri"/>
-                <w:color w:val="000000"/>
-                <w:sz w:val="30"/>
-                <w:szCs w:val="30"/>
-              </w:rPr>
-              <w:t xml:space="preserve">                                                </w:t>
-            </w:r>
-            <w:r>
-              <w:rPr>
-                <w:rFonts w:ascii="Calibri" w:eastAsia="Times New Roman" w:hAnsi="Calibri" w:cs="Calibri"/>
-                <w:color w:val="000000"/>
-                <w:sz w:val="30"/>
-                <w:szCs w:val="30"/>
-              </w:rPr>
-              <w:t>Break</w:t>
+                <w:kern w:val="24"/>
+                <w:sz w:val="24"/>
+                <w:szCs w:val="24"/>
+              </w:rPr>
+              <w:t>Patrick</w:t>
             </w:r>
           </w:p>
         </w:tc>
       </w:tr>
       <w:tr>
         <w:trPr>
-          <w:trHeight w:val="465"/>
+          <w:trHeight w:val="427"/>
         </w:trPr>
         <w:tc>
           <w:tcPr>
-            <w:cnfStyle w:val="001000000000" w:firstRow="0" w:lastRow="0" w:firstColumn="1" w:lastColumn="0" w:oddVBand="0" w:evenVBand="0" w:oddHBand="0" w:evenHBand="0" w:firstRowFirstColumn="0" w:firstRowLastColumn="0" w:lastRowFirstColumn="0" w:lastRowLastColumn="0"/>
-            <w:tcW w:w="1790" w:type="dxa"/>
-            <w:noWrap/>
-            <w:hideMark/>
-          </w:tcPr>
-          <w:p>
-            <w:pPr>
-              <w:jc w:val="right"/>
+            <w:tcW w:w="2400" w:type="dxa"/>
+            <w:tcBorders>
+              <w:top w:val="single" w:sz="8" w:space="0" w:color="FFFFFF"/>
+              <w:left w:val="single" w:sz="8" w:space="0" w:color="FFFFFF"/>
+              <w:bottom w:val="single" w:sz="8" w:space="0" w:color="FFFFFF"/>
+              <w:right w:val="single" w:sz="8" w:space="0" w:color="FFFFFF"/>
+            </w:tcBorders>
+            <w:shd w:val="clear" w:color="auto" w:fill="0070C0"/>
+            <w:tcMar>
+              <w:top w:w="24" w:type="dxa"/>
+              <w:left w:w="95" w:type="dxa"/>
+              <w:bottom w:w="24" w:type="dxa"/>
+              <w:right w:w="95" w:type="dxa"/>
+            </w:tcMar>
+            <w:hideMark/>
+          </w:tcPr>
+          <w:p>
+            <w:pPr>
+              <w:spacing w:after="0" w:line="256" w:lineRule="auto"/>
+              <w:jc w:val="center"/>
+              <w:rPr>
+                <w:rFonts w:ascii="Arial" w:eastAsia="Times New Roman" w:hAnsi="Arial" w:cs="Arial"/>
+                <w:sz w:val="36"/>
+                <w:szCs w:val="36"/>
+              </w:rPr>
+            </w:pPr>
+            <w:r>
+              <w:rPr>
+                <w:rFonts w:ascii="Calibri" w:eastAsia="Times New Roman" w:hAnsi="Calibri" w:cs="Calibri"/>
+                <w:b/>
+                <w:bCs/>
+                <w:color w:val="FFFFFF"/>
+                <w:kern w:val="24"/>
+              </w:rPr>
+              <w:t>3:15 – 3:30</w:t>
+            </w:r>
+          </w:p>
+        </w:tc>
+        <w:tc>
+          <w:tcPr>
+            <w:tcW w:w="8310" w:type="dxa"/>
+            <w:gridSpan w:val="2"/>
+            <w:tcBorders>
+              <w:top w:val="single" w:sz="8" w:space="0" w:color="FFFFFF"/>
+              <w:left w:val="single" w:sz="8" w:space="0" w:color="FFFFFF"/>
+              <w:bottom w:val="single" w:sz="8" w:space="0" w:color="FFFFFF"/>
+              <w:right w:val="single" w:sz="8" w:space="0" w:color="FFFFFF"/>
+            </w:tcBorders>
+            <w:shd w:val="clear" w:color="auto" w:fill="FFC000"/>
+            <w:tcMar>
+              <w:top w:w="24" w:type="dxa"/>
+              <w:left w:w="95" w:type="dxa"/>
+              <w:bottom w:w="24" w:type="dxa"/>
+              <w:right w:w="95" w:type="dxa"/>
+            </w:tcMar>
+            <w:hideMark/>
+          </w:tcPr>
+          <w:p>
+            <w:pPr>
+              <w:spacing w:after="0" w:line="256" w:lineRule="auto"/>
+              <w:rPr>
+                <w:rFonts w:ascii="Arial" w:eastAsia="Times New Roman" w:hAnsi="Arial" w:cs="Arial"/>
+                <w:sz w:val="36"/>
+                <w:szCs w:val="36"/>
+              </w:rPr>
+            </w:pPr>
+            <w:r>
               <w:rPr>
                 <w:rFonts w:ascii="Calibri" w:eastAsia="Times New Roman" w:hAnsi="Calibri" w:cs="Calibri"/>
                 <w:color w:val="000000"/>
-                <w:sz w:val="30"/>
-                <w:szCs w:val="30"/>
-              </w:rPr>
-            </w:pPr>
-            <w:r>
-              <w:rPr>
-                <w:rFonts w:ascii="Calibri" w:eastAsia="Times New Roman" w:hAnsi="Calibri" w:cs="Calibri"/>
-                <w:color w:val="000000"/>
-                <w:sz w:val="30"/>
-                <w:szCs w:val="30"/>
-              </w:rPr>
-              <w:t>3:00</w:t>
-            </w:r>
-            <w:r>
-              <w:rPr>
-                <w:rFonts w:ascii="Calibri" w:eastAsia="Times New Roman" w:hAnsi="Calibri" w:cs="Calibri"/>
-                <w:color w:val="000000"/>
-                <w:sz w:val="30"/>
-                <w:szCs w:val="30"/>
-              </w:rPr>
-              <w:t xml:space="preserve"> PM</w:t>
-            </w:r>
-          </w:p>
-        </w:tc>
-        <w:tc>
-          <w:tcPr>
-            <w:tcW w:w="2790" w:type="dxa"/>
-          </w:tcPr>
-          <w:p>
-            <w:pPr>
-              <w:cnfStyle w:val="000000000000" w:firstRow="0" w:lastRow="0" w:firstColumn="0" w:lastColumn="0" w:oddVBand="0" w:evenVBand="0" w:oddHBand="0" w:evenHBand="0" w:firstRowFirstColumn="0" w:firstRowLastColumn="0" w:lastRowFirstColumn="0" w:lastRowLastColumn="0"/>
-              <w:rPr>
-                <w:rFonts w:ascii="Calibri" w:eastAsia="Times New Roman" w:hAnsi="Calibri" w:cs="Calibri"/>
-                <w:color w:val="000000"/>
-                <w:sz w:val="30"/>
-                <w:szCs w:val="30"/>
-              </w:rPr>
-            </w:pPr>
-          </w:p>
-        </w:tc>
-        <w:tc>
-          <w:tcPr>
-            <w:tcW w:w="6420" w:type="dxa"/>
-            <w:hideMark/>
-          </w:tcPr>
-          <w:p>
-            <w:pPr>
-              <w:cnfStyle w:val="000000000000" w:firstRow="0" w:lastRow="0" w:firstColumn="0" w:lastColumn="0" w:oddVBand="0" w:evenVBand="0" w:oddHBand="0" w:evenHBand="0" w:firstRowFirstColumn="0" w:firstRowLastColumn="0" w:lastRowFirstColumn="0" w:lastRowLastColumn="0"/>
-              <w:rPr>
-                <w:rFonts w:ascii="Calibri" w:eastAsia="Times New Roman" w:hAnsi="Calibri" w:cs="Calibri"/>
-                <w:color w:val="000000"/>
-                <w:sz w:val="30"/>
-                <w:szCs w:val="30"/>
-              </w:rPr>
-            </w:pPr>
-            <w:r>
-              <w:rPr>
-                <w:rFonts w:ascii="Calibri" w:eastAsia="Times New Roman" w:hAnsi="Calibri" w:cs="Calibri"/>
-                <w:color w:val="000000"/>
-                <w:sz w:val="30"/>
-                <w:szCs w:val="30"/>
-              </w:rPr>
-              <w:t xml:space="preserve">Making it Real with Practical Application </w:t>
+                <w:kern w:val="24"/>
+                <w:sz w:val="24"/>
+                <w:szCs w:val="24"/>
+              </w:rPr>
+              <w:t>Break</w:t>
             </w:r>
           </w:p>
         </w:tc>
       </w:tr>
       <w:tr>
         <w:trPr>
-          <w:cnfStyle w:val="000000100000" w:firstRow="0" w:lastRow="0" w:firstColumn="0" w:lastColumn="0" w:oddVBand="0" w:evenVBand="0" w:oddHBand="1" w:evenHBand="0" w:firstRowFirstColumn="0" w:firstRowLastColumn="0" w:lastRowFirstColumn="0" w:lastRowLastColumn="0"/>
-          <w:trHeight w:val="465"/>
+          <w:trHeight w:val="427"/>
         </w:trPr>
         <w:tc>
           <w:tcPr>
-            <w:cnfStyle w:val="001000000000" w:firstRow="0" w:lastRow="0" w:firstColumn="1" w:lastColumn="0" w:oddVBand="0" w:evenVBand="0" w:oddHBand="0" w:evenHBand="0" w:firstRowFirstColumn="0" w:firstRowLastColumn="0" w:lastRowFirstColumn="0" w:lastRowLastColumn="0"/>
-            <w:tcW w:w="1790" w:type="dxa"/>
-            <w:noWrap/>
-          </w:tcPr>
-          <w:p>
-            <w:pPr>
-              <w:jc w:val="right"/>
+            <w:tcW w:w="2400" w:type="dxa"/>
+            <w:tcBorders>
+              <w:top w:val="single" w:sz="8" w:space="0" w:color="FFFFFF"/>
+              <w:left w:val="single" w:sz="8" w:space="0" w:color="FFFFFF"/>
+              <w:bottom w:val="single" w:sz="8" w:space="0" w:color="FFFFFF"/>
+              <w:right w:val="single" w:sz="8" w:space="0" w:color="FFFFFF"/>
+            </w:tcBorders>
+            <w:shd w:val="clear" w:color="auto" w:fill="0070C0"/>
+            <w:tcMar>
+              <w:top w:w="24" w:type="dxa"/>
+              <w:left w:w="95" w:type="dxa"/>
+              <w:bottom w:w="24" w:type="dxa"/>
+              <w:right w:w="95" w:type="dxa"/>
+            </w:tcMar>
+            <w:hideMark/>
+          </w:tcPr>
+          <w:p>
+            <w:pPr>
+              <w:spacing w:after="0" w:line="256" w:lineRule="auto"/>
+              <w:jc w:val="center"/>
+              <w:rPr>
+                <w:rFonts w:ascii="Arial" w:eastAsia="Times New Roman" w:hAnsi="Arial" w:cs="Arial"/>
+                <w:sz w:val="36"/>
+                <w:szCs w:val="36"/>
+              </w:rPr>
+            </w:pPr>
+            <w:r>
+              <w:rPr>
+                <w:rFonts w:ascii="Calibri" w:eastAsia="Times New Roman" w:hAnsi="Calibri" w:cs="Calibri"/>
+                <w:b/>
+                <w:bCs/>
+                <w:color w:val="FFFFFF"/>
+                <w:kern w:val="24"/>
+              </w:rPr>
+              <w:t>3:30 – 4:15</w:t>
+            </w:r>
+          </w:p>
+        </w:tc>
+        <w:tc>
+          <w:tcPr>
+            <w:tcW w:w="5460" w:type="dxa"/>
+            <w:tcBorders>
+              <w:top w:val="single" w:sz="8" w:space="0" w:color="FFFFFF"/>
+              <w:left w:val="single" w:sz="8" w:space="0" w:color="FFFFFF"/>
+              <w:bottom w:val="single" w:sz="8" w:space="0" w:color="FFFFFF"/>
+              <w:right w:val="single" w:sz="8" w:space="0" w:color="FFFFFF"/>
+            </w:tcBorders>
+            <w:shd w:val="clear" w:color="auto" w:fill="92D050"/>
+            <w:tcMar>
+              <w:top w:w="24" w:type="dxa"/>
+              <w:left w:w="95" w:type="dxa"/>
+              <w:bottom w:w="24" w:type="dxa"/>
+              <w:right w:w="95" w:type="dxa"/>
+            </w:tcMar>
+            <w:hideMark/>
+          </w:tcPr>
+          <w:p>
+            <w:pPr>
+              <w:spacing w:after="0" w:line="256" w:lineRule="auto"/>
+              <w:rPr>
+                <w:rFonts w:ascii="Arial" w:eastAsia="Times New Roman" w:hAnsi="Arial" w:cs="Arial"/>
+                <w:sz w:val="36"/>
+                <w:szCs w:val="36"/>
+              </w:rPr>
+            </w:pPr>
+            <w:r>
               <w:rPr>
                 <w:rFonts w:ascii="Calibri" w:eastAsia="Times New Roman" w:hAnsi="Calibri" w:cs="Calibri"/>
                 <w:color w:val="000000"/>
-                <w:sz w:val="30"/>
-                <w:szCs w:val="30"/>
+                <w:kern w:val="24"/>
+                <w:sz w:val="24"/>
+                <w:szCs w:val="24"/>
+              </w:rPr>
+              <w:t>Making it Real: Whiteboarding</w:t>
+            </w:r>
+          </w:p>
+        </w:tc>
+        <w:tc>
+          <w:tcPr>
+            <w:tcW w:w="2850" w:type="dxa"/>
+            <w:tcBorders>
+              <w:top w:val="single" w:sz="8" w:space="0" w:color="FFFFFF"/>
+              <w:left w:val="single" w:sz="8" w:space="0" w:color="FFFFFF"/>
+              <w:bottom w:val="single" w:sz="8" w:space="0" w:color="FFFFFF"/>
+              <w:right w:val="single" w:sz="8" w:space="0" w:color="FFFFFF"/>
+            </w:tcBorders>
+            <w:shd w:val="clear" w:color="auto" w:fill="D8DEE7"/>
+            <w:tcMar>
+              <w:top w:w="24" w:type="dxa"/>
+              <w:left w:w="95" w:type="dxa"/>
+              <w:bottom w:w="24" w:type="dxa"/>
+              <w:right w:w="95" w:type="dxa"/>
+            </w:tcMar>
+            <w:hideMark/>
+          </w:tcPr>
+          <w:p>
+            <w:pPr>
+              <w:spacing w:after="0" w:line="256" w:lineRule="auto"/>
+              <w:rPr>
+                <w:rFonts w:ascii="Arial" w:eastAsia="Times New Roman" w:hAnsi="Arial" w:cs="Arial"/>
+                <w:sz w:val="36"/>
+                <w:szCs w:val="36"/>
+              </w:rPr>
+            </w:pPr>
+            <w:r>
+              <w:rPr>
+                <w:rFonts w:ascii="Verdana" w:eastAsia="Times New Roman" w:hAnsi="Verdana" w:cs="Arial"/>
+                <w:color w:val="000000"/>
+                <w:kern w:val="24"/>
+                <w:sz w:val="24"/>
+                <w:szCs w:val="24"/>
+              </w:rPr>
+              <w:t>All</w:t>
+            </w:r>
+          </w:p>
+        </w:tc>
+      </w:tr>
+      <w:tr>
+        <w:trPr>
+          <w:trHeight w:val="427"/>
+        </w:trPr>
+        <w:tc>
+          <w:tcPr>
+            <w:tcW w:w="2400" w:type="dxa"/>
+            <w:tcBorders>
+              <w:top w:val="single" w:sz="8" w:space="0" w:color="FFFFFF"/>
+              <w:left w:val="single" w:sz="8" w:space="0" w:color="FFFFFF"/>
+              <w:bottom w:val="single" w:sz="8" w:space="0" w:color="FFFFFF"/>
+              <w:right w:val="single" w:sz="8" w:space="0" w:color="FFFFFF"/>
+            </w:tcBorders>
+            <w:shd w:val="clear" w:color="auto" w:fill="0070C0"/>
+            <w:tcMar>
+              <w:top w:w="24" w:type="dxa"/>
+              <w:left w:w="95" w:type="dxa"/>
+              <w:bottom w:w="24" w:type="dxa"/>
+              <w:right w:w="95" w:type="dxa"/>
+            </w:tcMar>
+            <w:hideMark/>
+          </w:tcPr>
+          <w:p>
+            <w:pPr>
+              <w:spacing w:after="0" w:line="256" w:lineRule="auto"/>
+              <w:jc w:val="center"/>
+              <w:rPr>
+                <w:rFonts w:ascii="Arial" w:eastAsia="Times New Roman" w:hAnsi="Arial" w:cs="Arial"/>
+                <w:sz w:val="36"/>
+                <w:szCs w:val="36"/>
+              </w:rPr>
+            </w:pPr>
+            <w:r>
+              <w:rPr>
+                <w:rFonts w:ascii="Calibri" w:eastAsia="Times New Roman" w:hAnsi="Calibri" w:cs="Calibri"/>
+                <w:b/>
+                <w:bCs/>
+                <w:color w:val="FFFFFF"/>
+                <w:kern w:val="24"/>
+              </w:rPr>
+              <w:t>4:15 – 4:45</w:t>
+            </w:r>
+          </w:p>
+        </w:tc>
+        <w:tc>
+          <w:tcPr>
+            <w:tcW w:w="5460" w:type="dxa"/>
+            <w:tcBorders>
+              <w:top w:val="single" w:sz="8" w:space="0" w:color="FFFFFF"/>
+              <w:left w:val="single" w:sz="8" w:space="0" w:color="FFFFFF"/>
+              <w:bottom w:val="single" w:sz="8" w:space="0" w:color="FFFFFF"/>
+              <w:right w:val="single" w:sz="8" w:space="0" w:color="FFFFFF"/>
+            </w:tcBorders>
+            <w:shd w:val="clear" w:color="auto" w:fill="92D050"/>
+            <w:tcMar>
+              <w:top w:w="24" w:type="dxa"/>
+              <w:left w:w="95" w:type="dxa"/>
+              <w:bottom w:w="24" w:type="dxa"/>
+              <w:right w:w="95" w:type="dxa"/>
+            </w:tcMar>
+            <w:hideMark/>
+          </w:tcPr>
+          <w:p>
+            <w:pPr>
+              <w:spacing w:after="0" w:line="256" w:lineRule="auto"/>
+              <w:rPr>
+                <w:rFonts w:ascii="Arial" w:eastAsia="Times New Roman" w:hAnsi="Arial" w:cs="Arial"/>
+                <w:sz w:val="36"/>
+                <w:szCs w:val="36"/>
               </w:rPr>
             </w:pPr>
             <w:r>
               <w:rPr>
                 <w:rFonts w:ascii="Calibri" w:eastAsia="Times New Roman" w:hAnsi="Calibri" w:cs="Calibri"/>
                 <w:color w:val="000000"/>
-                <w:sz w:val="30"/>
-                <w:szCs w:val="30"/>
-              </w:rPr>
-              <w:t>4:</w:t>
-            </w:r>
+                <w:kern w:val="24"/>
+                <w:sz w:val="24"/>
+                <w:szCs w:val="24"/>
+              </w:rPr>
+              <w:t>Making it Real: Architecting Real World Solutions – Whiteboarding</w:t>
+            </w:r>
+          </w:p>
+        </w:tc>
+        <w:tc>
+          <w:tcPr>
+            <w:tcW w:w="2850" w:type="dxa"/>
+            <w:tcBorders>
+              <w:top w:val="single" w:sz="8" w:space="0" w:color="FFFFFF"/>
+              <w:left w:val="single" w:sz="8" w:space="0" w:color="FFFFFF"/>
+              <w:bottom w:val="single" w:sz="8" w:space="0" w:color="FFFFFF"/>
+              <w:right w:val="single" w:sz="8" w:space="0" w:color="FFFFFF"/>
+            </w:tcBorders>
+            <w:shd w:val="clear" w:color="auto" w:fill="ECEFF4"/>
+            <w:tcMar>
+              <w:top w:w="24" w:type="dxa"/>
+              <w:left w:w="95" w:type="dxa"/>
+              <w:bottom w:w="24" w:type="dxa"/>
+              <w:right w:w="95" w:type="dxa"/>
+            </w:tcMar>
+            <w:hideMark/>
+          </w:tcPr>
+          <w:p>
+            <w:pPr>
+              <w:spacing w:after="0" w:line="256" w:lineRule="auto"/>
+              <w:rPr>
+                <w:rFonts w:ascii="Arial" w:eastAsia="Times New Roman" w:hAnsi="Arial" w:cs="Arial"/>
+                <w:sz w:val="36"/>
+                <w:szCs w:val="36"/>
+              </w:rPr>
+            </w:pPr>
+            <w:r>
+              <w:rPr>
+                <w:rFonts w:ascii="Verdana" w:eastAsia="Times New Roman" w:hAnsi="Verdana" w:cs="Arial"/>
+                <w:color w:val="000000"/>
+                <w:kern w:val="24"/>
+                <w:sz w:val="24"/>
+                <w:szCs w:val="24"/>
+              </w:rPr>
+              <w:t>All</w:t>
+            </w:r>
+          </w:p>
+        </w:tc>
+      </w:tr>
+      <w:tr>
+        <w:trPr>
+          <w:trHeight w:val="427"/>
+        </w:trPr>
+        <w:tc>
+          <w:tcPr>
+            <w:tcW w:w="2400" w:type="dxa"/>
+            <w:tcBorders>
+              <w:top w:val="single" w:sz="8" w:space="0" w:color="FFFFFF"/>
+              <w:left w:val="single" w:sz="8" w:space="0" w:color="FFFFFF"/>
+              <w:bottom w:val="single" w:sz="8" w:space="0" w:color="FFFFFF"/>
+              <w:right w:val="single" w:sz="8" w:space="0" w:color="FFFFFF"/>
+            </w:tcBorders>
+            <w:shd w:val="clear" w:color="auto" w:fill="0070C0"/>
+            <w:tcMar>
+              <w:top w:w="24" w:type="dxa"/>
+              <w:left w:w="95" w:type="dxa"/>
+              <w:bottom w:w="24" w:type="dxa"/>
+              <w:right w:w="95" w:type="dxa"/>
+            </w:tcMar>
+            <w:hideMark/>
+          </w:tcPr>
+          <w:p>
+            <w:pPr>
+              <w:spacing w:after="0" w:line="256" w:lineRule="auto"/>
+              <w:jc w:val="center"/>
+              <w:rPr>
+                <w:rFonts w:ascii="Arial" w:eastAsia="Times New Roman" w:hAnsi="Arial" w:cs="Arial"/>
+                <w:sz w:val="36"/>
+                <w:szCs w:val="36"/>
+              </w:rPr>
+            </w:pPr>
+            <w:r>
+              <w:rPr>
+                <w:rFonts w:ascii="Calibri" w:eastAsia="Times New Roman" w:hAnsi="Calibri" w:cs="Calibri"/>
+                <w:b/>
+                <w:bCs/>
+                <w:color w:val="FFFFFF"/>
+                <w:kern w:val="24"/>
+                <w:sz w:val="24"/>
+                <w:szCs w:val="24"/>
+              </w:rPr>
+              <w:t>4:45-5:00</w:t>
+            </w:r>
+          </w:p>
+        </w:tc>
+        <w:tc>
+          <w:tcPr>
+            <w:tcW w:w="5460" w:type="dxa"/>
+            <w:tcBorders>
+              <w:top w:val="single" w:sz="8" w:space="0" w:color="FFFFFF"/>
+              <w:left w:val="single" w:sz="8" w:space="0" w:color="FFFFFF"/>
+              <w:bottom w:val="single" w:sz="8" w:space="0" w:color="FFFFFF"/>
+              <w:right w:val="single" w:sz="8" w:space="0" w:color="FFFFFF"/>
+            </w:tcBorders>
+            <w:shd w:val="clear" w:color="auto" w:fill="D8DEE7"/>
+            <w:tcMar>
+              <w:top w:w="24" w:type="dxa"/>
+              <w:left w:w="95" w:type="dxa"/>
+              <w:bottom w:w="24" w:type="dxa"/>
+              <w:right w:w="95" w:type="dxa"/>
+            </w:tcMar>
+            <w:hideMark/>
+          </w:tcPr>
+          <w:p>
+            <w:pPr>
+              <w:spacing w:after="0" w:line="256" w:lineRule="auto"/>
+              <w:rPr>
+                <w:rFonts w:ascii="Arial" w:eastAsia="Times New Roman" w:hAnsi="Arial" w:cs="Arial"/>
+                <w:sz w:val="36"/>
+                <w:szCs w:val="36"/>
+              </w:rPr>
+            </w:pPr>
             <w:r>
               <w:rPr>
                 <w:rFonts w:ascii="Calibri" w:eastAsia="Times New Roman" w:hAnsi="Calibri" w:cs="Calibri"/>
                 <w:color w:val="000000"/>
-                <w:sz w:val="30"/>
-                <w:szCs w:val="30"/>
-              </w:rPr>
-              <w:t>00</w:t>
-            </w:r>
-            <w:r>
-              <w:rPr>
-                <w:rFonts w:ascii="Calibri" w:eastAsia="Times New Roman" w:hAnsi="Calibri" w:cs="Calibri"/>
-                <w:color w:val="000000"/>
-                <w:sz w:val="30"/>
-                <w:szCs w:val="30"/>
-              </w:rPr>
-              <w:t xml:space="preserve"> PM</w:t>
-            </w:r>
-          </w:p>
-        </w:tc>
-        <w:tc>
-          <w:tcPr>
-            <w:tcW w:w="2790" w:type="dxa"/>
-          </w:tcPr>
-          <w:p>
-            <w:pPr>
-              <w:cnfStyle w:val="000000100000" w:firstRow="0" w:lastRow="0" w:firstColumn="0" w:lastColumn="0" w:oddVBand="0" w:evenVBand="0" w:oddHBand="1" w:evenHBand="0" w:firstRowFirstColumn="0" w:firstRowLastColumn="0" w:lastRowFirstColumn="0" w:lastRowLastColumn="0"/>
-              <w:rPr>
-                <w:rFonts w:ascii="Calibri" w:eastAsia="Times New Roman" w:hAnsi="Calibri" w:cs="Calibri"/>
-                <w:color w:val="000000"/>
-                <w:sz w:val="30"/>
-                <w:szCs w:val="30"/>
-              </w:rPr>
-            </w:pPr>
-          </w:p>
-        </w:tc>
-        <w:tc>
-          <w:tcPr>
-            <w:tcW w:w="6420" w:type="dxa"/>
-          </w:tcPr>
-          <w:p>
-            <w:pPr>
-              <w:cnfStyle w:val="000000100000" w:firstRow="0" w:lastRow="0" w:firstColumn="0" w:lastColumn="0" w:oddVBand="0" w:evenVBand="0" w:oddHBand="1" w:evenHBand="0" w:firstRowFirstColumn="0" w:firstRowLastColumn="0" w:lastRowFirstColumn="0" w:lastRowLastColumn="0"/>
-              <w:rPr>
-                <w:rFonts w:ascii="Calibri" w:eastAsia="Times New Roman" w:hAnsi="Calibri" w:cs="Calibri"/>
-                <w:color w:val="000000"/>
-                <w:sz w:val="30"/>
-                <w:szCs w:val="30"/>
-              </w:rPr>
-            </w:pPr>
-            <w:r>
-              <w:rPr>
-                <w:rFonts w:ascii="Calibri" w:eastAsia="Times New Roman" w:hAnsi="Calibri" w:cs="Calibri"/>
-                <w:color w:val="000000"/>
-                <w:sz w:val="30"/>
-                <w:szCs w:val="30"/>
-              </w:rPr>
-              <w:t xml:space="preserve">Wrap-Up/Closing Remarks </w:t>
-            </w:r>
+                <w:kern w:val="24"/>
+                <w:sz w:val="24"/>
+                <w:szCs w:val="24"/>
+              </w:rPr>
+              <w:t>Wrap-Up/Closing Next Steps and Homework (Labs)</w:t>
+            </w:r>
+          </w:p>
+        </w:tc>
+        <w:tc>
+          <w:tcPr>
+            <w:tcW w:w="2850" w:type="dxa"/>
+            <w:tcBorders>
+              <w:top w:val="single" w:sz="8" w:space="0" w:color="FFFFFF"/>
+              <w:left w:val="single" w:sz="8" w:space="0" w:color="FFFFFF"/>
+              <w:bottom w:val="single" w:sz="8" w:space="0" w:color="FFFFFF"/>
+              <w:right w:val="single" w:sz="8" w:space="0" w:color="FFFFFF"/>
+            </w:tcBorders>
+            <w:shd w:val="clear" w:color="auto" w:fill="D8DEE7"/>
+            <w:tcMar>
+              <w:top w:w="24" w:type="dxa"/>
+              <w:left w:w="95" w:type="dxa"/>
+              <w:bottom w:w="24" w:type="dxa"/>
+              <w:right w:w="95" w:type="dxa"/>
+            </w:tcMar>
+            <w:hideMark/>
+          </w:tcPr>
+          <w:p>
+            <w:pPr>
+              <w:spacing w:after="0" w:line="240" w:lineRule="auto"/>
+              <w:rPr>
+                <w:rFonts w:ascii="Arial" w:eastAsia="Times New Roman" w:hAnsi="Arial" w:cs="Arial"/>
+                <w:sz w:val="36"/>
+                <w:szCs w:val="36"/>
+              </w:rPr>
+            </w:pPr>
           </w:p>
         </w:tc>
       </w:tr>
     </w:tbl>
+    <w:p>
+      <w:pPr>
+        <w:spacing w:after="0"/>
+        <w:jc w:val="center"/>
+        <w:rPr>
+          <w:sz w:val="32"/>
+          <w:szCs w:val="32"/>
+        </w:rPr>
+      </w:pPr>
+    </w:p>
     <w:p>
       <w:pPr>
         <w:autoSpaceDE w:val="0"/>
@@ -2936,7 +3836,7 @@
         </w:rPr>
         <w:t xml:space="preserve">: </w:t>
       </w:r>
-      <w:hyperlink r:id="rId15" w:history="1">
+      <w:hyperlink r:id="rId14" w:history="1">
         <w:r>
           <w:rPr>
             <w:rStyle w:val="Hyperlink"/>
@@ -2956,16 +3856,39 @@
           <w:sz w:val="21"/>
           <w:szCs w:val="21"/>
         </w:rPr>
-        <w:t xml:space="preserve"> Eval}</w:t>
+        <w:t xml:space="preserve"> </w:t>
+      </w:r>
+      <w:proofErr w:type="spellStart"/>
+      <w:r>
+        <w:rPr>
+          <w:rFonts w:ascii="Segoe UI" w:hAnsi="Segoe UI" w:cs="Segoe UI"/>
+          <w:color w:val="C00000"/>
+          <w:sz w:val="21"/>
+          <w:szCs w:val="21"/>
+        </w:rPr>
+        <w:t>Eval</w:t>
+      </w:r>
+      <w:proofErr w:type="spellEnd"/>
+      <w:r>
+        <w:rPr>
+          <w:rFonts w:ascii="Segoe UI" w:hAnsi="Segoe UI" w:cs="Segoe UI"/>
+          <w:color w:val="C00000"/>
+          <w:sz w:val="21"/>
+          <w:szCs w:val="21"/>
+        </w:rPr>
+        <w:t>}</w:t>
       </w:r>
     </w:p>
     <w:p>
       <w:pPr>
         <w:spacing w:after="0"/>
         <w:rPr>
+          <w:rStyle w:val="Hyperlink"/>
           <w:rFonts w:ascii="Segoe UI" w:hAnsi="Segoe UI" w:cs="Segoe UI"/>
+          <w:color w:val="auto"/>
           <w:sz w:val="21"/>
           <w:szCs w:val="21"/>
+          <w:u w:val="none"/>
         </w:rPr>
       </w:pPr>
       <w:r>
@@ -2978,7 +3901,52 @@
           <w:szCs w:val="21"/>
           <w:u w:val="none"/>
         </w:rPr>
-        <w:t>Content Link:</w:t>
+        <w:t>Content Link</w:t>
+      </w:r>
+      <w:r>
+        <w:rPr>
+          <w:rStyle w:val="Hyperlink"/>
+          <w:rFonts w:ascii="Segoe UI" w:hAnsi="Segoe UI" w:cs="Segoe UI"/>
+          <w:b/>
+          <w:color w:val="auto"/>
+          <w:sz w:val="21"/>
+          <w:szCs w:val="21"/>
+          <w:u w:val="none"/>
+        </w:rPr>
+        <w:t>:</w:t>
+      </w:r>
+      <w:r>
+        <w:rPr>
+          <w:rStyle w:val="Hyperlink"/>
+          <w:rFonts w:ascii="Segoe UI" w:hAnsi="Segoe UI" w:cs="Segoe UI"/>
+          <w:b/>
+          <w:color w:val="auto"/>
+          <w:sz w:val="21"/>
+          <w:szCs w:val="21"/>
+          <w:u w:val="none"/>
+        </w:rPr>
+        <w:t xml:space="preserve"> </w:t>
+      </w:r>
+      <w:hyperlink r:id="rId15" w:history="1">
+        <w:r>
+          <w:rPr>
+            <w:rStyle w:val="Hyperlink"/>
+            <w:rFonts w:ascii="Segoe UI" w:hAnsi="Segoe UI" w:cs="Segoe UI"/>
+            <w:sz w:val="21"/>
+            <w:szCs w:val="21"/>
+          </w:rPr>
+          <w:t>https://github.com/guruskill/70-535</w:t>
+        </w:r>
+      </w:hyperlink>
+      <w:r>
+        <w:rPr>
+          <w:rStyle w:val="Hyperlink"/>
+          <w:rFonts w:ascii="Segoe UI" w:hAnsi="Segoe UI" w:cs="Segoe UI"/>
+          <w:sz w:val="21"/>
+          <w:szCs w:val="21"/>
+          <w:u w:val="none"/>
+        </w:rPr>
+        <w:t xml:space="preserve">  </w:t>
       </w:r>
       <w:r>
         <w:rPr>
@@ -2989,7 +3957,54 @@
           <w:szCs w:val="21"/>
           <w:u w:val="none"/>
         </w:rPr>
-        <w:t xml:space="preserve"> </w:t>
+        <w:t>Pre</w:t>
+      </w:r>
+      <w:r>
+        <w:rPr>
+          <w:rStyle w:val="Hyperlink"/>
+          <w:rFonts w:ascii="Segoe UI" w:hAnsi="Segoe UI" w:cs="Segoe UI"/>
+          <w:color w:val="auto"/>
+          <w:sz w:val="21"/>
+          <w:szCs w:val="21"/>
+          <w:u w:val="none"/>
+        </w:rPr>
+        <w:t>sentations\2018-05-14-Boston</w:t>
+      </w:r>
+    </w:p>
+    <w:p>
+      <w:pPr>
+        <w:spacing w:after="0"/>
+        <w:rPr>
+          <w:rStyle w:val="Hyperlink"/>
+          <w:rFonts w:ascii="Segoe UI" w:hAnsi="Segoe UI" w:cs="Segoe UI"/>
+          <w:color w:val="auto"/>
+          <w:sz w:val="21"/>
+          <w:szCs w:val="21"/>
+          <w:u w:val="none"/>
+        </w:rPr>
+      </w:pPr>
+      <w:r>
+        <w:rPr>
+          <w:rStyle w:val="Hyperlink"/>
+          <w:rFonts w:ascii="Segoe UI" w:hAnsi="Segoe UI" w:cs="Segoe UI"/>
+          <w:b/>
+          <w:color w:val="auto"/>
+          <w:sz w:val="21"/>
+          <w:szCs w:val="21"/>
+          <w:u w:val="none"/>
+        </w:rPr>
+        <w:t>Labs</w:t>
+      </w:r>
+      <w:r>
+        <w:rPr>
+          <w:rStyle w:val="Hyperlink"/>
+          <w:rFonts w:ascii="Segoe UI" w:hAnsi="Segoe UI" w:cs="Segoe UI"/>
+          <w:color w:val="auto"/>
+          <w:sz w:val="21"/>
+          <w:szCs w:val="21"/>
+          <w:u w:val="none"/>
+        </w:rPr>
+        <w:t xml:space="preserve">: </w:t>
       </w:r>
       <w:hyperlink r:id="rId16" w:history="1">
         <w:r>
@@ -3002,6 +4017,27 @@
           <w:t>https://github.com/guruskill/70-535</w:t>
         </w:r>
       </w:hyperlink>
+      <w:r>
+        <w:rPr>
+          <w:rStyle w:val="Hyperlink"/>
+          <w:rFonts w:ascii="Segoe UI" w:hAnsi="Segoe UI" w:cs="Segoe UI"/>
+          <w:sz w:val="21"/>
+          <w:szCs w:val="21"/>
+          <w:u w:val="none"/>
+        </w:rPr>
+        <w:t xml:space="preserve">  </w:t>
+      </w:r>
+      <w:r>
+        <w:rPr>
+          <w:rStyle w:val="Hyperlink"/>
+          <w:rFonts w:ascii="Segoe UI" w:hAnsi="Segoe UI" w:cs="Segoe UI"/>
+          <w:color w:val="auto"/>
+          <w:sz w:val="21"/>
+          <w:szCs w:val="21"/>
+          <w:u w:val="none"/>
+        </w:rPr>
+        <w:t>Labs\</w:t>
+      </w:r>
     </w:p>
     <w:p>
       <w:pPr>
@@ -4732,7 +5768,6 @@
   <w:style w:type="character" w:default="1" w:styleId="DefaultParagraphFont">
     <w:name w:val="Default Paragraph Font"/>
     <w:uiPriority w:val="1"/>
-    <w:semiHidden/>
     <w:unhideWhenUsed/>
   </w:style>
   <w:style w:type="table" w:default="1" w:styleId="TableNormal">
@@ -5315,12 +6350,6 @@
 </file>
 
 <file path=customXml/item1.xml><?xml version="1.0" encoding="utf-8"?>
-<p:properties xmlns:p="http://schemas.microsoft.com/office/2006/metadata/properties" xmlns:xsi="http://www.w3.org/2001/XMLSchema-instance" xmlns:pc="http://schemas.microsoft.com/office/infopath/2007/PartnerControls">
-  <documentManagement/>
-</p:properties>
-</file>
-
-<file path=customXml/item2.xml><?xml version="1.0" encoding="utf-8"?>
 <ct:contentTypeSchema xmlns:ct="http://schemas.microsoft.com/office/2006/metadata/contentType" xmlns:ma="http://schemas.microsoft.com/office/2006/metadata/properties/metaAttributes" ct:_="" ma:_="" ma:contentTypeName="Document" ma:contentTypeID="0x01010075833FF589E45A4BA847AE22271E45A0" ma:contentTypeVersion="2" ma:contentTypeDescription="Create a new document." ma:contentTypeScope="" ma:versionID="a2be94ab6fac176efb9644e777ac48ed">
   <xsd:schema xmlns:xsd="http://www.w3.org/2001/XMLSchema" xmlns:xs="http://www.w3.org/2001/XMLSchema" xmlns:p="http://schemas.microsoft.com/office/2006/metadata/properties" xmlns:ns2="a14ba694-d9a1-4457-b2c3-7569ec527aa1" targetNamespace="http://schemas.microsoft.com/office/2006/metadata/properties" ma:root="true" ma:fieldsID="ba7465b8cd4bde54364ed2e4bedb04ad" ns2:_="">
     <xsd:import namespace="a14ba694-d9a1-4457-b2c3-7569ec527aa1"/>
@@ -5452,6 +6481,12 @@
 </ct:contentTypeSchema>
 </file>
 
+<file path=customXml/item2.xml><?xml version="1.0" encoding="utf-8"?>
+<p:properties xmlns:p="http://schemas.microsoft.com/office/2006/metadata/properties" xmlns:xsi="http://www.w3.org/2001/XMLSchema-instance" xmlns:pc="http://schemas.microsoft.com/office/infopath/2007/PartnerControls">
+  <documentManagement/>
+</p:properties>
+</file>
+
 <file path=customXml/item3.xml><?xml version="1.0" encoding="utf-8"?>
 <?mso-contentType ?>
 <FormTemplates xmlns="http://schemas.microsoft.com/sharepoint/v3/contenttype/forms">
@@ -5462,22 +6497,6 @@
 </file>
 
 <file path=customXml/itemProps1.xml><?xml version="1.0" encoding="utf-8"?>
-<ds:datastoreItem xmlns:ds="http://schemas.openxmlformats.org/officeDocument/2006/customXml" ds:itemID="{6AC2090C-28C5-425F-8258-C7D347769AFE}">
-  <ds:schemaRefs>
-    <ds:schemaRef ds:uri="a14ba694-d9a1-4457-b2c3-7569ec527aa1"/>
-    <ds:schemaRef ds:uri="http://purl.org/dc/terms/"/>
-    <ds:schemaRef ds:uri="http://schemas.openxmlformats.org/package/2006/metadata/core-properties"/>
-    <ds:schemaRef ds:uri="http://schemas.microsoft.com/office/2006/documentManagement/types"/>
-    <ds:schemaRef ds:uri="http://schemas.microsoft.com/office/infopath/2007/PartnerControls"/>
-    <ds:schemaRef ds:uri="http://purl.org/dc/elements/1.1/"/>
-    <ds:schemaRef ds:uri="http://schemas.microsoft.com/office/2006/metadata/properties"/>
-    <ds:schemaRef ds:uri="http://www.w3.org/XML/1998/namespace"/>
-    <ds:schemaRef ds:uri="http://purl.org/dc/dcmitype/"/>
-  </ds:schemaRefs>
-</ds:datastoreItem>
-</file>
-
-<file path=customXml/itemProps2.xml><?xml version="1.0" encoding="utf-8"?>
 <ds:datastoreItem xmlns:ds="http://schemas.openxmlformats.org/officeDocument/2006/customXml" ds:itemID="{0FF7B6BD-866D-4236-B266-51A8234EFC21}">
   <ds:schemaRefs>
     <ds:schemaRef ds:uri="http://schemas.microsoft.com/office/2006/metadata/contentType"/>
@@ -5495,6 +6514,15 @@
 </ds:datastoreItem>
 </file>
 
+<file path=customXml/itemProps2.xml><?xml version="1.0" encoding="utf-8"?>
+<ds:datastoreItem xmlns:ds="http://schemas.openxmlformats.org/officeDocument/2006/customXml" ds:itemID="{6AC2090C-28C5-425F-8258-C7D347769AFE}">
+  <ds:schemaRefs>
+    <ds:schemaRef ds:uri="http://schemas.microsoft.com/office/2006/metadata/properties"/>
+    <ds:schemaRef ds:uri="http://schemas.microsoft.com/office/infopath/2007/PartnerControls"/>
+  </ds:schemaRefs>
+</ds:datastoreItem>
+</file>
+
 <file path=customXml/itemProps3.xml><?xml version="1.0" encoding="utf-8"?>
 <ds:datastoreItem xmlns:ds="http://schemas.openxmlformats.org/officeDocument/2006/customXml" ds:itemID="{94B1118A-3A8D-4DD5-AB05-AB86D555BC94}">
   <ds:schemaRefs>
